--- a/LAPORAN PRAKTIKUM.docx
+++ b/LAPORAN PRAKTIKUM.docx
@@ -4209,18 +4209,17 @@
     </w:p>
     <w:p>
       <w:pPr>
-        <w:ind w:left="426"/>
-        <w:jc w:val="both"/>
-        <w:rPr>
-          <w:rFonts w:ascii="Times New Roman" w:hAnsi="Times New Roman" w:cs="Times New Roman"/>
-        </w:rPr>
-      </w:pPr>
-      <w:r>
-        <w:rPr>
-          <w:rFonts w:ascii="Times New Roman" w:hAnsi="Times New Roman" w:cs="Times New Roman"/>
-        </w:rPr>
-        <w:t>(ii)</w:t>
-      </w:r>
+        <w:pStyle w:val="ListParagraph"/>
+        <w:numPr>
+          <w:ilvl w:val="0"/>
+          <w:numId w:val="6"/>
+        </w:numPr>
+        <w:ind w:left="426" w:hanging="426"/>
+        <w:jc w:val="both"/>
+        <w:rPr>
+          <w:rFonts w:ascii="Times New Roman" w:hAnsi="Times New Roman" w:cs="Times New Roman"/>
+        </w:rPr>
+      </w:pPr>
       <w:r>
         <w:rPr>
           <w:rFonts w:ascii="Times New Roman" w:hAnsi="Times New Roman" w:cs="Times New Roman"/>
@@ -4357,18 +4356,16 @@
     <w:p>
       <w:pPr>
         <w:pStyle w:val="ListParagraph"/>
-        <w:ind w:left="426"/>
-        <w:jc w:val="both"/>
-        <w:rPr>
-          <w:rFonts w:ascii="Times New Roman" w:hAnsi="Times New Roman" w:cs="Times New Roman"/>
-        </w:rPr>
-      </w:pPr>
-      <w:r>
-        <w:rPr>
-          <w:rFonts w:ascii="Times New Roman" w:hAnsi="Times New Roman" w:cs="Times New Roman"/>
-        </w:rPr>
-        <w:t>(iii)</w:t>
-      </w:r>
+        <w:numPr>
+          <w:ilvl w:val="0"/>
+          <w:numId w:val="6"/>
+        </w:numPr>
+        <w:ind w:left="426" w:hanging="426"/>
+        <w:jc w:val="both"/>
+        <w:rPr>
+          <w:rFonts w:ascii="Times New Roman" w:hAnsi="Times New Roman" w:cs="Times New Roman"/>
+        </w:rPr>
+      </w:pPr>
       <w:r>
         <w:rPr>
           <w:rFonts w:ascii="Times New Roman" w:hAnsi="Times New Roman" w:cs="Times New Roman"/>
@@ -5013,11 +5010,85 @@
           <w:rFonts w:ascii="Times New Roman" w:hAnsi="Times New Roman" w:cs="Times New Roman"/>
         </w:rPr>
         <w:tab/>
+      </w:r>
+      <w:r>
+        <w:rPr>
+          <w:rFonts w:ascii="Times New Roman" w:hAnsi="Times New Roman" w:cs="Times New Roman"/>
+        </w:rPr>
+        <w:tab/>
+      </w:r>
+      <w:r>
+        <w:rPr>
+          <w:rFonts w:ascii="Times New Roman" w:hAnsi="Times New Roman" w:cs="Times New Roman"/>
+        </w:rPr>
         <w:t xml:space="preserve">1 kali </w:t>
       </w:r>
     </w:p>
     <w:p>
       <w:pPr>
+        <w:ind w:firstLine="709"/>
+        <w:jc w:val="both"/>
+        <w:rPr>
+          <w:rFonts w:ascii="Times New Roman" w:hAnsi="Times New Roman" w:cs="Times New Roman"/>
+        </w:rPr>
+      </w:pPr>
+      <w:r>
+        <w:rPr>
+          <w:rFonts w:ascii="Times New Roman" w:hAnsi="Times New Roman" w:cs="Times New Roman"/>
+        </w:rPr>
+        <w:t>j</w:t>
+      </w:r>
+      <w:r>
+        <w:rPr>
+          <w:rFonts w:ascii="Times New Roman" w:hAnsi="Times New Roman" w:cs="Times New Roman"/>
+        </w:rPr>
+        <w:t xml:space="preserve"> ← </w:t>
+      </w:r>
+      <w:r>
+        <w:rPr>
+          <w:rFonts w:ascii="Times New Roman" w:hAnsi="Times New Roman" w:cs="Times New Roman"/>
+        </w:rPr>
+        <w:t>n</w:t>
+      </w:r>
+      <w:r>
+        <w:rPr>
+          <w:rFonts w:ascii="Times New Roman" w:hAnsi="Times New Roman" w:cs="Times New Roman"/>
+        </w:rPr>
+        <w:t>,</w:t>
+      </w:r>
+      <w:r>
+        <w:rPr>
+          <w:rFonts w:ascii="Times New Roman" w:hAnsi="Times New Roman" w:cs="Times New Roman"/>
+        </w:rPr>
+        <w:tab/>
+      </w:r>
+      <w:r>
+        <w:rPr>
+          <w:rFonts w:ascii="Times New Roman" w:hAnsi="Times New Roman" w:cs="Times New Roman"/>
+        </w:rPr>
+        <w:tab/>
+      </w:r>
+      <w:r>
+        <w:rPr>
+          <w:rFonts w:ascii="Times New Roman" w:hAnsi="Times New Roman" w:cs="Times New Roman"/>
+        </w:rPr>
+        <w:tab/>
+      </w:r>
+      <w:r>
+        <w:rPr>
+          <w:rFonts w:ascii="Times New Roman" w:hAnsi="Times New Roman" w:cs="Times New Roman"/>
+        </w:rPr>
+        <w:tab/>
+      </w:r>
+      <w:r>
+        <w:rPr>
+          <w:rFonts w:ascii="Times New Roman" w:hAnsi="Times New Roman" w:cs="Times New Roman"/>
+        </w:rPr>
+        <w:t xml:space="preserve">1 kali </w:t>
+      </w:r>
+    </w:p>
+    <w:p>
+      <w:pPr>
         <w:pStyle w:val="ListParagraph"/>
         <w:ind w:left="709"/>
         <w:jc w:val="both"/>
@@ -5053,6 +5124,158 @@
         <w:rPr>
           <w:rFonts w:ascii="Times New Roman" w:hAnsi="Times New Roman" w:cs="Times New Roman"/>
         </w:rPr>
+        <w:t>false</w:t>
+      </w:r>
+      <w:r>
+        <w:rPr>
+          <w:rFonts w:ascii="Times New Roman" w:hAnsi="Times New Roman" w:cs="Times New Roman"/>
+        </w:rPr>
+        <w:t>,</w:t>
+      </w:r>
+      <w:r>
+        <w:rPr>
+          <w:rFonts w:ascii="Times New Roman" w:hAnsi="Times New Roman" w:cs="Times New Roman"/>
+        </w:rPr>
+        <w:tab/>
+      </w:r>
+      <w:r>
+        <w:rPr>
+          <w:rFonts w:ascii="Times New Roman" w:hAnsi="Times New Roman" w:cs="Times New Roman"/>
+        </w:rPr>
+        <w:tab/>
+      </w:r>
+      <w:r>
+        <w:rPr>
+          <w:rFonts w:ascii="Times New Roman" w:hAnsi="Times New Roman" w:cs="Times New Roman"/>
+        </w:rPr>
+        <w:tab/>
+      </w:r>
+      <w:r>
+        <w:rPr>
+          <w:rFonts w:ascii="Times New Roman" w:hAnsi="Times New Roman" w:cs="Times New Roman"/>
+        </w:rPr>
+        <w:t>1</w:t>
+      </w:r>
+      <w:r>
+        <w:rPr>
+          <w:rFonts w:ascii="Times New Roman" w:hAnsi="Times New Roman" w:cs="Times New Roman"/>
+        </w:rPr>
+        <w:t xml:space="preserve"> kali </w:t>
+      </w:r>
+    </w:p>
+    <w:p>
+      <w:pPr>
+        <w:pStyle w:val="ListParagraph"/>
+        <w:ind w:left="709"/>
+        <w:jc w:val="both"/>
+        <w:rPr>
+          <w:rFonts w:ascii="Times New Roman" w:hAnsi="Times New Roman" w:cs="Times New Roman"/>
+        </w:rPr>
+      </w:pPr>
+      <w:r>
+        <w:rPr>
+          <w:rFonts w:ascii="Times New Roman" w:hAnsi="Times New Roman" w:cs="Times New Roman"/>
+        </w:rPr>
+        <w:t>mid</w:t>
+      </w:r>
+      <w:r>
+        <w:rPr>
+          <w:rFonts w:ascii="Times New Roman" w:hAnsi="Times New Roman" w:cs="Times New Roman"/>
+        </w:rPr>
+        <w:t xml:space="preserve"> </w:t>
+      </w:r>
+      <w:r>
+        <w:rPr>
+          <w:rFonts w:ascii="Times New Roman" w:hAnsi="Times New Roman" w:cs="Times New Roman"/>
+        </w:rPr>
+        <w:t>←</w:t>
+      </w:r>
+      <w:r>
+        <w:rPr>
+          <w:rFonts w:ascii="Times New Roman" w:hAnsi="Times New Roman" w:cs="Times New Roman"/>
+        </w:rPr>
+        <w:t xml:space="preserve"> </w:t>
+      </w:r>
+      <w:r>
+        <w:rPr>
+          <w:rFonts w:ascii="Times New Roman" w:hAnsi="Times New Roman" w:cs="Times New Roman"/>
+        </w:rPr>
+        <w:t>(</w:t>
+      </w:r>
+      <w:r>
+        <w:rPr>
+          <w:rFonts w:ascii="Times New Roman" w:hAnsi="Times New Roman" w:cs="Times New Roman"/>
+        </w:rPr>
+        <w:t>i</w:t>
+      </w:r>
+      <w:r>
+        <w:rPr>
+          <w:rFonts w:ascii="Times New Roman" w:hAnsi="Times New Roman" w:cs="Times New Roman"/>
+        </w:rPr>
+        <w:t>+j) div 2</w:t>
+      </w:r>
+      <w:r>
+        <w:rPr>
+          <w:rFonts w:ascii="Times New Roman" w:hAnsi="Times New Roman" w:cs="Times New Roman"/>
+        </w:rPr>
+        <w:t xml:space="preserve">,   </w:t>
+      </w:r>
+      <w:r>
+        <w:rPr>
+          <w:rFonts w:ascii="Times New Roman" w:hAnsi="Times New Roman" w:cs="Times New Roman"/>
+        </w:rPr>
+        <w:tab/>
+      </w:r>
+      <w:r>
+        <w:rPr>
+          <w:rFonts w:ascii="Times New Roman" w:hAnsi="Times New Roman" w:cs="Times New Roman"/>
+        </w:rPr>
+        <w:tab/>
+      </w:r>
+      <w:r>
+        <w:rPr>
+          <w:rFonts w:ascii="Times New Roman" w:hAnsi="Times New Roman" w:cs="Times New Roman"/>
+        </w:rPr>
+        <w:t xml:space="preserve">1 kali  </w:t>
+      </w:r>
+    </w:p>
+    <w:p>
+      <w:pPr>
+        <w:pStyle w:val="ListParagraph"/>
+        <w:ind w:left="709"/>
+        <w:jc w:val="both"/>
+        <w:rPr>
+          <w:rFonts w:ascii="Times New Roman" w:hAnsi="Times New Roman" w:cs="Times New Roman"/>
+        </w:rPr>
+      </w:pPr>
+      <w:r>
+        <w:rPr>
+          <w:rFonts w:ascii="Times New Roman" w:hAnsi="Times New Roman" w:cs="Times New Roman"/>
+        </w:rPr>
+        <w:t>found</w:t>
+      </w:r>
+      <w:r>
+        <w:rPr>
+          <w:rFonts w:ascii="Times New Roman" w:hAnsi="Times New Roman" w:cs="Times New Roman"/>
+        </w:rPr>
+        <w:t xml:space="preserve"> </w:t>
+      </w:r>
+      <w:r>
+        <w:rPr>
+          <w:rFonts w:ascii="Times New Roman" w:hAnsi="Times New Roman" w:cs="Times New Roman"/>
+        </w:rPr>
+        <w:t>←</w:t>
+      </w:r>
+      <w:r>
+        <w:rPr>
+          <w:rFonts w:ascii="Times New Roman" w:hAnsi="Times New Roman" w:cs="Times New Roman"/>
+        </w:rPr>
+        <w:t xml:space="preserve"> </w:t>
+      </w:r>
+      <w:r>
+        <w:rPr>
+          <w:rFonts w:ascii="Times New Roman" w:hAnsi="Times New Roman" w:cs="Times New Roman"/>
+        </w:rPr>
         <w:t>true</w:t>
       </w:r>
       <w:r>
@@ -5072,6 +5295,12 @@
           <w:rFonts w:ascii="Times New Roman" w:hAnsi="Times New Roman" w:cs="Times New Roman"/>
         </w:rPr>
         <w:tab/>
+      </w:r>
+      <w:r>
+        <w:rPr>
+          <w:rFonts w:ascii="Times New Roman" w:hAnsi="Times New Roman" w:cs="Times New Roman"/>
+        </w:rPr>
+        <w:tab/>
         <w:t>1</w:t>
       </w:r>
       <w:r>
@@ -5094,13 +5323,7 @@
         <w:rPr>
           <w:rFonts w:ascii="Times New Roman" w:hAnsi="Times New Roman" w:cs="Times New Roman"/>
         </w:rPr>
-        <w:t>idx</w:t>
-      </w:r>
-      <w:r>
-        <w:rPr>
-          <w:rFonts w:ascii="Times New Roman" w:hAnsi="Times New Roman" w:cs="Times New Roman"/>
-        </w:rPr>
-        <w:t xml:space="preserve"> </w:t>
+        <w:t xml:space="preserve">idx </w:t>
       </w:r>
       <w:r>
         <w:rPr>
@@ -5112,70 +5335,275 @@
         <w:rPr>
           <w:rFonts w:ascii="Times New Roman" w:hAnsi="Times New Roman" w:cs="Times New Roman"/>
         </w:rPr>
-        <w:t xml:space="preserve"> </w:t>
-      </w:r>
-      <w:r>
-        <w:rPr>
-          <w:rFonts w:ascii="Times New Roman" w:hAnsi="Times New Roman" w:cs="Times New Roman"/>
-        </w:rPr>
+        <w:t xml:space="preserve"> mid</w:t>
+      </w:r>
+      <w:r>
+        <w:rPr>
+          <w:rFonts w:ascii="Times New Roman" w:hAnsi="Times New Roman" w:cs="Times New Roman"/>
+        </w:rPr>
+        <w:tab/>
+      </w:r>
+      <w:r>
+        <w:rPr>
+          <w:rFonts w:ascii="Times New Roman" w:hAnsi="Times New Roman" w:cs="Times New Roman"/>
+        </w:rPr>
+        <w:tab/>
+      </w:r>
+      <w:r>
+        <w:rPr>
+          <w:rFonts w:ascii="Times New Roman" w:hAnsi="Times New Roman" w:cs="Times New Roman"/>
+        </w:rPr>
+        <w:tab/>
+        <w:t>1 kali</w:t>
+      </w:r>
+    </w:p>
+    <w:p>
+      <w:pPr>
+        <w:pStyle w:val="ListParagraph"/>
+        <w:ind w:left="709"/>
+        <w:jc w:val="both"/>
+        <w:rPr>
+          <w:rFonts w:ascii="Times New Roman" w:hAnsi="Times New Roman" w:cs="Times New Roman"/>
+        </w:rPr>
+      </w:pPr>
+      <w:r>
+        <w:rPr>
+          <w:rFonts w:ascii="Times New Roman" w:hAnsi="Times New Roman" w:cs="Times New Roman"/>
+        </w:rPr>
+        <w:t xml:space="preserve">Jumlah seluruh operasi pengisian nilai (assignment) </w:t>
+      </w:r>
+      <w:r>
+        <w:rPr>
+          <w:rFonts w:ascii="Times New Roman" w:hAnsi="Times New Roman" w:cs="Times New Roman"/>
+        </w:rPr>
+        <w:t xml:space="preserve">adalah </w:t>
+      </w:r>
+    </w:p>
+    <w:p>
+      <w:pPr>
+        <w:pStyle w:val="ListParagraph"/>
+        <w:ind w:left="709"/>
+        <w:jc w:val="both"/>
+        <w:rPr>
+          <w:rFonts w:ascii="Times New Roman" w:hAnsi="Times New Roman" w:cs="Times New Roman"/>
+        </w:rPr>
+      </w:pPr>
+      <w:r>
+        <w:rPr>
+          <w:rFonts w:ascii="Times New Roman" w:hAnsi="Times New Roman" w:cs="Times New Roman"/>
+          <w:i/>
+        </w:rPr>
+        <w:t>t</w:t>
+      </w:r>
+      <w:r>
+        <w:rPr>
+          <w:rFonts w:ascii="Times New Roman" w:hAnsi="Times New Roman" w:cs="Times New Roman"/>
+          <w:vertAlign w:val="subscript"/>
+        </w:rPr>
+        <w:t>1</w:t>
+      </w:r>
+      <w:r>
+        <w:rPr>
+          <w:rFonts w:ascii="Times New Roman" w:hAnsi="Times New Roman" w:cs="Times New Roman"/>
+        </w:rPr>
+        <w:t xml:space="preserve"> =</w:t>
+      </w:r>
+      <w:r>
+        <w:rPr>
+          <w:rFonts w:ascii="Times New Roman" w:hAnsi="Times New Roman" w:cs="Times New Roman"/>
+        </w:rPr>
+        <w:t xml:space="preserve"> </w:t>
+      </w:r>
+      <w:r>
+        <w:rPr>
+          <w:rFonts w:ascii="Times New Roman" w:hAnsi="Times New Roman" w:cs="Times New Roman"/>
+        </w:rPr>
+        <w:t>1</w:t>
+      </w:r>
+      <w:r>
+        <w:rPr>
+          <w:rFonts w:ascii="Times New Roman" w:hAnsi="Times New Roman" w:cs="Times New Roman"/>
+        </w:rPr>
+        <w:t xml:space="preserve"> </w:t>
+      </w:r>
+      <w:r>
+        <w:rPr>
+          <w:rFonts w:ascii="Times New Roman" w:hAnsi="Times New Roman" w:cs="Times New Roman"/>
+        </w:rPr>
+        <w:t>+</w:t>
+      </w:r>
+      <w:r>
+        <w:rPr>
+          <w:rFonts w:ascii="Times New Roman" w:hAnsi="Times New Roman" w:cs="Times New Roman"/>
+        </w:rPr>
+        <w:t xml:space="preserve"> </w:t>
+      </w:r>
+      <w:r>
+        <w:rPr>
+          <w:rFonts w:ascii="Times New Roman" w:hAnsi="Times New Roman" w:cs="Times New Roman"/>
+        </w:rPr>
+        <w:t>1</w:t>
+      </w:r>
+      <w:r>
+        <w:rPr>
+          <w:rFonts w:ascii="Times New Roman" w:hAnsi="Times New Roman" w:cs="Times New Roman"/>
+        </w:rPr>
+        <w:t xml:space="preserve"> + 1</w:t>
+      </w:r>
+      <w:r>
+        <w:rPr>
+          <w:rFonts w:ascii="Times New Roman" w:hAnsi="Times New Roman" w:cs="Times New Roman"/>
+          <w:i/>
+        </w:rPr>
+        <w:t xml:space="preserve"> </w:t>
+      </w:r>
+      <w:r>
+        <w:rPr>
+          <w:rFonts w:ascii="Times New Roman" w:hAnsi="Times New Roman" w:cs="Times New Roman"/>
+          <w:i/>
+        </w:rPr>
+        <w:t xml:space="preserve">+ </w:t>
+      </w:r>
+      <w:r>
+        <w:rPr>
+          <w:rFonts w:ascii="Times New Roman" w:hAnsi="Times New Roman" w:cs="Times New Roman"/>
+        </w:rPr>
+        <w:t>1</w:t>
+      </w:r>
+      <w:r>
+        <w:rPr>
+          <w:rFonts w:ascii="Times New Roman" w:hAnsi="Times New Roman" w:cs="Times New Roman"/>
+        </w:rPr>
+        <w:t>=</w:t>
+      </w:r>
+      <w:r>
+        <w:rPr>
+          <w:rFonts w:ascii="Times New Roman" w:hAnsi="Times New Roman" w:cs="Times New Roman"/>
+        </w:rPr>
+        <w:t xml:space="preserve"> </w:t>
+      </w:r>
+      <w:r>
+        <w:rPr>
+          <w:rFonts w:ascii="Times New Roman" w:hAnsi="Times New Roman" w:cs="Times New Roman"/>
+        </w:rPr>
+        <w:t>4</w:t>
+      </w:r>
+    </w:p>
+    <w:p>
+      <w:pPr>
+        <w:pStyle w:val="ListParagraph"/>
+        <w:ind w:left="426"/>
+        <w:jc w:val="both"/>
+        <w:rPr>
+          <w:rFonts w:ascii="Times New Roman" w:hAnsi="Times New Roman" w:cs="Times New Roman"/>
+        </w:rPr>
+      </w:pPr>
+      <w:r>
+        <w:rPr>
+          <w:rFonts w:ascii="Times New Roman" w:hAnsi="Times New Roman" w:cs="Times New Roman"/>
+        </w:rPr>
+        <w:t>(ii)</w:t>
+      </w:r>
+      <w:r>
+        <w:rPr>
+          <w:rFonts w:ascii="Times New Roman" w:hAnsi="Times New Roman" w:cs="Times New Roman"/>
+        </w:rPr>
+        <w:t xml:space="preserve">Operasi penjumlahan </w:t>
+      </w:r>
+    </w:p>
+    <w:p>
+      <w:pPr>
+        <w:pStyle w:val="ListParagraph"/>
+        <w:jc w:val="both"/>
+        <w:rPr>
+          <w:rFonts w:ascii="Times New Roman" w:hAnsi="Times New Roman" w:cs="Times New Roman"/>
+        </w:rPr>
+      </w:pPr>
+      <w:r>
+        <w:rPr>
+          <w:rFonts w:ascii="Times New Roman" w:hAnsi="Times New Roman" w:cs="Times New Roman"/>
+        </w:rPr>
+        <w:lastRenderedPageBreak/>
         <w:t>i</w:t>
       </w:r>
       <w:r>
         <w:rPr>
           <w:rFonts w:ascii="Times New Roman" w:hAnsi="Times New Roman" w:cs="Times New Roman"/>
         </w:rPr>
-        <w:t xml:space="preserve">,   </w:t>
-      </w:r>
-      <w:r>
-        <w:rPr>
-          <w:rFonts w:ascii="Times New Roman" w:hAnsi="Times New Roman" w:cs="Times New Roman"/>
-        </w:rPr>
-        <w:tab/>
-      </w:r>
-      <w:r>
-        <w:rPr>
-          <w:rFonts w:ascii="Times New Roman" w:hAnsi="Times New Roman" w:cs="Times New Roman"/>
-        </w:rPr>
-        <w:tab/>
-      </w:r>
-      <w:r>
-        <w:rPr>
-          <w:rFonts w:ascii="Times New Roman" w:hAnsi="Times New Roman" w:cs="Times New Roman"/>
-        </w:rPr>
-        <w:t xml:space="preserve">1 kali  </w:t>
-      </w:r>
-    </w:p>
-    <w:p>
-      <w:pPr>
-        <w:pStyle w:val="ListParagraph"/>
-        <w:ind w:left="709"/>
-        <w:jc w:val="both"/>
-        <w:rPr>
-          <w:rFonts w:ascii="Times New Roman" w:hAnsi="Times New Roman" w:cs="Times New Roman"/>
-        </w:rPr>
-      </w:pPr>
-      <w:r>
-        <w:rPr>
-          <w:rFonts w:ascii="Times New Roman" w:hAnsi="Times New Roman" w:cs="Times New Roman"/>
-        </w:rPr>
-        <w:t xml:space="preserve">Jumlah seluruh operasi pengisian nilai (assignment) </w:t>
-      </w:r>
-      <w:r>
-        <w:rPr>
-          <w:rFonts w:ascii="Times New Roman" w:hAnsi="Times New Roman" w:cs="Times New Roman"/>
-        </w:rPr>
-        <w:t xml:space="preserve">adalah </w:t>
-      </w:r>
-    </w:p>
-    <w:p>
-      <w:pPr>
-        <w:pStyle w:val="ListParagraph"/>
-        <w:ind w:left="709"/>
-        <w:jc w:val="both"/>
-        <w:rPr>
-          <w:rFonts w:ascii="Times New Roman" w:hAnsi="Times New Roman" w:cs="Times New Roman"/>
-        </w:rPr>
-      </w:pPr>
+        <w:t>+</w:t>
+      </w:r>
+      <w:r>
+        <w:rPr>
+          <w:rFonts w:ascii="Times New Roman" w:hAnsi="Times New Roman" w:cs="Times New Roman"/>
+        </w:rPr>
+        <w:t>j</w:t>
+      </w:r>
+      <w:r>
+        <w:rPr>
+          <w:rFonts w:ascii="Times New Roman" w:hAnsi="Times New Roman" w:cs="Times New Roman"/>
+        </w:rPr>
+        <w:t>,</w:t>
+      </w:r>
+      <w:r>
+        <w:rPr>
+          <w:rFonts w:ascii="Times New Roman" w:hAnsi="Times New Roman" w:cs="Times New Roman"/>
+        </w:rPr>
+        <w:tab/>
+      </w:r>
+      <w:r>
+        <w:rPr>
+          <w:rFonts w:ascii="Times New Roman" w:hAnsi="Times New Roman" w:cs="Times New Roman"/>
+        </w:rPr>
+        <w:tab/>
+      </w:r>
+      <w:r>
+        <w:rPr>
+          <w:rFonts w:ascii="Times New Roman" w:hAnsi="Times New Roman" w:cs="Times New Roman"/>
+        </w:rPr>
+        <w:tab/>
+      </w:r>
+      <w:r>
+        <w:rPr>
+          <w:rFonts w:ascii="Times New Roman" w:hAnsi="Times New Roman" w:cs="Times New Roman"/>
+        </w:rPr>
+        <w:t>1</w:t>
+      </w:r>
+      <w:r>
+        <w:rPr>
+          <w:rFonts w:ascii="Times New Roman" w:hAnsi="Times New Roman" w:cs="Times New Roman"/>
+        </w:rPr>
+        <w:t xml:space="preserve"> kali </w:t>
+      </w:r>
+    </w:p>
+    <w:p>
+      <w:pPr>
+        <w:pStyle w:val="ListParagraph"/>
+        <w:jc w:val="both"/>
+        <w:rPr>
+          <w:rFonts w:ascii="Times New Roman" w:hAnsi="Times New Roman" w:cs="Times New Roman"/>
+        </w:rPr>
+      </w:pPr>
+      <w:r>
+        <w:rPr>
+          <w:rFonts w:ascii="Times New Roman" w:hAnsi="Times New Roman" w:cs="Times New Roman"/>
+        </w:rPr>
+        <w:t xml:space="preserve">Jumlah seluruh operasi penjumlahan adalah </w:t>
+      </w:r>
+    </w:p>
+    <w:p>
+      <w:pPr>
+        <w:pStyle w:val="ListParagraph"/>
+        <w:jc w:val="both"/>
+        <w:rPr>
+          <w:rFonts w:ascii="Times New Roman" w:hAnsi="Times New Roman" w:cs="Times New Roman"/>
+        </w:rPr>
+      </w:pPr>
+      <w:r>
+        <w:rPr>
+          <w:rFonts w:ascii="Times New Roman" w:hAnsi="Times New Roman" w:cs="Times New Roman"/>
+        </w:rPr>
+        <w:t xml:space="preserve"> </w:t>
+      </w:r>
       <w:r>
         <w:rPr>
           <w:rFonts w:ascii="Times New Roman" w:hAnsi="Times New Roman" w:cs="Times New Roman"/>
@@ -5188,102 +5616,249 @@
           <w:rFonts w:ascii="Times New Roman" w:hAnsi="Times New Roman" w:cs="Times New Roman"/>
           <w:vertAlign w:val="subscript"/>
         </w:rPr>
+        <w:t xml:space="preserve">2 </w:t>
+      </w:r>
+      <w:r>
+        <w:rPr>
+          <w:rFonts w:ascii="Times New Roman" w:hAnsi="Times New Roman" w:cs="Times New Roman"/>
+        </w:rPr>
+        <w:t>=</w:t>
+      </w:r>
+      <w:r>
+        <w:rPr>
+          <w:rFonts w:ascii="Times New Roman" w:hAnsi="Times New Roman" w:cs="Times New Roman"/>
+        </w:rPr>
+        <w:t xml:space="preserve"> </w:t>
+      </w:r>
+      <w:r>
+        <w:rPr>
+          <w:rFonts w:ascii="Times New Roman" w:hAnsi="Times New Roman" w:cs="Times New Roman"/>
+        </w:rPr>
         <w:t>1</w:t>
       </w:r>
       <w:r>
         <w:rPr>
           <w:rFonts w:ascii="Times New Roman" w:hAnsi="Times New Roman" w:cs="Times New Roman"/>
         </w:rPr>
-        <w:t xml:space="preserve"> =</w:t>
-      </w:r>
-      <w:r>
-        <w:rPr>
-          <w:rFonts w:ascii="Times New Roman" w:hAnsi="Times New Roman" w:cs="Times New Roman"/>
-        </w:rPr>
-        <w:t xml:space="preserve"> </w:t>
-      </w:r>
-      <w:r>
-        <w:rPr>
-          <w:rFonts w:ascii="Times New Roman" w:hAnsi="Times New Roman" w:cs="Times New Roman"/>
-        </w:rPr>
+        <w:t xml:space="preserve">  </w:t>
+      </w:r>
+    </w:p>
+    <w:p>
+      <w:pPr>
+        <w:pStyle w:val="ListParagraph"/>
+        <w:ind w:left="426"/>
+        <w:jc w:val="both"/>
+        <w:rPr>
+          <w:rFonts w:ascii="Times New Roman" w:hAnsi="Times New Roman" w:cs="Times New Roman"/>
+        </w:rPr>
+      </w:pPr>
+      <w:r>
+        <w:rPr>
+          <w:rFonts w:ascii="Times New Roman" w:hAnsi="Times New Roman" w:cs="Times New Roman"/>
+        </w:rPr>
+        <w:t>(iii)</w:t>
+      </w:r>
+      <w:r>
+        <w:rPr>
+          <w:rFonts w:ascii="Times New Roman" w:hAnsi="Times New Roman" w:cs="Times New Roman"/>
+        </w:rPr>
+        <w:t xml:space="preserve">Operasi pembagian </w:t>
+      </w:r>
+    </w:p>
+    <w:p>
+      <w:pPr>
+        <w:pStyle w:val="ListParagraph"/>
+        <w:ind w:left="567" w:firstLine="153"/>
+        <w:jc w:val="both"/>
+        <w:rPr>
+          <w:rFonts w:ascii="Times New Roman" w:hAnsi="Times New Roman" w:cs="Times New Roman"/>
+        </w:rPr>
+      </w:pPr>
+      <w:r>
+        <w:rPr>
+          <w:rFonts w:ascii="Times New Roman" w:hAnsi="Times New Roman" w:cs="Times New Roman"/>
+        </w:rPr>
+        <w:t xml:space="preserve">Jumlah seluruh operasi pembagian adalah </w:t>
+      </w:r>
+    </w:p>
+    <w:p>
+      <w:pPr>
+        <w:pStyle w:val="ListParagraph"/>
+        <w:ind w:left="567" w:firstLine="153"/>
+        <w:jc w:val="both"/>
+        <w:rPr>
+          <w:rFonts w:ascii="Times New Roman" w:hAnsi="Times New Roman" w:cs="Times New Roman"/>
+        </w:rPr>
+      </w:pPr>
+      <w:r>
+        <w:rPr>
+          <w:rFonts w:ascii="Times New Roman" w:hAnsi="Times New Roman" w:cs="Times New Roman"/>
+        </w:rPr>
+        <w:t>(i+j) div 2</w:t>
+      </w:r>
+      <w:r>
+        <w:rPr>
+          <w:rFonts w:ascii="Times New Roman" w:hAnsi="Times New Roman" w:cs="Times New Roman"/>
+        </w:rPr>
+        <w:tab/>
+      </w:r>
+      <w:r>
+        <w:rPr>
+          <w:rFonts w:ascii="Times New Roman" w:hAnsi="Times New Roman" w:cs="Times New Roman"/>
+        </w:rPr>
+        <w:tab/>
+      </w:r>
+      <w:r>
+        <w:rPr>
+          <w:rFonts w:ascii="Times New Roman" w:hAnsi="Times New Roman" w:cs="Times New Roman"/>
+        </w:rPr>
+        <w:t xml:space="preserve">1 kali </w:t>
+      </w:r>
+    </w:p>
+    <w:p>
+      <w:pPr>
+        <w:ind w:firstLine="720"/>
+        <w:jc w:val="both"/>
+        <w:rPr>
+          <w:rFonts w:ascii="Times New Roman" w:hAnsi="Times New Roman" w:cs="Times New Roman"/>
+        </w:rPr>
+      </w:pPr>
+      <w:r>
+        <w:rPr>
+          <w:rFonts w:ascii="Times New Roman" w:hAnsi="Times New Roman" w:cs="Times New Roman"/>
+          <w:i/>
+        </w:rPr>
+        <w:t>t</w:t>
+      </w:r>
+      <w:r>
+        <w:rPr>
+          <w:rFonts w:ascii="Times New Roman" w:hAnsi="Times New Roman" w:cs="Times New Roman"/>
+          <w:vertAlign w:val="subscript"/>
+        </w:rPr>
+        <w:t>3</w:t>
+      </w:r>
+      <w:r>
+        <w:rPr>
+          <w:rFonts w:ascii="Times New Roman" w:hAnsi="Times New Roman" w:cs="Times New Roman"/>
+          <w:vertAlign w:val="subscript"/>
+        </w:rPr>
+        <w:t xml:space="preserve"> </w:t>
+      </w:r>
+      <w:r>
+        <w:rPr>
+          <w:rFonts w:ascii="Times New Roman" w:hAnsi="Times New Roman" w:cs="Times New Roman"/>
+        </w:rPr>
+        <w:t xml:space="preserve">= 1  </w:t>
+      </w:r>
+    </w:p>
+    <w:p>
+      <w:pPr>
+        <w:pStyle w:val="ListParagraph"/>
+        <w:ind w:left="426"/>
+        <w:jc w:val="both"/>
+        <w:rPr>
+          <w:rFonts w:ascii="Times New Roman" w:hAnsi="Times New Roman" w:cs="Times New Roman"/>
+        </w:rPr>
+      </w:pPr>
+      <w:r>
+        <w:rPr>
+          <w:rFonts w:ascii="Times New Roman" w:hAnsi="Times New Roman" w:cs="Times New Roman"/>
+        </w:rPr>
+        <w:t>(i</w:t>
+      </w:r>
+      <w:r>
+        <w:rPr>
+          <w:rFonts w:ascii="Times New Roman" w:hAnsi="Times New Roman" w:cs="Times New Roman"/>
+        </w:rPr>
+        <w:t>v</w:t>
+      </w:r>
+      <w:r>
+        <w:rPr>
+          <w:rFonts w:ascii="Times New Roman" w:hAnsi="Times New Roman" w:cs="Times New Roman"/>
+        </w:rPr>
+        <w:t>)</w:t>
+      </w:r>
+      <w:r>
+        <w:rPr>
+          <w:rFonts w:ascii="Times New Roman" w:hAnsi="Times New Roman" w:cs="Times New Roman"/>
+        </w:rPr>
+        <w:t>Operasi p</w:t>
+      </w:r>
+      <w:r>
+        <w:rPr>
+          <w:rFonts w:ascii="Times New Roman" w:hAnsi="Times New Roman" w:cs="Times New Roman"/>
+        </w:rPr>
+        <w:t>erbandingan</w:t>
+      </w:r>
+    </w:p>
+    <w:p>
+      <w:pPr>
+        <w:pStyle w:val="ListParagraph"/>
+        <w:ind w:left="567"/>
+        <w:jc w:val="both"/>
+        <w:rPr>
+          <w:rFonts w:ascii="Times New Roman" w:hAnsi="Times New Roman" w:cs="Times New Roman"/>
+        </w:rPr>
+      </w:pPr>
+      <w:r>
+        <w:rPr>
+          <w:rFonts w:ascii="Times New Roman" w:hAnsi="Times New Roman" w:cs="Times New Roman"/>
+        </w:rPr>
+        <w:t xml:space="preserve">Jumlah seluruh operasi pembagian adalah </w:t>
+      </w:r>
+    </w:p>
+    <w:p>
+      <w:pPr>
+        <w:pStyle w:val="ListParagraph"/>
+        <w:ind w:left="567"/>
+        <w:jc w:val="both"/>
+        <w:rPr>
+          <w:rFonts w:ascii="Times New Roman" w:hAnsi="Times New Roman" w:cs="Times New Roman"/>
+        </w:rPr>
+      </w:pPr>
+      <w:r>
+        <w:rPr>
+          <w:rFonts w:ascii="Times New Roman" w:hAnsi="Times New Roman" w:cs="Times New Roman"/>
+        </w:rPr>
+        <w:t>X</w:t>
+      </w:r>
+      <w:r>
+        <w:rPr>
+          <w:rFonts w:ascii="Times New Roman" w:hAnsi="Times New Roman" w:cs="Times New Roman"/>
+          <w:vertAlign w:val="subscript"/>
+        </w:rPr>
+        <w:t>mid</w:t>
+      </w:r>
+      <w:r>
+        <w:rPr>
+          <w:rFonts w:ascii="Times New Roman" w:hAnsi="Times New Roman" w:cs="Times New Roman"/>
+        </w:rPr>
+        <w:t xml:space="preserve"> = y</w:t>
+      </w:r>
+      <w:r>
+        <w:rPr>
+          <w:rFonts w:ascii="Times New Roman" w:hAnsi="Times New Roman" w:cs="Times New Roman"/>
+        </w:rPr>
+        <w:t xml:space="preserve">    </w:t>
+      </w:r>
+      <w:r>
+        <w:rPr>
+          <w:rFonts w:ascii="Times New Roman" w:hAnsi="Times New Roman" w:cs="Times New Roman"/>
+        </w:rPr>
+        <w:tab/>
+      </w:r>
+      <w:r>
+        <w:rPr>
+          <w:rFonts w:ascii="Times New Roman" w:hAnsi="Times New Roman" w:cs="Times New Roman"/>
+        </w:rPr>
+        <w:tab/>
         <w:t>1</w:t>
       </w:r>
       <w:r>
         <w:rPr>
           <w:rFonts w:ascii="Times New Roman" w:hAnsi="Times New Roman" w:cs="Times New Roman"/>
         </w:rPr>
-        <w:t xml:space="preserve"> </w:t>
-      </w:r>
-      <w:r>
-        <w:rPr>
-          <w:rFonts w:ascii="Times New Roman" w:hAnsi="Times New Roman" w:cs="Times New Roman"/>
-        </w:rPr>
-        <w:t>+</w:t>
-      </w:r>
-      <w:r>
-        <w:rPr>
-          <w:rFonts w:ascii="Times New Roman" w:hAnsi="Times New Roman" w:cs="Times New Roman"/>
-        </w:rPr>
-        <w:t xml:space="preserve"> </w:t>
-      </w:r>
-      <w:r>
-        <w:rPr>
-          <w:rFonts w:ascii="Times New Roman" w:hAnsi="Times New Roman" w:cs="Times New Roman"/>
-        </w:rPr>
-        <w:t>1</w:t>
-      </w:r>
-      <w:r>
-        <w:rPr>
-          <w:rFonts w:ascii="Times New Roman" w:hAnsi="Times New Roman" w:cs="Times New Roman"/>
-        </w:rPr>
-        <w:t xml:space="preserve"> + 1</w:t>
-      </w:r>
-      <w:r>
-        <w:rPr>
-          <w:rFonts w:ascii="Times New Roman" w:hAnsi="Times New Roman" w:cs="Times New Roman"/>
-          <w:i/>
-        </w:rPr>
-        <w:t xml:space="preserve"> </w:t>
-      </w:r>
-      <w:r>
-        <w:rPr>
-          <w:rFonts w:ascii="Times New Roman" w:hAnsi="Times New Roman" w:cs="Times New Roman"/>
-        </w:rPr>
-        <w:t>=</w:t>
-      </w:r>
-      <w:r>
-        <w:rPr>
-          <w:rFonts w:ascii="Times New Roman" w:hAnsi="Times New Roman" w:cs="Times New Roman"/>
-        </w:rPr>
-        <w:t xml:space="preserve"> 3</w:t>
-      </w:r>
-    </w:p>
-    <w:p>
-      <w:pPr>
-        <w:pStyle w:val="ListParagraph"/>
-        <w:ind w:left="426"/>
-        <w:jc w:val="both"/>
-        <w:rPr>
-          <w:rFonts w:ascii="Times New Roman" w:hAnsi="Times New Roman" w:cs="Times New Roman"/>
-        </w:rPr>
-      </w:pPr>
-      <w:r>
-        <w:rPr>
-          <w:rFonts w:ascii="Times New Roman" w:hAnsi="Times New Roman" w:cs="Times New Roman"/>
-        </w:rPr>
-        <w:t>(ii)</w:t>
-      </w:r>
-      <w:r>
-        <w:rPr>
-          <w:rFonts w:ascii="Times New Roman" w:hAnsi="Times New Roman" w:cs="Times New Roman"/>
-        </w:rPr>
-        <w:t>Operasi p</w:t>
-      </w:r>
-      <w:r>
-        <w:rPr>
-          <w:rFonts w:ascii="Times New Roman" w:hAnsi="Times New Roman" w:cs="Times New Roman"/>
-        </w:rPr>
-        <w:t>erbandingan</w:t>
+        <w:t xml:space="preserve"> kali </w:t>
       </w:r>
     </w:p>
     <w:p>
@@ -5299,115 +5874,62 @@
         <w:rPr>
           <w:rFonts w:ascii="Times New Roman" w:hAnsi="Times New Roman" w:cs="Times New Roman"/>
         </w:rPr>
-        <w:t xml:space="preserve">Jumlah seluruh operasi pembagian adalah </w:t>
-      </w:r>
-    </w:p>
-    <w:p>
-      <w:pPr>
-        <w:pStyle w:val="ListParagraph"/>
-        <w:ind w:left="567"/>
-        <w:jc w:val="both"/>
-        <w:rPr>
-          <w:rFonts w:ascii="Times New Roman" w:hAnsi="Times New Roman" w:cs="Times New Roman"/>
-        </w:rPr>
-      </w:pPr>
-      <w:r>
-        <w:rPr>
-          <w:rFonts w:ascii="Times New Roman" w:hAnsi="Times New Roman" w:cs="Times New Roman"/>
-        </w:rPr>
-        <w:t>x</w:t>
+        <w:t>found = true</w:t>
+      </w:r>
+      <w:r>
+        <w:rPr>
+          <w:rFonts w:ascii="Times New Roman" w:hAnsi="Times New Roman" w:cs="Times New Roman"/>
+        </w:rPr>
+        <w:tab/>
+      </w:r>
+      <w:r>
+        <w:rPr>
+          <w:rFonts w:ascii="Times New Roman" w:hAnsi="Times New Roman" w:cs="Times New Roman"/>
+        </w:rPr>
+        <w:tab/>
+      </w:r>
+      <w:r>
+        <w:rPr>
+          <w:rFonts w:ascii="Times New Roman" w:hAnsi="Times New Roman" w:cs="Times New Roman"/>
+        </w:rPr>
+        <w:t>1 kali</w:t>
+      </w:r>
+      <w:r>
+        <w:rPr>
+          <w:rFonts w:ascii="Times New Roman" w:hAnsi="Times New Roman" w:cs="Times New Roman"/>
+        </w:rPr>
+        <w:tab/>
+      </w:r>
+    </w:p>
+    <w:p>
+      <w:pPr>
+        <w:pStyle w:val="ListParagraph"/>
+        <w:ind w:left="0" w:firstLine="567"/>
+        <w:jc w:val="both"/>
+        <w:rPr>
+          <w:rFonts w:ascii="Times New Roman" w:hAnsi="Times New Roman" w:cs="Times New Roman"/>
+        </w:rPr>
+      </w:pPr>
+      <w:r>
+        <w:rPr>
+          <w:rFonts w:ascii="Times New Roman" w:hAnsi="Times New Roman" w:cs="Times New Roman"/>
+          <w:i/>
+        </w:rPr>
+        <w:t>t</w:t>
       </w:r>
       <w:r>
         <w:rPr>
           <w:rFonts w:ascii="Times New Roman" w:hAnsi="Times New Roman" w:cs="Times New Roman"/>
           <w:vertAlign w:val="subscript"/>
         </w:rPr>
-        <w:t>i</w:t>
-      </w:r>
-      <w:r>
-        <w:rPr>
-          <w:rFonts w:ascii="Times New Roman" w:hAnsi="Times New Roman" w:cs="Times New Roman"/>
-        </w:rPr>
-        <w:t xml:space="preserve"> = y</w:t>
-      </w:r>
-      <w:r>
-        <w:rPr>
-          <w:rFonts w:ascii="Times New Roman" w:hAnsi="Times New Roman" w:cs="Times New Roman"/>
-        </w:rPr>
-        <w:t xml:space="preserve">    </w:t>
-      </w:r>
-      <w:r>
-        <w:rPr>
-          <w:rFonts w:ascii="Times New Roman" w:hAnsi="Times New Roman" w:cs="Times New Roman"/>
-        </w:rPr>
-        <w:tab/>
-      </w:r>
-      <w:r>
-        <w:rPr>
-          <w:rFonts w:ascii="Times New Roman" w:hAnsi="Times New Roman" w:cs="Times New Roman"/>
-        </w:rPr>
-        <w:tab/>
-        <w:t>1</w:t>
-      </w:r>
-      <w:r>
-        <w:rPr>
-          <w:rFonts w:ascii="Times New Roman" w:hAnsi="Times New Roman" w:cs="Times New Roman"/>
-        </w:rPr>
-        <w:t xml:space="preserve"> kali </w:t>
-      </w:r>
-    </w:p>
-    <w:p>
-      <w:pPr>
-        <w:pStyle w:val="ListParagraph"/>
-        <w:ind w:left="567"/>
-        <w:jc w:val="both"/>
-        <w:rPr>
-          <w:rFonts w:ascii="Times New Roman" w:hAnsi="Times New Roman" w:cs="Times New Roman"/>
-        </w:rPr>
-      </w:pPr>
-      <w:r>
-        <w:rPr>
-          <w:rFonts w:ascii="Times New Roman" w:hAnsi="Times New Roman" w:cs="Times New Roman"/>
-        </w:rPr>
-        <w:t>found = true</w:t>
-      </w:r>
-      <w:r>
-        <w:rPr>
-          <w:rFonts w:ascii="Times New Roman" w:hAnsi="Times New Roman" w:cs="Times New Roman"/>
-        </w:rPr>
-        <w:tab/>
-        <w:t>1 kali</w:t>
-      </w:r>
-      <w:r>
-        <w:rPr>
-          <w:rFonts w:ascii="Times New Roman" w:hAnsi="Times New Roman" w:cs="Times New Roman"/>
-        </w:rPr>
-        <w:tab/>
-      </w:r>
-    </w:p>
-    <w:p>
-      <w:pPr>
-        <w:pStyle w:val="ListParagraph"/>
-        <w:ind w:left="0" w:firstLine="567"/>
-        <w:jc w:val="both"/>
-        <w:rPr>
-          <w:rFonts w:ascii="Times New Roman" w:hAnsi="Times New Roman" w:cs="Times New Roman"/>
-        </w:rPr>
-      </w:pPr>
-      <w:r>
-        <w:rPr>
-          <w:rFonts w:ascii="Times New Roman" w:hAnsi="Times New Roman" w:cs="Times New Roman"/>
-          <w:i/>
-        </w:rPr>
-        <w:lastRenderedPageBreak/>
-        <w:t>t</w:t>
+        <w:t>4</w:t>
       </w:r>
       <w:r>
         <w:rPr>
           <w:rFonts w:ascii="Times New Roman" w:hAnsi="Times New Roman" w:cs="Times New Roman"/>
           <w:vertAlign w:val="subscript"/>
         </w:rPr>
-        <w:t xml:space="preserve">3 </w:t>
+        <w:t xml:space="preserve"> </w:t>
       </w:r>
       <w:r>
         <w:rPr>
@@ -5574,13 +6096,51 @@
         <w:rPr>
           <w:rFonts w:ascii="Times New Roman" w:hAnsi="Times New Roman" w:cs="Times New Roman"/>
         </w:rPr>
+        <w:t xml:space="preserve">+ </w:t>
+      </w:r>
+      <w:r>
+        <w:rPr>
+          <w:rFonts w:ascii="Times New Roman" w:hAnsi="Times New Roman" w:cs="Times New Roman"/>
+          <w:i/>
+        </w:rPr>
+        <w:t>t</w:t>
+      </w:r>
+      <w:r>
+        <w:rPr>
+          <w:rFonts w:ascii="Times New Roman" w:hAnsi="Times New Roman" w:cs="Times New Roman"/>
+          <w:vertAlign w:val="subscript"/>
+        </w:rPr>
+        <w:t xml:space="preserve">4 </w:t>
+      </w:r>
+      <w:r>
+        <w:rPr>
+          <w:rFonts w:ascii="Times New Roman" w:hAnsi="Times New Roman" w:cs="Times New Roman"/>
+        </w:rPr>
         <w:t>=</w:t>
       </w:r>
       <w:r>
         <w:rPr>
           <w:rFonts w:ascii="Times New Roman" w:hAnsi="Times New Roman" w:cs="Times New Roman"/>
         </w:rPr>
-        <w:t xml:space="preserve"> 3 + 2</w:t>
+        <w:t xml:space="preserve"> </w:t>
+      </w:r>
+      <w:r>
+        <w:rPr>
+          <w:rFonts w:ascii="Times New Roman" w:hAnsi="Times New Roman" w:cs="Times New Roman"/>
+        </w:rPr>
+        <w:t>4</w:t>
+      </w:r>
+      <w:r>
+        <w:rPr>
+          <w:rFonts w:ascii="Times New Roman" w:hAnsi="Times New Roman" w:cs="Times New Roman"/>
+        </w:rPr>
+        <w:t xml:space="preserve"> + </w:t>
+      </w:r>
+      <w:r>
+        <w:rPr>
+          <w:rFonts w:ascii="Times New Roman" w:hAnsi="Times New Roman" w:cs="Times New Roman"/>
+        </w:rPr>
+        <w:t>1 + 1 + 2</w:t>
       </w:r>
       <w:r>
         <w:rPr>
@@ -5598,29 +6158,43 @@
         <w:rPr>
           <w:rFonts w:ascii="Times New Roman" w:hAnsi="Times New Roman" w:cs="Times New Roman"/>
         </w:rPr>
-        <w:t xml:space="preserve"> 5</w:t>
-      </w:r>
-    </w:p>
-    <w:p>
-      <w:pPr>
-        <w:jc w:val="both"/>
-        <w:rPr>
-          <w:rFonts w:ascii="Times New Roman" w:hAnsi="Times New Roman" w:cs="Times New Roman"/>
-        </w:rPr>
-      </w:pPr>
-    </w:p>
-    <w:p>
-      <w:pPr>
-        <w:jc w:val="both"/>
-        <w:rPr>
-          <w:rFonts w:ascii="Times New Roman" w:hAnsi="Times New Roman" w:cs="Times New Roman"/>
-        </w:rPr>
-      </w:pPr>
-      <w:r>
-        <w:rPr>
-          <w:rFonts w:ascii="Times New Roman" w:hAnsi="Times New Roman" w:cs="Times New Roman"/>
-        </w:rPr>
-        <w:t>Waktu rata-rata:</w:t>
+        <w:t xml:space="preserve"> </w:t>
+      </w:r>
+      <w:r>
+        <w:rPr>
+          <w:rFonts w:ascii="Times New Roman" w:hAnsi="Times New Roman" w:cs="Times New Roman"/>
+        </w:rPr>
+        <w:t>8</w:t>
+      </w:r>
+    </w:p>
+    <w:p>
+      <w:pPr>
+        <w:jc w:val="both"/>
+        <w:rPr>
+          <w:rFonts w:ascii="Times New Roman" w:hAnsi="Times New Roman" w:cs="Times New Roman"/>
+        </w:rPr>
+      </w:pPr>
+    </w:p>
+    <w:p>
+      <w:pPr>
+        <w:jc w:val="both"/>
+        <w:rPr>
+          <w:rFonts w:ascii="Times New Roman" w:hAnsi="Times New Roman" w:cs="Times New Roman"/>
+        </w:rPr>
+      </w:pPr>
+    </w:p>
+    <w:p>
+      <w:pPr>
+        <w:jc w:val="both"/>
+        <w:rPr>
+          <w:rFonts w:ascii="Times New Roman" w:hAnsi="Times New Roman" w:cs="Times New Roman"/>
+        </w:rPr>
+      </w:pPr>
+      <w:r>
+        <w:rPr>
+          <w:rFonts w:ascii="Times New Roman" w:hAnsi="Times New Roman" w:cs="Times New Roman"/>
+        </w:rPr>
+        <w:t>Waktu terburuk</w:t>
       </w:r>
     </w:p>
     <w:p>
@@ -5682,11 +6256,85 @@
           <w:rFonts w:ascii="Times New Roman" w:hAnsi="Times New Roman" w:cs="Times New Roman"/>
         </w:rPr>
         <w:tab/>
+      </w:r>
+      <w:r>
+        <w:rPr>
+          <w:rFonts w:ascii="Times New Roman" w:hAnsi="Times New Roman" w:cs="Times New Roman"/>
+        </w:rPr>
+        <w:tab/>
+      </w:r>
+      <w:r>
+        <w:rPr>
+          <w:rFonts w:ascii="Times New Roman" w:hAnsi="Times New Roman" w:cs="Times New Roman"/>
+        </w:rPr>
         <w:t xml:space="preserve">1 kali </w:t>
       </w:r>
     </w:p>
     <w:p>
       <w:pPr>
+        <w:ind w:firstLine="709"/>
+        <w:jc w:val="both"/>
+        <w:rPr>
+          <w:rFonts w:ascii="Times New Roman" w:hAnsi="Times New Roman" w:cs="Times New Roman"/>
+        </w:rPr>
+      </w:pPr>
+      <w:r>
+        <w:rPr>
+          <w:rFonts w:ascii="Times New Roman" w:hAnsi="Times New Roman" w:cs="Times New Roman"/>
+        </w:rPr>
+        <w:t>j</w:t>
+      </w:r>
+      <w:r>
+        <w:rPr>
+          <w:rFonts w:ascii="Times New Roman" w:hAnsi="Times New Roman" w:cs="Times New Roman"/>
+        </w:rPr>
+        <w:t xml:space="preserve"> ← </w:t>
+      </w:r>
+      <w:r>
+        <w:rPr>
+          <w:rFonts w:ascii="Times New Roman" w:hAnsi="Times New Roman" w:cs="Times New Roman"/>
+        </w:rPr>
+        <w:t>n</w:t>
+      </w:r>
+      <w:r>
+        <w:rPr>
+          <w:rFonts w:ascii="Times New Roman" w:hAnsi="Times New Roman" w:cs="Times New Roman"/>
+        </w:rPr>
+        <w:t>,</w:t>
+      </w:r>
+      <w:r>
+        <w:rPr>
+          <w:rFonts w:ascii="Times New Roman" w:hAnsi="Times New Roman" w:cs="Times New Roman"/>
+        </w:rPr>
+        <w:tab/>
+      </w:r>
+      <w:r>
+        <w:rPr>
+          <w:rFonts w:ascii="Times New Roman" w:hAnsi="Times New Roman" w:cs="Times New Roman"/>
+        </w:rPr>
+        <w:tab/>
+      </w:r>
+      <w:r>
+        <w:rPr>
+          <w:rFonts w:ascii="Times New Roman" w:hAnsi="Times New Roman" w:cs="Times New Roman"/>
+        </w:rPr>
+        <w:tab/>
+      </w:r>
+      <w:r>
+        <w:rPr>
+          <w:rFonts w:ascii="Times New Roman" w:hAnsi="Times New Roman" w:cs="Times New Roman"/>
+        </w:rPr>
+        <w:tab/>
+      </w:r>
+      <w:r>
+        <w:rPr>
+          <w:rFonts w:ascii="Times New Roman" w:hAnsi="Times New Roman" w:cs="Times New Roman"/>
+        </w:rPr>
+        <w:t xml:space="preserve">1 kali </w:t>
+      </w:r>
+    </w:p>
+    <w:p>
+      <w:pPr>
         <w:pStyle w:val="ListParagraph"/>
         <w:ind w:left="709"/>
         <w:jc w:val="both"/>
@@ -5746,53 +6394,704 @@
         <w:rPr>
           <w:rFonts w:ascii="Times New Roman" w:hAnsi="Times New Roman" w:cs="Times New Roman"/>
         </w:rPr>
+        <w:tab/>
+        <w:t>1</w:t>
+      </w:r>
+      <w:r>
+        <w:rPr>
+          <w:rFonts w:ascii="Times New Roman" w:hAnsi="Times New Roman" w:cs="Times New Roman"/>
+        </w:rPr>
+        <w:t xml:space="preserve"> kali </w:t>
+      </w:r>
+    </w:p>
+    <w:p>
+      <w:pPr>
+        <w:pStyle w:val="ListParagraph"/>
+        <w:ind w:left="709"/>
+        <w:jc w:val="both"/>
+        <w:rPr>
+          <w:rFonts w:ascii="Times New Roman" w:hAnsi="Times New Roman" w:cs="Times New Roman"/>
+        </w:rPr>
+      </w:pPr>
+      <w:r>
+        <w:rPr>
+          <w:rFonts w:ascii="Times New Roman" w:hAnsi="Times New Roman" w:cs="Times New Roman"/>
+        </w:rPr>
+        <w:t>mid</w:t>
+      </w:r>
+      <w:r>
+        <w:rPr>
+          <w:rFonts w:ascii="Times New Roman" w:hAnsi="Times New Roman" w:cs="Times New Roman"/>
+        </w:rPr>
+        <w:t xml:space="preserve"> </w:t>
+      </w:r>
+      <w:r>
+        <w:rPr>
+          <w:rFonts w:ascii="Times New Roman" w:hAnsi="Times New Roman" w:cs="Times New Roman"/>
+        </w:rPr>
+        <w:t>←</w:t>
+      </w:r>
+      <w:r>
+        <w:rPr>
+          <w:rFonts w:ascii="Times New Roman" w:hAnsi="Times New Roman" w:cs="Times New Roman"/>
+        </w:rPr>
+        <w:t xml:space="preserve"> </w:t>
+      </w:r>
+      <w:r>
+        <w:rPr>
+          <w:rFonts w:ascii="Times New Roman" w:hAnsi="Times New Roman" w:cs="Times New Roman"/>
+        </w:rPr>
+        <w:t>(i+j) div 2</w:t>
+      </w:r>
+      <w:r>
+        <w:rPr>
+          <w:rFonts w:ascii="Times New Roman" w:hAnsi="Times New Roman" w:cs="Times New Roman"/>
+        </w:rPr>
+        <w:t xml:space="preserve">,   </w:t>
+      </w:r>
+      <w:r>
+        <w:rPr>
+          <w:rFonts w:ascii="Times New Roman" w:hAnsi="Times New Roman" w:cs="Times New Roman"/>
+        </w:rPr>
+        <w:tab/>
+      </w:r>
+      <w:r>
+        <w:rPr>
+          <w:rFonts w:ascii="Times New Roman" w:hAnsi="Times New Roman" w:cs="Times New Roman"/>
+        </w:rPr>
+        <w:tab/>
+      </w:r>
+      <w:r>
+        <w:rPr>
+          <w:rFonts w:ascii="Times New Roman" w:hAnsi="Times New Roman" w:cs="Times New Roman"/>
+        </w:rPr>
+        <w:t>n/2</w:t>
+      </w:r>
+      <w:r>
+        <w:rPr>
+          <w:rFonts w:ascii="Times New Roman" w:hAnsi="Times New Roman" w:cs="Times New Roman"/>
+        </w:rPr>
+        <w:t xml:space="preserve"> kali</w:t>
+      </w:r>
+    </w:p>
+    <w:p>
+      <w:pPr>
+        <w:pStyle w:val="ListParagraph"/>
+        <w:ind w:left="709"/>
+        <w:jc w:val="both"/>
+        <w:rPr>
+          <w:rFonts w:ascii="Times New Roman" w:hAnsi="Times New Roman" w:cs="Times New Roman"/>
+        </w:rPr>
+      </w:pPr>
+      <w:r>
+        <w:rPr>
+          <w:rFonts w:ascii="Times New Roman" w:hAnsi="Times New Roman" w:cs="Times New Roman"/>
+        </w:rPr>
+        <w:t xml:space="preserve">i </w:t>
+      </w:r>
+      <w:r>
+        <w:rPr>
+          <w:rFonts w:ascii="Times New Roman" w:hAnsi="Times New Roman" w:cs="Times New Roman"/>
+        </w:rPr>
+        <w:t>←</w:t>
+      </w:r>
+      <w:r>
+        <w:rPr>
+          <w:rFonts w:ascii="Times New Roman" w:hAnsi="Times New Roman" w:cs="Times New Roman"/>
+        </w:rPr>
+        <w:t xml:space="preserve"> mid + 1</w:t>
+      </w:r>
+      <w:r>
+        <w:rPr>
+          <w:rFonts w:ascii="Times New Roman" w:hAnsi="Times New Roman" w:cs="Times New Roman"/>
+        </w:rPr>
+        <w:t xml:space="preserve">  </w:t>
+      </w:r>
+      <w:r>
+        <w:rPr>
+          <w:rFonts w:ascii="Times New Roman" w:hAnsi="Times New Roman" w:cs="Times New Roman"/>
+        </w:rPr>
+        <w:tab/>
+      </w:r>
+      <w:r>
+        <w:rPr>
+          <w:rFonts w:ascii="Times New Roman" w:hAnsi="Times New Roman" w:cs="Times New Roman"/>
+        </w:rPr>
+        <w:tab/>
+      </w:r>
+      <w:r>
+        <w:rPr>
+          <w:rFonts w:ascii="Times New Roman" w:hAnsi="Times New Roman" w:cs="Times New Roman"/>
+        </w:rPr>
+        <w:tab/>
+      </w:r>
+      <w:r>
+        <w:rPr>
+          <w:rFonts w:ascii="Times New Roman" w:hAnsi="Times New Roman" w:cs="Times New Roman"/>
+        </w:rPr>
+        <w:t>n/2</w:t>
+      </w:r>
+      <w:r>
+        <w:rPr>
+          <w:rFonts w:ascii="Times New Roman" w:hAnsi="Times New Roman" w:cs="Times New Roman"/>
+        </w:rPr>
+        <w:t xml:space="preserve"> kali</w:t>
+      </w:r>
+      <w:bookmarkStart w:id="1" w:name="_GoBack"/>
+      <w:bookmarkEnd w:id="1"/>
+    </w:p>
+    <w:p>
+      <w:pPr>
+        <w:pStyle w:val="ListParagraph"/>
+        <w:ind w:left="709"/>
+        <w:jc w:val="both"/>
+        <w:rPr>
+          <w:rFonts w:ascii="Times New Roman" w:hAnsi="Times New Roman" w:cs="Times New Roman"/>
+        </w:rPr>
+      </w:pPr>
+      <w:r>
+        <w:rPr>
+          <w:rFonts w:ascii="Times New Roman" w:hAnsi="Times New Roman" w:cs="Times New Roman"/>
+        </w:rPr>
+        <w:t>found</w:t>
+      </w:r>
+      <w:r>
+        <w:rPr>
+          <w:rFonts w:ascii="Times New Roman" w:hAnsi="Times New Roman" w:cs="Times New Roman"/>
+        </w:rPr>
+        <w:t xml:space="preserve"> </w:t>
+      </w:r>
+      <w:r>
+        <w:rPr>
+          <w:rFonts w:ascii="Times New Roman" w:hAnsi="Times New Roman" w:cs="Times New Roman"/>
+        </w:rPr>
+        <w:t>←</w:t>
+      </w:r>
+      <w:r>
+        <w:rPr>
+          <w:rFonts w:ascii="Times New Roman" w:hAnsi="Times New Roman" w:cs="Times New Roman"/>
+        </w:rPr>
+        <w:t xml:space="preserve"> </w:t>
+      </w:r>
+      <w:r>
+        <w:rPr>
+          <w:rFonts w:ascii="Times New Roman" w:hAnsi="Times New Roman" w:cs="Times New Roman"/>
+        </w:rPr>
+        <w:t>true</w:t>
+      </w:r>
+      <w:r>
+        <w:rPr>
+          <w:rFonts w:ascii="Times New Roman" w:hAnsi="Times New Roman" w:cs="Times New Roman"/>
+        </w:rPr>
+        <w:t>,</w:t>
+      </w:r>
+      <w:r>
+        <w:rPr>
+          <w:rFonts w:ascii="Times New Roman" w:hAnsi="Times New Roman" w:cs="Times New Roman"/>
+        </w:rPr>
+        <w:tab/>
+      </w:r>
+      <w:r>
+        <w:rPr>
+          <w:rFonts w:ascii="Times New Roman" w:hAnsi="Times New Roman" w:cs="Times New Roman"/>
+        </w:rPr>
+        <w:tab/>
+      </w:r>
+      <w:r>
+        <w:rPr>
+          <w:rFonts w:ascii="Times New Roman" w:hAnsi="Times New Roman" w:cs="Times New Roman"/>
+        </w:rPr>
+        <w:tab/>
+        <w:t>1</w:t>
+      </w:r>
+      <w:r>
+        <w:rPr>
+          <w:rFonts w:ascii="Times New Roman" w:hAnsi="Times New Roman" w:cs="Times New Roman"/>
+        </w:rPr>
+        <w:t xml:space="preserve"> kali </w:t>
+      </w:r>
+    </w:p>
+    <w:p>
+      <w:pPr>
+        <w:pStyle w:val="ListParagraph"/>
+        <w:ind w:left="709"/>
+        <w:jc w:val="both"/>
+        <w:rPr>
+          <w:rFonts w:ascii="Times New Roman" w:hAnsi="Times New Roman" w:cs="Times New Roman"/>
+        </w:rPr>
+      </w:pPr>
+      <w:r>
+        <w:rPr>
+          <w:rFonts w:ascii="Times New Roman" w:hAnsi="Times New Roman" w:cs="Times New Roman"/>
+        </w:rPr>
+        <w:t>idx ← mid</w:t>
+      </w:r>
+      <w:r>
+        <w:rPr>
+          <w:rFonts w:ascii="Times New Roman" w:hAnsi="Times New Roman" w:cs="Times New Roman"/>
+        </w:rPr>
+        <w:tab/>
+      </w:r>
+      <w:r>
+        <w:rPr>
+          <w:rFonts w:ascii="Times New Roman" w:hAnsi="Times New Roman" w:cs="Times New Roman"/>
+        </w:rPr>
+        <w:tab/>
+      </w:r>
+      <w:r>
+        <w:rPr>
+          <w:rFonts w:ascii="Times New Roman" w:hAnsi="Times New Roman" w:cs="Times New Roman"/>
+        </w:rPr>
+        <w:tab/>
+        <w:t>1 kali</w:t>
+      </w:r>
+    </w:p>
+    <w:p>
+      <w:pPr>
+        <w:pStyle w:val="ListParagraph"/>
+        <w:ind w:left="709"/>
+        <w:jc w:val="both"/>
+        <w:rPr>
+          <w:rFonts w:ascii="Times New Roman" w:hAnsi="Times New Roman" w:cs="Times New Roman"/>
+        </w:rPr>
+      </w:pPr>
+      <w:r>
+        <w:rPr>
+          <w:rFonts w:ascii="Times New Roman" w:hAnsi="Times New Roman" w:cs="Times New Roman"/>
+        </w:rPr>
+        <w:t xml:space="preserve">Jumlah seluruh operasi pengisian nilai (assignment) </w:t>
+      </w:r>
+      <w:r>
+        <w:rPr>
+          <w:rFonts w:ascii="Times New Roman" w:hAnsi="Times New Roman" w:cs="Times New Roman"/>
+        </w:rPr>
+        <w:t xml:space="preserve">adalah </w:t>
+      </w:r>
+    </w:p>
+    <w:p>
+      <w:pPr>
+        <w:pStyle w:val="ListParagraph"/>
+        <w:ind w:left="709"/>
+        <w:jc w:val="both"/>
+        <w:rPr>
+          <w:rFonts w:ascii="Times New Roman" w:hAnsi="Times New Roman" w:cs="Times New Roman"/>
+        </w:rPr>
+      </w:pPr>
+      <w:r>
+        <w:rPr>
+          <w:rFonts w:ascii="Times New Roman" w:hAnsi="Times New Roman" w:cs="Times New Roman"/>
+          <w:i/>
+        </w:rPr>
+        <w:t>t</w:t>
+      </w:r>
+      <w:r>
+        <w:rPr>
+          <w:rFonts w:ascii="Times New Roman" w:hAnsi="Times New Roman" w:cs="Times New Roman"/>
+          <w:vertAlign w:val="subscript"/>
+        </w:rPr>
+        <w:t>1</w:t>
+      </w:r>
+      <w:r>
+        <w:rPr>
+          <w:rFonts w:ascii="Times New Roman" w:hAnsi="Times New Roman" w:cs="Times New Roman"/>
+        </w:rPr>
+        <w:t xml:space="preserve"> =</w:t>
+      </w:r>
+      <w:r>
+        <w:rPr>
+          <w:rFonts w:ascii="Times New Roman" w:hAnsi="Times New Roman" w:cs="Times New Roman"/>
+        </w:rPr>
+        <w:t xml:space="preserve"> </w:t>
+      </w:r>
+      <w:r>
+        <w:rPr>
+          <w:rFonts w:ascii="Times New Roman" w:hAnsi="Times New Roman" w:cs="Times New Roman"/>
+        </w:rPr>
+        <w:t>1</w:t>
+      </w:r>
+      <w:r>
+        <w:rPr>
+          <w:rFonts w:ascii="Times New Roman" w:hAnsi="Times New Roman" w:cs="Times New Roman"/>
+        </w:rPr>
+        <w:t xml:space="preserve"> </w:t>
+      </w:r>
+      <w:r>
+        <w:rPr>
+          <w:rFonts w:ascii="Times New Roman" w:hAnsi="Times New Roman" w:cs="Times New Roman"/>
+        </w:rPr>
+        <w:t>+</w:t>
+      </w:r>
+      <w:r>
+        <w:rPr>
+          <w:rFonts w:ascii="Times New Roman" w:hAnsi="Times New Roman" w:cs="Times New Roman"/>
+        </w:rPr>
+        <w:t xml:space="preserve"> </w:t>
+      </w:r>
+      <w:r>
+        <w:rPr>
+          <w:rFonts w:ascii="Times New Roman" w:hAnsi="Times New Roman" w:cs="Times New Roman"/>
+        </w:rPr>
+        <w:t>1</w:t>
+      </w:r>
+      <w:r>
+        <w:rPr>
+          <w:rFonts w:ascii="Times New Roman" w:hAnsi="Times New Roman" w:cs="Times New Roman"/>
+        </w:rPr>
+        <w:t xml:space="preserve"> + 1</w:t>
+      </w:r>
+      <w:r>
+        <w:rPr>
+          <w:rFonts w:ascii="Times New Roman" w:hAnsi="Times New Roman" w:cs="Times New Roman"/>
+          <w:i/>
+        </w:rPr>
+        <w:t xml:space="preserve"> + </w:t>
+      </w:r>
+      <w:r>
+        <w:rPr>
+          <w:rFonts w:ascii="Times New Roman" w:hAnsi="Times New Roman" w:cs="Times New Roman"/>
+        </w:rPr>
+        <w:t>1</w:t>
+      </w:r>
+      <w:r>
+        <w:rPr>
+          <w:rFonts w:ascii="Times New Roman" w:hAnsi="Times New Roman" w:cs="Times New Roman"/>
+        </w:rPr>
+        <w:t>=</w:t>
+      </w:r>
+      <w:r>
+        <w:rPr>
+          <w:rFonts w:ascii="Times New Roman" w:hAnsi="Times New Roman" w:cs="Times New Roman"/>
+        </w:rPr>
+        <w:t xml:space="preserve"> 4</w:t>
+      </w:r>
+    </w:p>
+    <w:p>
+      <w:pPr>
+        <w:pStyle w:val="ListParagraph"/>
+        <w:ind w:left="426"/>
+        <w:jc w:val="both"/>
+        <w:rPr>
+          <w:rFonts w:ascii="Times New Roman" w:hAnsi="Times New Roman" w:cs="Times New Roman"/>
+        </w:rPr>
+      </w:pPr>
+      <w:r>
+        <w:rPr>
+          <w:rFonts w:ascii="Times New Roman" w:hAnsi="Times New Roman" w:cs="Times New Roman"/>
+        </w:rPr>
+        <w:t>(ii)</w:t>
+      </w:r>
+      <w:r>
+        <w:rPr>
+          <w:rFonts w:ascii="Times New Roman" w:hAnsi="Times New Roman" w:cs="Times New Roman"/>
+        </w:rPr>
+        <w:t xml:space="preserve">Operasi penjumlahan </w:t>
+      </w:r>
+    </w:p>
+    <w:p>
+      <w:pPr>
+        <w:pStyle w:val="ListParagraph"/>
+        <w:jc w:val="both"/>
+        <w:rPr>
+          <w:rFonts w:ascii="Times New Roman" w:hAnsi="Times New Roman" w:cs="Times New Roman"/>
+        </w:rPr>
+      </w:pPr>
+      <w:r>
+        <w:rPr>
+          <w:rFonts w:ascii="Times New Roman" w:hAnsi="Times New Roman" w:cs="Times New Roman"/>
+        </w:rPr>
+        <w:t>i</w:t>
+      </w:r>
+      <w:r>
+        <w:rPr>
+          <w:rFonts w:ascii="Times New Roman" w:hAnsi="Times New Roman" w:cs="Times New Roman"/>
+        </w:rPr>
+        <w:t>+</w:t>
+      </w:r>
+      <w:r>
+        <w:rPr>
+          <w:rFonts w:ascii="Times New Roman" w:hAnsi="Times New Roman" w:cs="Times New Roman"/>
+        </w:rPr>
+        <w:t>j</w:t>
+      </w:r>
+      <w:r>
+        <w:rPr>
+          <w:rFonts w:ascii="Times New Roman" w:hAnsi="Times New Roman" w:cs="Times New Roman"/>
+        </w:rPr>
+        <w:t>,</w:t>
+      </w:r>
+      <w:r>
+        <w:rPr>
+          <w:rFonts w:ascii="Times New Roman" w:hAnsi="Times New Roman" w:cs="Times New Roman"/>
+        </w:rPr>
+        <w:tab/>
+      </w:r>
+      <w:r>
+        <w:rPr>
+          <w:rFonts w:ascii="Times New Roman" w:hAnsi="Times New Roman" w:cs="Times New Roman"/>
+        </w:rPr>
+        <w:tab/>
+      </w:r>
+      <w:r>
+        <w:rPr>
+          <w:rFonts w:ascii="Times New Roman" w:hAnsi="Times New Roman" w:cs="Times New Roman"/>
+        </w:rPr>
+        <w:tab/>
+        <w:t>1</w:t>
+      </w:r>
+      <w:r>
+        <w:rPr>
+          <w:rFonts w:ascii="Times New Roman" w:hAnsi="Times New Roman" w:cs="Times New Roman"/>
+        </w:rPr>
+        <w:t xml:space="preserve"> kali </w:t>
+      </w:r>
+    </w:p>
+    <w:p>
+      <w:pPr>
+        <w:pStyle w:val="ListParagraph"/>
+        <w:jc w:val="both"/>
+        <w:rPr>
+          <w:rFonts w:ascii="Times New Roman" w:hAnsi="Times New Roman" w:cs="Times New Roman"/>
+        </w:rPr>
+      </w:pPr>
+      <w:r>
+        <w:rPr>
+          <w:rFonts w:ascii="Times New Roman" w:hAnsi="Times New Roman" w:cs="Times New Roman"/>
+        </w:rPr>
+        <w:t xml:space="preserve">Jumlah seluruh operasi penjumlahan adalah </w:t>
+      </w:r>
+    </w:p>
+    <w:p>
+      <w:pPr>
+        <w:pStyle w:val="ListParagraph"/>
+        <w:jc w:val="both"/>
+        <w:rPr>
+          <w:rFonts w:ascii="Times New Roman" w:hAnsi="Times New Roman" w:cs="Times New Roman"/>
+        </w:rPr>
+      </w:pPr>
+      <w:r>
+        <w:rPr>
+          <w:rFonts w:ascii="Times New Roman" w:hAnsi="Times New Roman" w:cs="Times New Roman"/>
+        </w:rPr>
+        <w:t xml:space="preserve"> </w:t>
+      </w:r>
+      <w:r>
+        <w:rPr>
+          <w:rFonts w:ascii="Times New Roman" w:hAnsi="Times New Roman" w:cs="Times New Roman"/>
+          <w:i/>
+        </w:rPr>
+        <w:t>t</w:t>
+      </w:r>
+      <w:r>
+        <w:rPr>
+          <w:rFonts w:ascii="Times New Roman" w:hAnsi="Times New Roman" w:cs="Times New Roman"/>
+          <w:vertAlign w:val="subscript"/>
+        </w:rPr>
+        <w:t xml:space="preserve">2 </w:t>
+      </w:r>
+      <w:r>
+        <w:rPr>
+          <w:rFonts w:ascii="Times New Roman" w:hAnsi="Times New Roman" w:cs="Times New Roman"/>
+        </w:rPr>
+        <w:t>=</w:t>
+      </w:r>
+      <w:r>
+        <w:rPr>
+          <w:rFonts w:ascii="Times New Roman" w:hAnsi="Times New Roman" w:cs="Times New Roman"/>
+        </w:rPr>
+        <w:t xml:space="preserve"> 1</w:t>
+      </w:r>
+      <w:r>
+        <w:rPr>
+          <w:rFonts w:ascii="Times New Roman" w:hAnsi="Times New Roman" w:cs="Times New Roman"/>
+        </w:rPr>
+        <w:t xml:space="preserve">  </w:t>
+      </w:r>
+    </w:p>
+    <w:p>
+      <w:pPr>
+        <w:pStyle w:val="ListParagraph"/>
+        <w:ind w:left="426"/>
+        <w:jc w:val="both"/>
+        <w:rPr>
+          <w:rFonts w:ascii="Times New Roman" w:hAnsi="Times New Roman" w:cs="Times New Roman"/>
+        </w:rPr>
+      </w:pPr>
+      <w:r>
+        <w:rPr>
+          <w:rFonts w:ascii="Times New Roman" w:hAnsi="Times New Roman" w:cs="Times New Roman"/>
+        </w:rPr>
+        <w:t>(iii)</w:t>
+      </w:r>
+      <w:r>
+        <w:rPr>
+          <w:rFonts w:ascii="Times New Roman" w:hAnsi="Times New Roman" w:cs="Times New Roman"/>
+        </w:rPr>
+        <w:t xml:space="preserve">Operasi pembagian </w:t>
+      </w:r>
+    </w:p>
+    <w:p>
+      <w:pPr>
+        <w:pStyle w:val="ListParagraph"/>
+        <w:ind w:left="567" w:firstLine="153"/>
+        <w:jc w:val="both"/>
+        <w:rPr>
+          <w:rFonts w:ascii="Times New Roman" w:hAnsi="Times New Roman" w:cs="Times New Roman"/>
+        </w:rPr>
+      </w:pPr>
+      <w:r>
+        <w:rPr>
+          <w:rFonts w:ascii="Times New Roman" w:hAnsi="Times New Roman" w:cs="Times New Roman"/>
+        </w:rPr>
+        <w:t xml:space="preserve">Jumlah seluruh operasi pembagian adalah </w:t>
+      </w:r>
+    </w:p>
+    <w:p>
+      <w:pPr>
+        <w:pStyle w:val="ListParagraph"/>
+        <w:ind w:left="567" w:firstLine="153"/>
+        <w:jc w:val="both"/>
+        <w:rPr>
+          <w:rFonts w:ascii="Times New Roman" w:hAnsi="Times New Roman" w:cs="Times New Roman"/>
+        </w:rPr>
+      </w:pPr>
+      <w:r>
+        <w:rPr>
+          <w:rFonts w:ascii="Times New Roman" w:hAnsi="Times New Roman" w:cs="Times New Roman"/>
+        </w:rPr>
+        <w:t>(i+j) div 2</w:t>
+      </w:r>
+      <w:r>
+        <w:rPr>
+          <w:rFonts w:ascii="Times New Roman" w:hAnsi="Times New Roman" w:cs="Times New Roman"/>
+        </w:rPr>
+        <w:tab/>
+      </w:r>
+      <w:r>
+        <w:rPr>
+          <w:rFonts w:ascii="Times New Roman" w:hAnsi="Times New Roman" w:cs="Times New Roman"/>
+        </w:rPr>
+        <w:tab/>
+      </w:r>
+      <w:r>
+        <w:rPr>
+          <w:rFonts w:ascii="Times New Roman" w:hAnsi="Times New Roman" w:cs="Times New Roman"/>
+        </w:rPr>
         <w:t xml:space="preserve">1 kali </w:t>
       </w:r>
     </w:p>
     <w:p>
       <w:pPr>
-        <w:pStyle w:val="ListParagraph"/>
-        <w:ind w:left="709"/>
-        <w:jc w:val="both"/>
-        <w:rPr>
-          <w:rFonts w:ascii="Times New Roman" w:hAnsi="Times New Roman" w:cs="Times New Roman"/>
-        </w:rPr>
-      </w:pPr>
-      <w:r>
-        <w:rPr>
-          <w:rFonts w:ascii="Times New Roman" w:hAnsi="Times New Roman" w:cs="Times New Roman"/>
-        </w:rPr>
-        <w:t>found</w:t>
-      </w:r>
-      <w:r>
-        <w:rPr>
-          <w:rFonts w:ascii="Times New Roman" w:hAnsi="Times New Roman" w:cs="Times New Roman"/>
-        </w:rPr>
-        <w:t xml:space="preserve"> </w:t>
-      </w:r>
-      <w:r>
-        <w:rPr>
-          <w:rFonts w:ascii="Times New Roman" w:hAnsi="Times New Roman" w:cs="Times New Roman"/>
-        </w:rPr>
-        <w:t>←</w:t>
-      </w:r>
-      <w:r>
-        <w:rPr>
-          <w:rFonts w:ascii="Times New Roman" w:hAnsi="Times New Roman" w:cs="Times New Roman"/>
-        </w:rPr>
-        <w:t xml:space="preserve"> </w:t>
-      </w:r>
-      <w:r>
-        <w:rPr>
-          <w:rFonts w:ascii="Times New Roman" w:hAnsi="Times New Roman" w:cs="Times New Roman"/>
-        </w:rPr>
-        <w:t>true</w:t>
-      </w:r>
-      <w:r>
-        <w:rPr>
-          <w:rFonts w:ascii="Times New Roman" w:hAnsi="Times New Roman" w:cs="Times New Roman"/>
-        </w:rPr>
-        <w:t>,</w:t>
+        <w:ind w:firstLine="720"/>
+        <w:jc w:val="both"/>
+        <w:rPr>
+          <w:rFonts w:ascii="Times New Roman" w:hAnsi="Times New Roman" w:cs="Times New Roman"/>
+        </w:rPr>
+      </w:pPr>
+      <w:r>
+        <w:rPr>
+          <w:rFonts w:ascii="Times New Roman" w:hAnsi="Times New Roman" w:cs="Times New Roman"/>
+          <w:i/>
+        </w:rPr>
+        <w:t>t</w:t>
+      </w:r>
+      <w:r>
+        <w:rPr>
+          <w:rFonts w:ascii="Times New Roman" w:hAnsi="Times New Roman" w:cs="Times New Roman"/>
+          <w:vertAlign w:val="subscript"/>
+        </w:rPr>
+        <w:t>3</w:t>
+      </w:r>
+      <w:r>
+        <w:rPr>
+          <w:rFonts w:ascii="Times New Roman" w:hAnsi="Times New Roman" w:cs="Times New Roman"/>
+          <w:vertAlign w:val="subscript"/>
+        </w:rPr>
+        <w:t xml:space="preserve"> </w:t>
+      </w:r>
+      <w:r>
+        <w:rPr>
+          <w:rFonts w:ascii="Times New Roman" w:hAnsi="Times New Roman" w:cs="Times New Roman"/>
+        </w:rPr>
+        <w:t xml:space="preserve">= 1  </w:t>
+      </w:r>
+    </w:p>
+    <w:p>
+      <w:pPr>
+        <w:pStyle w:val="ListParagraph"/>
+        <w:ind w:left="426"/>
+        <w:jc w:val="both"/>
+        <w:rPr>
+          <w:rFonts w:ascii="Times New Roman" w:hAnsi="Times New Roman" w:cs="Times New Roman"/>
+        </w:rPr>
+      </w:pPr>
+      <w:r>
+        <w:rPr>
+          <w:rFonts w:ascii="Times New Roman" w:hAnsi="Times New Roman" w:cs="Times New Roman"/>
+        </w:rPr>
+        <w:t>(iv)</w:t>
+      </w:r>
+      <w:r>
+        <w:rPr>
+          <w:rFonts w:ascii="Times New Roman" w:hAnsi="Times New Roman" w:cs="Times New Roman"/>
+        </w:rPr>
+        <w:t>Operasi p</w:t>
+      </w:r>
+      <w:r>
+        <w:rPr>
+          <w:rFonts w:ascii="Times New Roman" w:hAnsi="Times New Roman" w:cs="Times New Roman"/>
+        </w:rPr>
+        <w:t>erbandingan</w:t>
+      </w:r>
+    </w:p>
+    <w:p>
+      <w:pPr>
+        <w:pStyle w:val="ListParagraph"/>
+        <w:ind w:left="567"/>
+        <w:jc w:val="both"/>
+        <w:rPr>
+          <w:rFonts w:ascii="Times New Roman" w:hAnsi="Times New Roman" w:cs="Times New Roman"/>
+        </w:rPr>
+      </w:pPr>
+      <w:r>
+        <w:rPr>
+          <w:rFonts w:ascii="Times New Roman" w:hAnsi="Times New Roman" w:cs="Times New Roman"/>
+        </w:rPr>
+        <w:t xml:space="preserve">Jumlah seluruh operasi pembagian adalah </w:t>
+      </w:r>
+    </w:p>
+    <w:p>
+      <w:pPr>
+        <w:pStyle w:val="ListParagraph"/>
+        <w:ind w:left="567"/>
+        <w:jc w:val="both"/>
+        <w:rPr>
+          <w:rFonts w:ascii="Times New Roman" w:hAnsi="Times New Roman" w:cs="Times New Roman"/>
+        </w:rPr>
+      </w:pPr>
+      <w:r>
+        <w:rPr>
+          <w:rFonts w:ascii="Times New Roman" w:hAnsi="Times New Roman" w:cs="Times New Roman"/>
+        </w:rPr>
+        <w:t>X</w:t>
+      </w:r>
+      <w:r>
+        <w:rPr>
+          <w:rFonts w:ascii="Times New Roman" w:hAnsi="Times New Roman" w:cs="Times New Roman"/>
+          <w:vertAlign w:val="subscript"/>
+        </w:rPr>
+        <w:t>mid</w:t>
+      </w:r>
+      <w:r>
+        <w:rPr>
+          <w:rFonts w:ascii="Times New Roman" w:hAnsi="Times New Roman" w:cs="Times New Roman"/>
+        </w:rPr>
+        <w:t xml:space="preserve"> = y</w:t>
+      </w:r>
+      <w:r>
+        <w:rPr>
+          <w:rFonts w:ascii="Times New Roman" w:hAnsi="Times New Roman" w:cs="Times New Roman"/>
+        </w:rPr>
+        <w:t xml:space="preserve">    </w:t>
       </w:r>
       <w:r>
         <w:rPr>
@@ -5817,170 +7116,42 @@
     <w:p>
       <w:pPr>
         <w:pStyle w:val="ListParagraph"/>
-        <w:ind w:left="709"/>
-        <w:jc w:val="both"/>
-        <w:rPr>
-          <w:rFonts w:ascii="Times New Roman" w:hAnsi="Times New Roman" w:cs="Times New Roman"/>
-        </w:rPr>
-      </w:pPr>
-      <w:r>
-        <w:rPr>
-          <w:rFonts w:ascii="Times New Roman" w:hAnsi="Times New Roman" w:cs="Times New Roman"/>
-        </w:rPr>
-        <w:t>i</w:t>
-      </w:r>
-      <w:r>
-        <w:rPr>
-          <w:rFonts w:ascii="Times New Roman" w:hAnsi="Times New Roman" w:cs="Times New Roman"/>
-        </w:rPr>
-        <w:t xml:space="preserve"> </w:t>
-      </w:r>
-      <w:r>
-        <w:rPr>
-          <w:rFonts w:ascii="Times New Roman" w:hAnsi="Times New Roman" w:cs="Times New Roman"/>
-        </w:rPr>
-        <w:t>←</w:t>
-      </w:r>
-      <w:r>
-        <w:rPr>
-          <w:rFonts w:ascii="Times New Roman" w:hAnsi="Times New Roman" w:cs="Times New Roman"/>
-        </w:rPr>
-        <w:t xml:space="preserve"> </w:t>
-      </w:r>
-      <w:r>
-        <w:rPr>
-          <w:rFonts w:ascii="Times New Roman" w:hAnsi="Times New Roman" w:cs="Times New Roman"/>
-        </w:rPr>
-        <w:t>i</w:t>
-      </w:r>
-      <w:r>
-        <w:rPr>
-          <w:rFonts w:ascii="Times New Roman" w:hAnsi="Times New Roman" w:cs="Times New Roman"/>
-        </w:rPr>
-        <w:t xml:space="preserve">+1,    </w:t>
-      </w:r>
-      <w:r>
-        <w:rPr>
-          <w:rFonts w:ascii="Times New Roman" w:hAnsi="Times New Roman" w:cs="Times New Roman"/>
-        </w:rPr>
-        <w:tab/>
-      </w:r>
-      <w:r>
-        <w:rPr>
-          <w:rFonts w:ascii="Times New Roman" w:hAnsi="Times New Roman" w:cs="Times New Roman"/>
-        </w:rPr>
-        <w:tab/>
-        <w:t>(</w:t>
-      </w:r>
-      <w:r>
-        <w:rPr>
-          <w:rFonts w:ascii="Times New Roman" w:hAnsi="Times New Roman" w:cs="Times New Roman"/>
-        </w:rPr>
-        <w:t>n</w:t>
-      </w:r>
-      <w:r>
-        <w:rPr>
-          <w:rFonts w:ascii="Times New Roman" w:hAnsi="Times New Roman" w:cs="Times New Roman"/>
-        </w:rPr>
-        <w:t>/2)</w:t>
-      </w:r>
-      <w:r>
-        <w:rPr>
-          <w:rFonts w:ascii="Times New Roman" w:hAnsi="Times New Roman" w:cs="Times New Roman"/>
-        </w:rPr>
-        <w:t xml:space="preserve"> kali </w:t>
-      </w:r>
-    </w:p>
-    <w:p>
-      <w:pPr>
-        <w:pStyle w:val="ListParagraph"/>
-        <w:ind w:left="709"/>
-        <w:jc w:val="both"/>
-        <w:rPr>
-          <w:rFonts w:ascii="Times New Roman" w:hAnsi="Times New Roman" w:cs="Times New Roman"/>
-        </w:rPr>
-      </w:pPr>
-      <w:r>
-        <w:rPr>
-          <w:rFonts w:ascii="Times New Roman" w:hAnsi="Times New Roman" w:cs="Times New Roman"/>
-        </w:rPr>
-        <w:t>idx</w:t>
-      </w:r>
-      <w:r>
-        <w:rPr>
-          <w:rFonts w:ascii="Times New Roman" w:hAnsi="Times New Roman" w:cs="Times New Roman"/>
-        </w:rPr>
-        <w:t xml:space="preserve"> </w:t>
-      </w:r>
-      <w:r>
-        <w:rPr>
-          <w:rFonts w:ascii="Times New Roman" w:hAnsi="Times New Roman" w:cs="Times New Roman"/>
-        </w:rPr>
-        <w:t>←</w:t>
-      </w:r>
-      <w:r>
-        <w:rPr>
-          <w:rFonts w:ascii="Times New Roman" w:hAnsi="Times New Roman" w:cs="Times New Roman"/>
-        </w:rPr>
-        <w:t xml:space="preserve"> </w:t>
-      </w:r>
-      <w:r>
-        <w:rPr>
-          <w:rFonts w:ascii="Times New Roman" w:hAnsi="Times New Roman" w:cs="Times New Roman"/>
-        </w:rPr>
-        <w:t>i</w:t>
-      </w:r>
-      <w:r>
-        <w:rPr>
-          <w:rFonts w:ascii="Times New Roman" w:hAnsi="Times New Roman" w:cs="Times New Roman"/>
-        </w:rPr>
-        <w:t xml:space="preserve">,   </w:t>
-      </w:r>
-      <w:r>
-        <w:rPr>
-          <w:rFonts w:ascii="Times New Roman" w:hAnsi="Times New Roman" w:cs="Times New Roman"/>
-        </w:rPr>
-        <w:tab/>
-      </w:r>
-      <w:r>
-        <w:rPr>
-          <w:rFonts w:ascii="Times New Roman" w:hAnsi="Times New Roman" w:cs="Times New Roman"/>
-        </w:rPr>
-        <w:tab/>
-      </w:r>
-      <w:r>
-        <w:rPr>
-          <w:rFonts w:ascii="Times New Roman" w:hAnsi="Times New Roman" w:cs="Times New Roman"/>
-        </w:rPr>
-        <w:t xml:space="preserve">1 kali  </w:t>
-      </w:r>
-    </w:p>
-    <w:p>
-      <w:pPr>
-        <w:pStyle w:val="ListParagraph"/>
-        <w:ind w:left="709"/>
-        <w:jc w:val="both"/>
-        <w:rPr>
-          <w:rFonts w:ascii="Times New Roman" w:hAnsi="Times New Roman" w:cs="Times New Roman"/>
-        </w:rPr>
-      </w:pPr>
-      <w:r>
-        <w:rPr>
-          <w:rFonts w:ascii="Times New Roman" w:hAnsi="Times New Roman" w:cs="Times New Roman"/>
-        </w:rPr>
-        <w:t xml:space="preserve">Jumlah seluruh operasi pengisian nilai (assignment) </w:t>
-      </w:r>
-      <w:r>
-        <w:rPr>
-          <w:rFonts w:ascii="Times New Roman" w:hAnsi="Times New Roman" w:cs="Times New Roman"/>
-        </w:rPr>
-        <w:t xml:space="preserve">adalah </w:t>
-      </w:r>
-    </w:p>
-    <w:p>
-      <w:pPr>
-        <w:pStyle w:val="ListParagraph"/>
-        <w:ind w:left="709"/>
+        <w:ind w:left="567"/>
+        <w:jc w:val="both"/>
+        <w:rPr>
+          <w:rFonts w:ascii="Times New Roman" w:hAnsi="Times New Roman" w:cs="Times New Roman"/>
+        </w:rPr>
+      </w:pPr>
+      <w:r>
+        <w:rPr>
+          <w:rFonts w:ascii="Times New Roman" w:hAnsi="Times New Roman" w:cs="Times New Roman"/>
+        </w:rPr>
+        <w:t>found = true</w:t>
+      </w:r>
+      <w:r>
+        <w:rPr>
+          <w:rFonts w:ascii="Times New Roman" w:hAnsi="Times New Roman" w:cs="Times New Roman"/>
+        </w:rPr>
+        <w:tab/>
+      </w:r>
+      <w:r>
+        <w:rPr>
+          <w:rFonts w:ascii="Times New Roman" w:hAnsi="Times New Roman" w:cs="Times New Roman"/>
+        </w:rPr>
+        <w:tab/>
+        <w:t>1 kali</w:t>
+      </w:r>
+      <w:r>
+        <w:rPr>
+          <w:rFonts w:ascii="Times New Roman" w:hAnsi="Times New Roman" w:cs="Times New Roman"/>
+        </w:rPr>
+        <w:tab/>
+      </w:r>
+    </w:p>
+    <w:p>
+      <w:pPr>
+        <w:pStyle w:val="ListParagraph"/>
+        <w:ind w:left="0" w:firstLine="567"/>
         <w:jc w:val="both"/>
         <w:rPr>
           <w:rFonts w:ascii="Times New Roman" w:hAnsi="Times New Roman" w:cs="Times New Roman"/>
@@ -5998,112 +7169,7 @@
           <w:rFonts w:ascii="Times New Roman" w:hAnsi="Times New Roman" w:cs="Times New Roman"/>
           <w:vertAlign w:val="subscript"/>
         </w:rPr>
-        <w:t>1</w:t>
-      </w:r>
-      <w:r>
-        <w:rPr>
-          <w:rFonts w:ascii="Times New Roman" w:hAnsi="Times New Roman" w:cs="Times New Roman"/>
-        </w:rPr>
-        <w:t xml:space="preserve"> =</w:t>
-      </w:r>
-      <w:r>
-        <w:rPr>
-          <w:rFonts w:ascii="Times New Roman" w:hAnsi="Times New Roman" w:cs="Times New Roman"/>
-        </w:rPr>
-        <w:t xml:space="preserve"> </w:t>
-      </w:r>
-      <w:r>
-        <w:rPr>
-          <w:rFonts w:ascii="Times New Roman" w:hAnsi="Times New Roman" w:cs="Times New Roman"/>
-        </w:rPr>
-        <w:t>1</w:t>
-      </w:r>
-      <w:r>
-        <w:rPr>
-          <w:rFonts w:ascii="Times New Roman" w:hAnsi="Times New Roman" w:cs="Times New Roman"/>
-        </w:rPr>
-        <w:t xml:space="preserve"> </w:t>
-      </w:r>
-      <w:r>
-        <w:rPr>
-          <w:rFonts w:ascii="Times New Roman" w:hAnsi="Times New Roman" w:cs="Times New Roman"/>
-        </w:rPr>
-        <w:t>+</w:t>
-      </w:r>
-      <w:r>
-        <w:rPr>
-          <w:rFonts w:ascii="Times New Roman" w:hAnsi="Times New Roman" w:cs="Times New Roman"/>
-        </w:rPr>
-        <w:t xml:space="preserve"> </w:t>
-      </w:r>
-      <w:r>
-        <w:rPr>
-          <w:rFonts w:ascii="Times New Roman" w:hAnsi="Times New Roman" w:cs="Times New Roman"/>
-        </w:rPr>
-        <w:t>1</w:t>
-      </w:r>
-      <w:r>
-        <w:rPr>
-          <w:rFonts w:ascii="Times New Roman" w:hAnsi="Times New Roman" w:cs="Times New Roman"/>
-        </w:rPr>
-        <w:t xml:space="preserve"> + 1</w:t>
-      </w:r>
-      <w:r>
-        <w:rPr>
-          <w:rFonts w:ascii="Times New Roman" w:hAnsi="Times New Roman" w:cs="Times New Roman"/>
-          <w:i/>
-        </w:rPr>
-        <w:t xml:space="preserve"> </w:t>
-      </w:r>
-      <w:r>
-        <w:rPr>
-          <w:rFonts w:ascii="Times New Roman" w:hAnsi="Times New Roman" w:cs="Times New Roman"/>
-        </w:rPr>
-        <w:t>+</w:t>
-      </w:r>
-      <w:r>
-        <w:rPr>
-          <w:rFonts w:ascii="Times New Roman" w:hAnsi="Times New Roman" w:cs="Times New Roman"/>
-        </w:rPr>
-        <w:t xml:space="preserve"> (</w:t>
-      </w:r>
-      <w:r>
-        <w:rPr>
-          <w:rFonts w:ascii="Times New Roman" w:hAnsi="Times New Roman" w:cs="Times New Roman"/>
-          <w:i/>
-        </w:rPr>
-        <w:t>n</w:t>
-      </w:r>
-      <w:r>
-        <w:rPr>
-          <w:rFonts w:ascii="Times New Roman" w:hAnsi="Times New Roman" w:cs="Times New Roman"/>
-          <w:i/>
-        </w:rPr>
-        <w:t xml:space="preserve">/2) </w:t>
-      </w:r>
-      <w:r>
-        <w:rPr>
-          <w:rFonts w:ascii="Times New Roman" w:hAnsi="Times New Roman" w:cs="Times New Roman"/>
-        </w:rPr>
-        <w:t>+</w:t>
-      </w:r>
-      <w:r>
-        <w:rPr>
-          <w:rFonts w:ascii="Times New Roman" w:hAnsi="Times New Roman" w:cs="Times New Roman"/>
-        </w:rPr>
-        <w:t xml:space="preserve"> </w:t>
-      </w:r>
-      <w:r>
-        <w:rPr>
-          <w:rFonts w:ascii="Times New Roman" w:hAnsi="Times New Roman" w:cs="Times New Roman"/>
-        </w:rPr>
-        <w:t>1</w:t>
-      </w:r>
-      <w:r>
-        <w:rPr>
-          <w:rFonts w:ascii="Times New Roman" w:hAnsi="Times New Roman" w:cs="Times New Roman"/>
-        </w:rPr>
-        <w:t xml:space="preserve"> </w:t>
+        <w:t xml:space="preserve">4 </w:t>
       </w:r>
       <w:r>
         <w:rPr>
@@ -6115,369 +7181,32 @@
         <w:rPr>
           <w:rFonts w:ascii="Times New Roman" w:hAnsi="Times New Roman" w:cs="Times New Roman"/>
         </w:rPr>
-        <w:t xml:space="preserve"> 4 </w:t>
-      </w:r>
-      <w:r>
-        <w:rPr>
-          <w:rFonts w:ascii="Times New Roman" w:hAnsi="Times New Roman" w:cs="Times New Roman"/>
-        </w:rPr>
-        <w:t>+</w:t>
-      </w:r>
-      <w:r>
-        <w:rPr>
-          <w:rFonts w:ascii="Times New Roman" w:hAnsi="Times New Roman" w:cs="Times New Roman"/>
-        </w:rPr>
-        <w:t xml:space="preserve"> </w:t>
-      </w:r>
-      <w:r>
-        <w:rPr>
-          <w:rFonts w:ascii="Times New Roman" w:hAnsi="Times New Roman" w:cs="Times New Roman"/>
-          <w:i/>
-        </w:rPr>
-        <w:t xml:space="preserve">n/2 </w:t>
-      </w:r>
-    </w:p>
-    <w:p>
-      <w:pPr>
-        <w:pStyle w:val="ListParagraph"/>
-        <w:ind w:left="426"/>
-        <w:jc w:val="both"/>
-        <w:rPr>
-          <w:rFonts w:ascii="Times New Roman" w:hAnsi="Times New Roman" w:cs="Times New Roman"/>
-        </w:rPr>
-      </w:pPr>
-      <w:r>
-        <w:rPr>
-          <w:rFonts w:ascii="Times New Roman" w:hAnsi="Times New Roman" w:cs="Times New Roman"/>
-        </w:rPr>
-        <w:t>(ii)</w:t>
-      </w:r>
-      <w:r>
-        <w:rPr>
-          <w:rFonts w:ascii="Times New Roman" w:hAnsi="Times New Roman" w:cs="Times New Roman"/>
-        </w:rPr>
-        <w:t xml:space="preserve">Operasi penjumlahan </w:t>
-      </w:r>
-    </w:p>
-    <w:p>
-      <w:pPr>
-        <w:pStyle w:val="ListParagraph"/>
-        <w:jc w:val="both"/>
-        <w:rPr>
-          <w:rFonts w:ascii="Times New Roman" w:hAnsi="Times New Roman" w:cs="Times New Roman"/>
-        </w:rPr>
-      </w:pPr>
-      <w:r>
-        <w:rPr>
-          <w:rFonts w:ascii="Times New Roman" w:hAnsi="Times New Roman" w:cs="Times New Roman"/>
-        </w:rPr>
-        <w:t>i</w:t>
-      </w:r>
-      <w:r>
-        <w:rPr>
-          <w:rFonts w:ascii="Times New Roman" w:hAnsi="Times New Roman" w:cs="Times New Roman"/>
-        </w:rPr>
-        <w:t>+1,</w:t>
-      </w:r>
-      <w:r>
-        <w:rPr>
-          <w:rFonts w:ascii="Times New Roman" w:hAnsi="Times New Roman" w:cs="Times New Roman"/>
-        </w:rPr>
-        <w:tab/>
-      </w:r>
-      <w:r>
-        <w:rPr>
-          <w:rFonts w:ascii="Times New Roman" w:hAnsi="Times New Roman" w:cs="Times New Roman"/>
-        </w:rPr>
-        <w:tab/>
-      </w:r>
-      <w:r>
-        <w:rPr>
-          <w:rFonts w:ascii="Times New Roman" w:hAnsi="Times New Roman" w:cs="Times New Roman"/>
-        </w:rPr>
-        <w:tab/>
-        <w:t>(</w:t>
-      </w:r>
-      <w:r>
-        <w:rPr>
-          <w:rFonts w:ascii="Times New Roman" w:hAnsi="Times New Roman" w:cs="Times New Roman"/>
-        </w:rPr>
-        <w:t>n</w:t>
-      </w:r>
-      <w:r>
-        <w:rPr>
-          <w:rFonts w:ascii="Times New Roman" w:hAnsi="Times New Roman" w:cs="Times New Roman"/>
-        </w:rPr>
-        <w:t>/2)</w:t>
-      </w:r>
-      <w:r>
-        <w:rPr>
-          <w:rFonts w:ascii="Times New Roman" w:hAnsi="Times New Roman" w:cs="Times New Roman"/>
-        </w:rPr>
-        <w:t xml:space="preserve"> kali </w:t>
-      </w:r>
-    </w:p>
-    <w:p>
-      <w:pPr>
-        <w:pStyle w:val="ListParagraph"/>
-        <w:jc w:val="both"/>
-        <w:rPr>
-          <w:rFonts w:ascii="Times New Roman" w:hAnsi="Times New Roman" w:cs="Times New Roman"/>
-        </w:rPr>
-      </w:pPr>
-      <w:r>
-        <w:rPr>
-          <w:rFonts w:ascii="Times New Roman" w:hAnsi="Times New Roman" w:cs="Times New Roman"/>
-        </w:rPr>
-        <w:t xml:space="preserve">Jumlah seluruh operasi penjumlahan adalah </w:t>
-      </w:r>
-    </w:p>
-    <w:p>
-      <w:pPr>
-        <w:pStyle w:val="ListParagraph"/>
-        <w:jc w:val="both"/>
-        <w:rPr>
-          <w:rFonts w:ascii="Times New Roman" w:hAnsi="Times New Roman" w:cs="Times New Roman"/>
-        </w:rPr>
-      </w:pPr>
-      <w:r>
-        <w:rPr>
-          <w:rFonts w:ascii="Times New Roman" w:hAnsi="Times New Roman" w:cs="Times New Roman"/>
-        </w:rPr>
-        <w:t xml:space="preserve"> </w:t>
-      </w:r>
-      <w:r>
-        <w:rPr>
-          <w:rFonts w:ascii="Times New Roman" w:hAnsi="Times New Roman" w:cs="Times New Roman"/>
-          <w:i/>
-        </w:rPr>
-        <w:t>t</w:t>
-      </w:r>
-      <w:r>
-        <w:rPr>
-          <w:rFonts w:ascii="Times New Roman" w:hAnsi="Times New Roman" w:cs="Times New Roman"/>
-          <w:vertAlign w:val="subscript"/>
-        </w:rPr>
-        <w:t xml:space="preserve">2 </w:t>
-      </w:r>
-      <w:r>
-        <w:rPr>
-          <w:rFonts w:ascii="Times New Roman" w:hAnsi="Times New Roman" w:cs="Times New Roman"/>
-        </w:rPr>
-        <w:t>=</w:t>
-      </w:r>
-      <w:r>
-        <w:rPr>
-          <w:rFonts w:ascii="Times New Roman" w:hAnsi="Times New Roman" w:cs="Times New Roman"/>
-        </w:rPr>
-        <w:t xml:space="preserve"> </w:t>
-      </w:r>
-      <w:r>
-        <w:rPr>
-          <w:rFonts w:ascii="Times New Roman" w:hAnsi="Times New Roman" w:cs="Times New Roman"/>
-          <w:i/>
-        </w:rPr>
-        <w:t>n/2</w:t>
-      </w:r>
-      <w:r>
-        <w:rPr>
-          <w:rFonts w:ascii="Times New Roman" w:hAnsi="Times New Roman" w:cs="Times New Roman"/>
-        </w:rPr>
-        <w:t xml:space="preserve">  </w:t>
-      </w:r>
-    </w:p>
-    <w:p>
-      <w:pPr>
-        <w:pStyle w:val="ListParagraph"/>
-        <w:ind w:left="426"/>
-        <w:jc w:val="both"/>
-        <w:rPr>
-          <w:rFonts w:ascii="Times New Roman" w:hAnsi="Times New Roman" w:cs="Times New Roman"/>
-        </w:rPr>
-      </w:pPr>
-      <w:r>
-        <w:rPr>
-          <w:rFonts w:ascii="Times New Roman" w:hAnsi="Times New Roman" w:cs="Times New Roman"/>
-        </w:rPr>
-        <w:t>(iii)</w:t>
-      </w:r>
-      <w:r>
-        <w:rPr>
-          <w:rFonts w:ascii="Times New Roman" w:hAnsi="Times New Roman" w:cs="Times New Roman"/>
-        </w:rPr>
-        <w:t>Operasi p</w:t>
-      </w:r>
-      <w:r>
-        <w:rPr>
-          <w:rFonts w:ascii="Times New Roman" w:hAnsi="Times New Roman" w:cs="Times New Roman"/>
-        </w:rPr>
-        <w:t>erbandingan</w:t>
-      </w:r>
-    </w:p>
-    <w:p>
-      <w:pPr>
-        <w:pStyle w:val="ListParagraph"/>
-        <w:ind w:left="567"/>
-        <w:jc w:val="both"/>
-        <w:rPr>
-          <w:rFonts w:ascii="Times New Roman" w:hAnsi="Times New Roman" w:cs="Times New Roman"/>
-        </w:rPr>
-      </w:pPr>
-      <w:r>
-        <w:rPr>
-          <w:rFonts w:ascii="Times New Roman" w:hAnsi="Times New Roman" w:cs="Times New Roman"/>
-        </w:rPr>
-        <w:t xml:space="preserve">Jumlah seluruh operasi pembagian adalah </w:t>
-      </w:r>
-    </w:p>
-    <w:p>
-      <w:pPr>
-        <w:pStyle w:val="ListParagraph"/>
-        <w:ind w:left="567"/>
-        <w:jc w:val="both"/>
-        <w:rPr>
-          <w:rFonts w:ascii="Times New Roman" w:hAnsi="Times New Roman" w:cs="Times New Roman"/>
-        </w:rPr>
-      </w:pPr>
-      <w:r>
-        <w:rPr>
-          <w:rFonts w:ascii="Times New Roman" w:hAnsi="Times New Roman" w:cs="Times New Roman"/>
-        </w:rPr>
-        <w:t>x</w:t>
-      </w:r>
-      <w:r>
-        <w:rPr>
-          <w:rFonts w:ascii="Times New Roman" w:hAnsi="Times New Roman" w:cs="Times New Roman"/>
-          <w:vertAlign w:val="subscript"/>
-        </w:rPr>
-        <w:t>i</w:t>
-      </w:r>
-      <w:r>
-        <w:rPr>
-          <w:rFonts w:ascii="Times New Roman" w:hAnsi="Times New Roman" w:cs="Times New Roman"/>
-        </w:rPr>
-        <w:t xml:space="preserve"> = y</w:t>
-      </w:r>
-      <w:r>
-        <w:rPr>
-          <w:rFonts w:ascii="Times New Roman" w:hAnsi="Times New Roman" w:cs="Times New Roman"/>
-        </w:rPr>
-        <w:t xml:space="preserve">    </w:t>
-      </w:r>
-      <w:r>
-        <w:rPr>
-          <w:rFonts w:ascii="Times New Roman" w:hAnsi="Times New Roman" w:cs="Times New Roman"/>
-        </w:rPr>
-        <w:tab/>
-      </w:r>
-      <w:r>
-        <w:rPr>
-          <w:rFonts w:ascii="Times New Roman" w:hAnsi="Times New Roman" w:cs="Times New Roman"/>
-        </w:rPr>
-        <w:tab/>
-        <w:t>(n+1/2)</w:t>
-      </w:r>
-      <w:r>
-        <w:rPr>
-          <w:rFonts w:ascii="Times New Roman" w:hAnsi="Times New Roman" w:cs="Times New Roman"/>
-        </w:rPr>
-        <w:t xml:space="preserve"> kali </w:t>
-      </w:r>
-    </w:p>
-    <w:p>
-      <w:pPr>
-        <w:pStyle w:val="ListParagraph"/>
-        <w:ind w:left="567"/>
-        <w:jc w:val="both"/>
-        <w:rPr>
-          <w:rFonts w:ascii="Times New Roman" w:hAnsi="Times New Roman" w:cs="Times New Roman"/>
-        </w:rPr>
-      </w:pPr>
-      <w:r>
-        <w:rPr>
-          <w:rFonts w:ascii="Times New Roman" w:hAnsi="Times New Roman" w:cs="Times New Roman"/>
-        </w:rPr>
-        <w:t>found = true</w:t>
-      </w:r>
-      <w:r>
-        <w:rPr>
-          <w:rFonts w:ascii="Times New Roman" w:hAnsi="Times New Roman" w:cs="Times New Roman"/>
-        </w:rPr>
-        <w:tab/>
-        <w:t>1 kali</w:t>
-      </w:r>
-      <w:r>
-        <w:rPr>
-          <w:rFonts w:ascii="Times New Roman" w:hAnsi="Times New Roman" w:cs="Times New Roman"/>
-        </w:rPr>
-        <w:tab/>
-      </w:r>
-    </w:p>
-    <w:p>
-      <w:pPr>
-        <w:pStyle w:val="ListParagraph"/>
-        <w:ind w:left="0" w:firstLine="567"/>
-        <w:jc w:val="both"/>
-        <w:rPr>
-          <w:rFonts w:ascii="Times New Roman" w:hAnsi="Times New Roman" w:cs="Times New Roman"/>
-        </w:rPr>
-      </w:pPr>
-      <w:r>
-        <w:rPr>
-          <w:rFonts w:ascii="Times New Roman" w:hAnsi="Times New Roman" w:cs="Times New Roman"/>
-          <w:i/>
-        </w:rPr>
-        <w:t>t</w:t>
-      </w:r>
-      <w:r>
-        <w:rPr>
-          <w:rFonts w:ascii="Times New Roman" w:hAnsi="Times New Roman" w:cs="Times New Roman"/>
-          <w:vertAlign w:val="subscript"/>
-        </w:rPr>
-        <w:t xml:space="preserve">3 </w:t>
-      </w:r>
-      <w:r>
-        <w:rPr>
-          <w:rFonts w:ascii="Times New Roman" w:hAnsi="Times New Roman" w:cs="Times New Roman"/>
-        </w:rPr>
-        <w:t>=</w:t>
-      </w:r>
-      <w:r>
-        <w:rPr>
-          <w:rFonts w:ascii="Times New Roman" w:hAnsi="Times New Roman" w:cs="Times New Roman"/>
-        </w:rPr>
-        <w:t xml:space="preserve"> </w:t>
-      </w:r>
-      <w:r>
-        <w:rPr>
-          <w:rFonts w:ascii="Times New Roman" w:hAnsi="Times New Roman" w:cs="Times New Roman"/>
-          <w:i/>
-        </w:rPr>
-        <w:t xml:space="preserve">n/2 </w:t>
-      </w:r>
-      <w:r>
-        <w:rPr>
-          <w:rFonts w:ascii="Times New Roman" w:hAnsi="Times New Roman" w:cs="Times New Roman"/>
-        </w:rPr>
-        <w:t>+ 1 + 1/2</w:t>
-      </w:r>
-      <w:r>
-        <w:rPr>
-          <w:rFonts w:ascii="Times New Roman" w:hAnsi="Times New Roman" w:cs="Times New Roman"/>
-        </w:rPr>
-        <w:t xml:space="preserve"> </w:t>
-      </w:r>
-      <w:r>
-        <w:rPr>
-          <w:rFonts w:ascii="Times New Roman" w:hAnsi="Times New Roman" w:cs="Times New Roman"/>
-        </w:rPr>
-        <w:t>= (n+3/2)</w:t>
-      </w:r>
-      <w:r>
-        <w:rPr>
-          <w:rFonts w:ascii="Times New Roman" w:hAnsi="Times New Roman" w:cs="Times New Roman"/>
-        </w:rPr>
-        <w:t xml:space="preserve"> </w:t>
+        <w:t xml:space="preserve"> 1</w:t>
+      </w:r>
+      <w:r>
+        <w:rPr>
+          <w:rFonts w:ascii="Times New Roman" w:hAnsi="Times New Roman" w:cs="Times New Roman"/>
+          <w:i/>
+        </w:rPr>
+        <w:t xml:space="preserve"> </w:t>
+      </w:r>
+      <w:r>
+        <w:rPr>
+          <w:rFonts w:ascii="Times New Roman" w:hAnsi="Times New Roman" w:cs="Times New Roman"/>
+        </w:rPr>
+        <w:t>+ 1</w:t>
+      </w:r>
+      <w:r>
+        <w:rPr>
+          <w:rFonts w:ascii="Times New Roman" w:hAnsi="Times New Roman" w:cs="Times New Roman"/>
+        </w:rPr>
+        <w:t xml:space="preserve"> </w:t>
+      </w:r>
+      <w:r>
+        <w:rPr>
+          <w:rFonts w:ascii="Times New Roman" w:hAnsi="Times New Roman" w:cs="Times New Roman"/>
+        </w:rPr>
+        <w:t>= 2</w:t>
       </w:r>
     </w:p>
     <w:p>
@@ -6601,7 +7330,21 @@
         <w:rPr>
           <w:rFonts w:ascii="Times New Roman" w:hAnsi="Times New Roman" w:cs="Times New Roman"/>
         </w:rPr>
-        <w:t xml:space="preserve"> </w:t>
+        <w:t xml:space="preserve"> + </w:t>
+      </w:r>
+      <w:r>
+        <w:rPr>
+          <w:rFonts w:ascii="Times New Roman" w:hAnsi="Times New Roman" w:cs="Times New Roman"/>
+          <w:i/>
+        </w:rPr>
+        <w:t>t</w:t>
+      </w:r>
+      <w:r>
+        <w:rPr>
+          <w:rFonts w:ascii="Times New Roman" w:hAnsi="Times New Roman" w:cs="Times New Roman"/>
+          <w:vertAlign w:val="subscript"/>
+        </w:rPr>
+        <w:t xml:space="preserve">4 </w:t>
       </w:r>
       <w:r>
         <w:rPr>
@@ -6613,68 +7356,13 @@
         <w:rPr>
           <w:rFonts w:ascii="Times New Roman" w:hAnsi="Times New Roman" w:cs="Times New Roman"/>
         </w:rPr>
-        <w:t xml:space="preserve"> 4 </w:t>
-      </w:r>
-      <w:r>
-        <w:rPr>
-          <w:rFonts w:ascii="Times New Roman" w:hAnsi="Times New Roman" w:cs="Times New Roman"/>
-        </w:rPr>
-        <w:t>+</w:t>
-      </w:r>
-      <w:r>
-        <w:rPr>
-          <w:rFonts w:ascii="Times New Roman" w:hAnsi="Times New Roman" w:cs="Times New Roman"/>
-        </w:rPr>
-        <w:t xml:space="preserve"> </w:t>
-      </w:r>
-      <w:r>
-        <w:rPr>
-          <w:rFonts w:ascii="Times New Roman" w:hAnsi="Times New Roman" w:cs="Times New Roman"/>
-          <w:i/>
-        </w:rPr>
-        <w:t xml:space="preserve">n/2   </w:t>
-      </w:r>
-      <w:r>
-        <w:rPr>
-          <w:rFonts w:ascii="Times New Roman" w:hAnsi="Times New Roman" w:cs="Times New Roman"/>
-        </w:rPr>
-        <w:t>+</w:t>
-      </w:r>
-      <w:r>
-        <w:rPr>
-          <w:rFonts w:ascii="Times New Roman" w:hAnsi="Times New Roman" w:cs="Times New Roman"/>
-        </w:rPr>
-        <w:t xml:space="preserve"> (</w:t>
-      </w:r>
-      <w:r>
-        <w:rPr>
-          <w:rFonts w:ascii="Times New Roman" w:hAnsi="Times New Roman" w:cs="Times New Roman"/>
-        </w:rPr>
-        <w:t>n</w:t>
-      </w:r>
-      <w:r>
-        <w:rPr>
-          <w:rFonts w:ascii="Times New Roman" w:hAnsi="Times New Roman" w:cs="Times New Roman"/>
-        </w:rPr>
-        <w:t>/2)</w:t>
-      </w:r>
-      <w:r>
-        <w:rPr>
-          <w:rFonts w:ascii="Times New Roman" w:hAnsi="Times New Roman" w:cs="Times New Roman"/>
-        </w:rPr>
-        <w:t xml:space="preserve"> </w:t>
-      </w:r>
-      <w:r>
-        <w:rPr>
-          <w:rFonts w:ascii="Times New Roman" w:hAnsi="Times New Roman" w:cs="Times New Roman"/>
-        </w:rPr>
-        <w:t xml:space="preserve"> + (n+3/2)</w:t>
-      </w:r>
-      <w:r>
-        <w:rPr>
-          <w:rFonts w:ascii="Times New Roman" w:hAnsi="Times New Roman" w:cs="Times New Roman"/>
-        </w:rPr>
-        <w:t xml:space="preserve"> </w:t>
+        <w:t xml:space="preserve"> 4 + 1 + 1 + 2</w:t>
+      </w:r>
+      <w:r>
+        <w:rPr>
+          <w:rFonts w:ascii="Times New Roman" w:hAnsi="Times New Roman" w:cs="Times New Roman"/>
+        </w:rPr>
+        <w:t xml:space="preserve">  </w:t>
       </w:r>
       <w:r>
         <w:rPr>
@@ -6686,2319 +7374,24 @@
         <w:rPr>
           <w:rFonts w:ascii="Times New Roman" w:hAnsi="Times New Roman" w:cs="Times New Roman"/>
         </w:rPr>
-        <w:t xml:space="preserve"> (3</w:t>
-      </w:r>
-      <w:r>
-        <w:rPr>
-          <w:rFonts w:ascii="Times New Roman" w:hAnsi="Times New Roman" w:cs="Times New Roman"/>
-          <w:i/>
-        </w:rPr>
-        <w:t>n</w:t>
-      </w:r>
-      <w:r>
-        <w:rPr>
-          <w:rFonts w:ascii="Times New Roman" w:hAnsi="Times New Roman" w:cs="Times New Roman"/>
-        </w:rPr>
-        <w:t xml:space="preserve"> </w:t>
-      </w:r>
-      <w:r>
-        <w:rPr>
-          <w:rFonts w:ascii="Times New Roman" w:hAnsi="Times New Roman" w:cs="Times New Roman"/>
-        </w:rPr>
-        <w:t>+</w:t>
-      </w:r>
-      <w:r>
-        <w:rPr>
-          <w:rFonts w:ascii="Times New Roman" w:hAnsi="Times New Roman" w:cs="Times New Roman"/>
-        </w:rPr>
-        <w:t xml:space="preserve"> 11)/2</w:t>
-      </w:r>
-    </w:p>
-    <w:p>
-      <w:pPr>
-        <w:pStyle w:val="ListParagraph"/>
-        <w:ind w:left="0"/>
-        <w:jc w:val="center"/>
-        <w:rPr>
-          <w:rFonts w:ascii="Times New Roman" w:hAnsi="Times New Roman" w:cs="Times New Roman"/>
-        </w:rPr>
-      </w:pPr>
-    </w:p>
-    <w:p>
-      <w:pPr>
-        <w:jc w:val="both"/>
-        <w:rPr>
-          <w:rFonts w:ascii="Times New Roman" w:hAnsi="Times New Roman" w:cs="Times New Roman"/>
-        </w:rPr>
-      </w:pPr>
-      <w:r>
-        <w:rPr>
-          <w:rFonts w:ascii="Times New Roman" w:hAnsi="Times New Roman" w:cs="Times New Roman"/>
-        </w:rPr>
-        <w:t>Waktu terburuk:</w:t>
-      </w:r>
-    </w:p>
-    <w:p>
-      <w:pPr>
-        <w:pStyle w:val="ListParagraph"/>
-        <w:ind w:left="426"/>
-        <w:jc w:val="both"/>
-        <w:rPr>
-          <w:rFonts w:ascii="Times New Roman" w:hAnsi="Times New Roman" w:cs="Times New Roman"/>
-        </w:rPr>
-      </w:pPr>
-      <w:r>
-        <w:rPr>
-          <w:rFonts w:ascii="Times New Roman" w:hAnsi="Times New Roman" w:cs="Times New Roman"/>
-        </w:rPr>
-        <w:t>(i)</w:t>
-      </w:r>
-      <w:r>
-        <w:rPr>
-          <w:rFonts w:ascii="Times New Roman" w:hAnsi="Times New Roman" w:cs="Times New Roman"/>
-        </w:rPr>
-        <w:t xml:space="preserve">Operasi pengisian nilai (assignment) </w:t>
-      </w:r>
-    </w:p>
-    <w:p>
-      <w:pPr>
-        <w:ind w:firstLine="709"/>
-        <w:jc w:val="both"/>
-        <w:rPr>
-          <w:rFonts w:ascii="Times New Roman" w:hAnsi="Times New Roman" w:cs="Times New Roman"/>
-        </w:rPr>
-      </w:pPr>
-      <w:r>
-        <w:rPr>
-          <w:rFonts w:ascii="Times New Roman" w:hAnsi="Times New Roman" w:cs="Times New Roman"/>
-        </w:rPr>
-        <w:t>i</w:t>
-      </w:r>
-      <w:r>
-        <w:rPr>
-          <w:rFonts w:ascii="Times New Roman" w:hAnsi="Times New Roman" w:cs="Times New Roman"/>
-        </w:rPr>
-        <w:t xml:space="preserve"> ← 1,</w:t>
-      </w:r>
-      <w:r>
-        <w:rPr>
-          <w:rFonts w:ascii="Times New Roman" w:hAnsi="Times New Roman" w:cs="Times New Roman"/>
-        </w:rPr>
-        <w:tab/>
-      </w:r>
-      <w:r>
-        <w:rPr>
-          <w:rFonts w:ascii="Times New Roman" w:hAnsi="Times New Roman" w:cs="Times New Roman"/>
-        </w:rPr>
-        <w:tab/>
-      </w:r>
-      <w:r>
-        <w:rPr>
-          <w:rFonts w:ascii="Times New Roman" w:hAnsi="Times New Roman" w:cs="Times New Roman"/>
-        </w:rPr>
-        <w:tab/>
-        <w:t xml:space="preserve">1 kali </w:t>
-      </w:r>
-    </w:p>
-    <w:p>
-      <w:pPr>
-        <w:pStyle w:val="ListParagraph"/>
-        <w:ind w:left="709"/>
-        <w:jc w:val="both"/>
-        <w:rPr>
-          <w:rFonts w:ascii="Times New Roman" w:hAnsi="Times New Roman" w:cs="Times New Roman"/>
-        </w:rPr>
-      </w:pPr>
-      <w:r>
-        <w:rPr>
-          <w:rFonts w:ascii="Times New Roman" w:hAnsi="Times New Roman" w:cs="Times New Roman"/>
-        </w:rPr>
-        <w:t>found</w:t>
-      </w:r>
-      <w:r>
-        <w:rPr>
-          <w:rFonts w:ascii="Times New Roman" w:hAnsi="Times New Roman" w:cs="Times New Roman"/>
-        </w:rPr>
-        <w:t xml:space="preserve"> </w:t>
-      </w:r>
-      <w:r>
-        <w:rPr>
-          <w:rFonts w:ascii="Times New Roman" w:hAnsi="Times New Roman" w:cs="Times New Roman"/>
-        </w:rPr>
-        <w:t>←</w:t>
-      </w:r>
-      <w:r>
-        <w:rPr>
-          <w:rFonts w:ascii="Times New Roman" w:hAnsi="Times New Roman" w:cs="Times New Roman"/>
-        </w:rPr>
-        <w:t xml:space="preserve"> </w:t>
-      </w:r>
-      <w:r>
-        <w:rPr>
-          <w:rFonts w:ascii="Times New Roman" w:hAnsi="Times New Roman" w:cs="Times New Roman"/>
-        </w:rPr>
-        <w:t>false</w:t>
-      </w:r>
-      <w:r>
-        <w:rPr>
-          <w:rFonts w:ascii="Times New Roman" w:hAnsi="Times New Roman" w:cs="Times New Roman"/>
-        </w:rPr>
-        <w:t>,</w:t>
-      </w:r>
-      <w:r>
-        <w:rPr>
-          <w:rFonts w:ascii="Times New Roman" w:hAnsi="Times New Roman" w:cs="Times New Roman"/>
-        </w:rPr>
-        <w:tab/>
-      </w:r>
-      <w:r>
-        <w:rPr>
-          <w:rFonts w:ascii="Times New Roman" w:hAnsi="Times New Roman" w:cs="Times New Roman"/>
-        </w:rPr>
-        <w:tab/>
-      </w:r>
-      <w:r>
-        <w:rPr>
-          <w:rFonts w:ascii="Times New Roman" w:hAnsi="Times New Roman" w:cs="Times New Roman"/>
-        </w:rPr>
-        <w:t xml:space="preserve">1 kali </w:t>
-      </w:r>
-    </w:p>
-    <w:p>
-      <w:pPr>
-        <w:pStyle w:val="ListParagraph"/>
-        <w:ind w:left="709"/>
-        <w:jc w:val="both"/>
-        <w:rPr>
-          <w:rFonts w:ascii="Times New Roman" w:hAnsi="Times New Roman" w:cs="Times New Roman"/>
-        </w:rPr>
-      </w:pPr>
-      <w:r>
-        <w:rPr>
-          <w:rFonts w:ascii="Times New Roman" w:hAnsi="Times New Roman" w:cs="Times New Roman"/>
-        </w:rPr>
-        <w:t>found</w:t>
-      </w:r>
-      <w:r>
-        <w:rPr>
-          <w:rFonts w:ascii="Times New Roman" w:hAnsi="Times New Roman" w:cs="Times New Roman"/>
-        </w:rPr>
-        <w:t xml:space="preserve"> </w:t>
-      </w:r>
-      <w:r>
-        <w:rPr>
-          <w:rFonts w:ascii="Times New Roman" w:hAnsi="Times New Roman" w:cs="Times New Roman"/>
-        </w:rPr>
-        <w:t>←</w:t>
-      </w:r>
-      <w:r>
-        <w:rPr>
-          <w:rFonts w:ascii="Times New Roman" w:hAnsi="Times New Roman" w:cs="Times New Roman"/>
-        </w:rPr>
-        <w:t xml:space="preserve"> </w:t>
-      </w:r>
-      <w:r>
-        <w:rPr>
-          <w:rFonts w:ascii="Times New Roman" w:hAnsi="Times New Roman" w:cs="Times New Roman"/>
-        </w:rPr>
-        <w:t>true</w:t>
-      </w:r>
-      <w:r>
-        <w:rPr>
-          <w:rFonts w:ascii="Times New Roman" w:hAnsi="Times New Roman" w:cs="Times New Roman"/>
-        </w:rPr>
-        <w:t>,</w:t>
-      </w:r>
-      <w:r>
-        <w:rPr>
-          <w:rFonts w:ascii="Times New Roman" w:hAnsi="Times New Roman" w:cs="Times New Roman"/>
-        </w:rPr>
-        <w:tab/>
-      </w:r>
-      <w:r>
-        <w:rPr>
-          <w:rFonts w:ascii="Times New Roman" w:hAnsi="Times New Roman" w:cs="Times New Roman"/>
-        </w:rPr>
-        <w:tab/>
-        <w:t>1</w:t>
-      </w:r>
-      <w:r>
-        <w:rPr>
-          <w:rFonts w:ascii="Times New Roman" w:hAnsi="Times New Roman" w:cs="Times New Roman"/>
-        </w:rPr>
-        <w:t xml:space="preserve"> kali </w:t>
-      </w:r>
-    </w:p>
-    <w:p>
-      <w:pPr>
-        <w:pStyle w:val="ListParagraph"/>
-        <w:ind w:left="709"/>
-        <w:jc w:val="both"/>
-        <w:rPr>
-          <w:rFonts w:ascii="Times New Roman" w:hAnsi="Times New Roman" w:cs="Times New Roman"/>
-        </w:rPr>
-      </w:pPr>
-      <w:r>
-        <w:rPr>
-          <w:rFonts w:ascii="Times New Roman" w:hAnsi="Times New Roman" w:cs="Times New Roman"/>
-        </w:rPr>
-        <w:t>i</w:t>
-      </w:r>
-      <w:r>
-        <w:rPr>
-          <w:rFonts w:ascii="Times New Roman" w:hAnsi="Times New Roman" w:cs="Times New Roman"/>
-        </w:rPr>
-        <w:t xml:space="preserve"> </w:t>
-      </w:r>
-      <w:r>
-        <w:rPr>
-          <w:rFonts w:ascii="Times New Roman" w:hAnsi="Times New Roman" w:cs="Times New Roman"/>
-        </w:rPr>
-        <w:t>←</w:t>
-      </w:r>
-      <w:r>
-        <w:rPr>
-          <w:rFonts w:ascii="Times New Roman" w:hAnsi="Times New Roman" w:cs="Times New Roman"/>
-        </w:rPr>
-        <w:t xml:space="preserve"> </w:t>
-      </w:r>
-      <w:r>
-        <w:rPr>
-          <w:rFonts w:ascii="Times New Roman" w:hAnsi="Times New Roman" w:cs="Times New Roman"/>
-        </w:rPr>
-        <w:t>i</w:t>
-      </w:r>
-      <w:r>
-        <w:rPr>
-          <w:rFonts w:ascii="Times New Roman" w:hAnsi="Times New Roman" w:cs="Times New Roman"/>
-        </w:rPr>
-        <w:t xml:space="preserve">+1,    </w:t>
-      </w:r>
-      <w:r>
-        <w:rPr>
-          <w:rFonts w:ascii="Times New Roman" w:hAnsi="Times New Roman" w:cs="Times New Roman"/>
-        </w:rPr>
-        <w:tab/>
-      </w:r>
-      <w:r>
-        <w:rPr>
-          <w:rFonts w:ascii="Times New Roman" w:hAnsi="Times New Roman" w:cs="Times New Roman"/>
-        </w:rPr>
-        <w:tab/>
-      </w:r>
-      <w:r>
-        <w:rPr>
-          <w:rFonts w:ascii="Times New Roman" w:hAnsi="Times New Roman" w:cs="Times New Roman"/>
-        </w:rPr>
-        <w:t>n</w:t>
-      </w:r>
-      <w:r>
-        <w:rPr>
-          <w:rFonts w:ascii="Times New Roman" w:hAnsi="Times New Roman" w:cs="Times New Roman"/>
-        </w:rPr>
-        <w:t>-1</w:t>
-      </w:r>
-      <w:r>
-        <w:rPr>
-          <w:rFonts w:ascii="Times New Roman" w:hAnsi="Times New Roman" w:cs="Times New Roman"/>
-        </w:rPr>
-        <w:t xml:space="preserve"> kali </w:t>
-      </w:r>
-    </w:p>
-    <w:p>
-      <w:pPr>
-        <w:pStyle w:val="ListParagraph"/>
-        <w:ind w:left="709"/>
-        <w:jc w:val="both"/>
-        <w:rPr>
-          <w:rFonts w:ascii="Times New Roman" w:hAnsi="Times New Roman" w:cs="Times New Roman"/>
-        </w:rPr>
-      </w:pPr>
-      <w:r>
-        <w:rPr>
-          <w:rFonts w:ascii="Times New Roman" w:hAnsi="Times New Roman" w:cs="Times New Roman"/>
-        </w:rPr>
-        <w:t>idx</w:t>
-      </w:r>
-      <w:r>
-        <w:rPr>
-          <w:rFonts w:ascii="Times New Roman" w:hAnsi="Times New Roman" w:cs="Times New Roman"/>
-        </w:rPr>
-        <w:t xml:space="preserve"> </w:t>
-      </w:r>
-      <w:r>
-        <w:rPr>
-          <w:rFonts w:ascii="Times New Roman" w:hAnsi="Times New Roman" w:cs="Times New Roman"/>
-        </w:rPr>
-        <w:t>←</w:t>
-      </w:r>
-      <w:r>
-        <w:rPr>
-          <w:rFonts w:ascii="Times New Roman" w:hAnsi="Times New Roman" w:cs="Times New Roman"/>
-        </w:rPr>
-        <w:t xml:space="preserve"> </w:t>
-      </w:r>
-      <w:r>
-        <w:rPr>
-          <w:rFonts w:ascii="Times New Roman" w:hAnsi="Times New Roman" w:cs="Times New Roman"/>
-        </w:rPr>
-        <w:t>i</w:t>
-      </w:r>
-      <w:r>
-        <w:rPr>
-          <w:rFonts w:ascii="Times New Roman" w:hAnsi="Times New Roman" w:cs="Times New Roman"/>
-        </w:rPr>
-        <w:t xml:space="preserve">,   </w:t>
-      </w:r>
-      <w:r>
-        <w:rPr>
-          <w:rFonts w:ascii="Times New Roman" w:hAnsi="Times New Roman" w:cs="Times New Roman"/>
-        </w:rPr>
-        <w:tab/>
-      </w:r>
-      <w:r>
-        <w:rPr>
-          <w:rFonts w:ascii="Times New Roman" w:hAnsi="Times New Roman" w:cs="Times New Roman"/>
-        </w:rPr>
-        <w:tab/>
-      </w:r>
-      <w:r>
-        <w:rPr>
-          <w:rFonts w:ascii="Times New Roman" w:hAnsi="Times New Roman" w:cs="Times New Roman"/>
-        </w:rPr>
-        <w:t xml:space="preserve">1 kali  </w:t>
-      </w:r>
-    </w:p>
-    <w:p>
-      <w:pPr>
-        <w:pStyle w:val="ListParagraph"/>
-        <w:ind w:left="709"/>
-        <w:jc w:val="both"/>
-        <w:rPr>
-          <w:rFonts w:ascii="Times New Roman" w:hAnsi="Times New Roman" w:cs="Times New Roman"/>
-        </w:rPr>
-      </w:pPr>
-      <w:r>
-        <w:rPr>
-          <w:rFonts w:ascii="Times New Roman" w:hAnsi="Times New Roman" w:cs="Times New Roman"/>
-        </w:rPr>
-        <w:t xml:space="preserve">Jumlah seluruh operasi pengisian nilai (assignment) </w:t>
-      </w:r>
-      <w:r>
-        <w:rPr>
-          <w:rFonts w:ascii="Times New Roman" w:hAnsi="Times New Roman" w:cs="Times New Roman"/>
-        </w:rPr>
-        <w:t xml:space="preserve">adalah </w:t>
-      </w:r>
-    </w:p>
-    <w:p>
-      <w:pPr>
-        <w:pStyle w:val="ListParagraph"/>
-        <w:ind w:left="709"/>
-        <w:jc w:val="both"/>
-        <w:rPr>
-          <w:rFonts w:ascii="Times New Roman" w:hAnsi="Times New Roman" w:cs="Times New Roman"/>
-        </w:rPr>
-      </w:pPr>
-      <w:r>
-        <w:rPr>
-          <w:rFonts w:ascii="Times New Roman" w:hAnsi="Times New Roman" w:cs="Times New Roman"/>
-          <w:i/>
-        </w:rPr>
-        <w:t>t</w:t>
-      </w:r>
-      <w:r>
-        <w:rPr>
-          <w:rFonts w:ascii="Times New Roman" w:hAnsi="Times New Roman" w:cs="Times New Roman"/>
-          <w:vertAlign w:val="subscript"/>
-        </w:rPr>
-        <w:t>1</w:t>
-      </w:r>
-      <w:r>
-        <w:rPr>
-          <w:rFonts w:ascii="Times New Roman" w:hAnsi="Times New Roman" w:cs="Times New Roman"/>
-        </w:rPr>
-        <w:t xml:space="preserve"> =</w:t>
-      </w:r>
-      <w:r>
-        <w:rPr>
-          <w:rFonts w:ascii="Times New Roman" w:hAnsi="Times New Roman" w:cs="Times New Roman"/>
-        </w:rPr>
-        <w:t xml:space="preserve"> </w:t>
-      </w:r>
-      <w:r>
-        <w:rPr>
-          <w:rFonts w:ascii="Times New Roman" w:hAnsi="Times New Roman" w:cs="Times New Roman"/>
-        </w:rPr>
-        <w:t>1</w:t>
-      </w:r>
-      <w:r>
-        <w:rPr>
-          <w:rFonts w:ascii="Times New Roman" w:hAnsi="Times New Roman" w:cs="Times New Roman"/>
-        </w:rPr>
-        <w:t xml:space="preserve"> </w:t>
-      </w:r>
-      <w:r>
-        <w:rPr>
-          <w:rFonts w:ascii="Times New Roman" w:hAnsi="Times New Roman" w:cs="Times New Roman"/>
-        </w:rPr>
-        <w:t>+</w:t>
-      </w:r>
-      <w:r>
-        <w:rPr>
-          <w:rFonts w:ascii="Times New Roman" w:hAnsi="Times New Roman" w:cs="Times New Roman"/>
-        </w:rPr>
-        <w:t xml:space="preserve"> </w:t>
-      </w:r>
-      <w:r>
-        <w:rPr>
-          <w:rFonts w:ascii="Times New Roman" w:hAnsi="Times New Roman" w:cs="Times New Roman"/>
-        </w:rPr>
-        <w:t>1</w:t>
-      </w:r>
-      <w:r>
-        <w:rPr>
-          <w:rFonts w:ascii="Times New Roman" w:hAnsi="Times New Roman" w:cs="Times New Roman"/>
-        </w:rPr>
-        <w:t xml:space="preserve"> + 1</w:t>
-      </w:r>
-      <w:r>
-        <w:rPr>
-          <w:rFonts w:ascii="Times New Roman" w:hAnsi="Times New Roman" w:cs="Times New Roman"/>
-          <w:i/>
-        </w:rPr>
-        <w:t xml:space="preserve"> </w:t>
-      </w:r>
-      <w:r>
-        <w:rPr>
-          <w:rFonts w:ascii="Times New Roman" w:hAnsi="Times New Roman" w:cs="Times New Roman"/>
-        </w:rPr>
-        <w:t>+</w:t>
-      </w:r>
-      <w:r>
-        <w:rPr>
-          <w:rFonts w:ascii="Times New Roman" w:hAnsi="Times New Roman" w:cs="Times New Roman"/>
-        </w:rPr>
-        <w:t xml:space="preserve"> </w:t>
-      </w:r>
-      <w:r>
-        <w:rPr>
-          <w:rFonts w:ascii="Times New Roman" w:hAnsi="Times New Roman" w:cs="Times New Roman"/>
-          <w:i/>
-        </w:rPr>
-        <w:t>n</w:t>
-      </w:r>
-      <w:r>
-        <w:rPr>
-          <w:rFonts w:ascii="Times New Roman" w:hAnsi="Times New Roman" w:cs="Times New Roman"/>
-          <w:i/>
-        </w:rPr>
-        <w:t xml:space="preserve"> </w:t>
-      </w:r>
-      <w:r>
-        <w:rPr>
-          <w:rFonts w:ascii="Times New Roman" w:hAnsi="Times New Roman" w:cs="Times New Roman"/>
-        </w:rPr>
-        <w:t xml:space="preserve">– 1 + </w:t>
-      </w:r>
-      <w:r>
-        <w:rPr>
-          <w:rFonts w:ascii="Times New Roman" w:hAnsi="Times New Roman" w:cs="Times New Roman"/>
-        </w:rPr>
-        <w:t>1</w:t>
-      </w:r>
-      <w:r>
-        <w:rPr>
-          <w:rFonts w:ascii="Times New Roman" w:hAnsi="Times New Roman" w:cs="Times New Roman"/>
-        </w:rPr>
-        <w:t xml:space="preserve"> </w:t>
-      </w:r>
-      <w:r>
-        <w:rPr>
-          <w:rFonts w:ascii="Times New Roman" w:hAnsi="Times New Roman" w:cs="Times New Roman"/>
-        </w:rPr>
-        <w:t>=</w:t>
-      </w:r>
-      <w:r>
-        <w:rPr>
-          <w:rFonts w:ascii="Times New Roman" w:hAnsi="Times New Roman" w:cs="Times New Roman"/>
-        </w:rPr>
-        <w:t xml:space="preserve"> 3</w:t>
-      </w:r>
-      <w:r>
-        <w:rPr>
-          <w:rFonts w:ascii="Times New Roman" w:hAnsi="Times New Roman" w:cs="Times New Roman"/>
-        </w:rPr>
-        <w:t>+</w:t>
-      </w:r>
-      <w:r>
-        <w:rPr>
-          <w:rFonts w:ascii="Times New Roman" w:hAnsi="Times New Roman" w:cs="Times New Roman"/>
-        </w:rPr>
-        <w:t xml:space="preserve"> </w:t>
-      </w:r>
-      <w:r>
-        <w:rPr>
-          <w:rFonts w:ascii="Times New Roman" w:hAnsi="Times New Roman" w:cs="Times New Roman"/>
-          <w:i/>
-        </w:rPr>
-        <w:t xml:space="preserve">n </w:t>
-      </w:r>
-    </w:p>
-    <w:p>
-      <w:pPr>
-        <w:ind w:left="426"/>
-        <w:jc w:val="both"/>
-        <w:rPr>
-          <w:rFonts w:ascii="Times New Roman" w:hAnsi="Times New Roman" w:cs="Times New Roman"/>
-        </w:rPr>
-      </w:pPr>
-      <w:r>
-        <w:rPr>
-          <w:rFonts w:ascii="Times New Roman" w:hAnsi="Times New Roman" w:cs="Times New Roman"/>
-        </w:rPr>
-        <w:t>(ii)</w:t>
-      </w:r>
-      <w:r>
-        <w:rPr>
-          <w:rFonts w:ascii="Times New Roman" w:hAnsi="Times New Roman" w:cs="Times New Roman"/>
-        </w:rPr>
-        <w:t xml:space="preserve">Operasi penjumlahan </w:t>
-      </w:r>
-    </w:p>
-    <w:p>
-      <w:pPr>
-        <w:pStyle w:val="ListParagraph"/>
-        <w:jc w:val="both"/>
-        <w:rPr>
-          <w:rFonts w:ascii="Times New Roman" w:hAnsi="Times New Roman" w:cs="Times New Roman"/>
-        </w:rPr>
-      </w:pPr>
-      <w:r>
-        <w:rPr>
-          <w:rFonts w:ascii="Times New Roman" w:hAnsi="Times New Roman" w:cs="Times New Roman"/>
-        </w:rPr>
-        <w:t>i</w:t>
-      </w:r>
-      <w:r>
-        <w:rPr>
-          <w:rFonts w:ascii="Times New Roman" w:hAnsi="Times New Roman" w:cs="Times New Roman"/>
-        </w:rPr>
-        <w:t>+1,</w:t>
-      </w:r>
-      <w:r>
-        <w:rPr>
-          <w:rFonts w:ascii="Times New Roman" w:hAnsi="Times New Roman" w:cs="Times New Roman"/>
-        </w:rPr>
-        <w:tab/>
-      </w:r>
-      <w:r>
-        <w:rPr>
-          <w:rFonts w:ascii="Times New Roman" w:hAnsi="Times New Roman" w:cs="Times New Roman"/>
-        </w:rPr>
-        <w:tab/>
-      </w:r>
-      <w:r>
-        <w:rPr>
-          <w:rFonts w:ascii="Times New Roman" w:hAnsi="Times New Roman" w:cs="Times New Roman"/>
-        </w:rPr>
-        <w:tab/>
-      </w:r>
-      <w:r>
-        <w:rPr>
-          <w:rFonts w:ascii="Times New Roman" w:hAnsi="Times New Roman" w:cs="Times New Roman"/>
-        </w:rPr>
-        <w:t>n</w:t>
-      </w:r>
-      <w:r>
-        <w:rPr>
-          <w:rFonts w:ascii="Times New Roman" w:hAnsi="Times New Roman" w:cs="Times New Roman"/>
-        </w:rPr>
-        <w:t>-1</w:t>
-      </w:r>
-      <w:r>
-        <w:rPr>
-          <w:rFonts w:ascii="Times New Roman" w:hAnsi="Times New Roman" w:cs="Times New Roman"/>
-        </w:rPr>
-        <w:t xml:space="preserve"> kali </w:t>
-      </w:r>
-    </w:p>
-    <w:p>
-      <w:pPr>
-        <w:pStyle w:val="ListParagraph"/>
-        <w:jc w:val="both"/>
-        <w:rPr>
-          <w:rFonts w:ascii="Times New Roman" w:hAnsi="Times New Roman" w:cs="Times New Roman"/>
-        </w:rPr>
-      </w:pPr>
-      <w:r>
-        <w:rPr>
-          <w:rFonts w:ascii="Times New Roman" w:hAnsi="Times New Roman" w:cs="Times New Roman"/>
-        </w:rPr>
-        <w:t xml:space="preserve">Jumlah seluruh operasi penjumlahan adalah </w:t>
-      </w:r>
-    </w:p>
-    <w:p>
-      <w:pPr>
-        <w:pStyle w:val="ListParagraph"/>
-        <w:jc w:val="both"/>
-        <w:rPr>
-          <w:rFonts w:ascii="Times New Roman" w:hAnsi="Times New Roman" w:cs="Times New Roman"/>
-        </w:rPr>
-      </w:pPr>
-      <w:r>
-        <w:rPr>
-          <w:rFonts w:ascii="Times New Roman" w:hAnsi="Times New Roman" w:cs="Times New Roman"/>
-        </w:rPr>
-        <w:t xml:space="preserve"> </w:t>
-      </w:r>
-      <w:r>
-        <w:rPr>
-          <w:rFonts w:ascii="Times New Roman" w:hAnsi="Times New Roman" w:cs="Times New Roman"/>
-          <w:i/>
-        </w:rPr>
-        <w:t>t</w:t>
-      </w:r>
-      <w:r>
-        <w:rPr>
-          <w:rFonts w:ascii="Times New Roman" w:hAnsi="Times New Roman" w:cs="Times New Roman"/>
-          <w:vertAlign w:val="subscript"/>
-        </w:rPr>
-        <w:t xml:space="preserve">2 </w:t>
-      </w:r>
-      <w:r>
-        <w:rPr>
-          <w:rFonts w:ascii="Times New Roman" w:hAnsi="Times New Roman" w:cs="Times New Roman"/>
-        </w:rPr>
-        <w:t>=</w:t>
-      </w:r>
-      <w:r>
-        <w:rPr>
-          <w:rFonts w:ascii="Times New Roman" w:hAnsi="Times New Roman" w:cs="Times New Roman"/>
-        </w:rPr>
-        <w:t xml:space="preserve"> </w:t>
-      </w:r>
-      <w:r>
-        <w:rPr>
-          <w:rFonts w:ascii="Times New Roman" w:hAnsi="Times New Roman" w:cs="Times New Roman"/>
-          <w:i/>
-        </w:rPr>
-        <w:t>n</w:t>
-      </w:r>
-      <w:r>
-        <w:rPr>
-          <w:rFonts w:ascii="Times New Roman" w:hAnsi="Times New Roman" w:cs="Times New Roman"/>
-        </w:rPr>
-        <w:t xml:space="preserve">  </w:t>
-      </w:r>
-    </w:p>
-    <w:p>
-      <w:pPr>
-        <w:pStyle w:val="ListParagraph"/>
-        <w:ind w:left="426"/>
-        <w:jc w:val="both"/>
-        <w:rPr>
-          <w:rFonts w:ascii="Times New Roman" w:hAnsi="Times New Roman" w:cs="Times New Roman"/>
-        </w:rPr>
-      </w:pPr>
-      <w:r>
-        <w:rPr>
-          <w:rFonts w:ascii="Times New Roman" w:hAnsi="Times New Roman" w:cs="Times New Roman"/>
-        </w:rPr>
-        <w:t>(iii)</w:t>
-      </w:r>
-      <w:r>
-        <w:rPr>
-          <w:rFonts w:ascii="Times New Roman" w:hAnsi="Times New Roman" w:cs="Times New Roman"/>
-        </w:rPr>
-        <w:t>Operasi p</w:t>
-      </w:r>
-      <w:r>
-        <w:rPr>
-          <w:rFonts w:ascii="Times New Roman" w:hAnsi="Times New Roman" w:cs="Times New Roman"/>
-        </w:rPr>
-        <w:t>erbandingan</w:t>
-      </w:r>
-    </w:p>
-    <w:p>
-      <w:pPr>
-        <w:pStyle w:val="ListParagraph"/>
-        <w:ind w:left="567"/>
-        <w:jc w:val="both"/>
-        <w:rPr>
-          <w:rFonts w:ascii="Times New Roman" w:hAnsi="Times New Roman" w:cs="Times New Roman"/>
-        </w:rPr>
-      </w:pPr>
-      <w:r>
-        <w:rPr>
-          <w:rFonts w:ascii="Times New Roman" w:hAnsi="Times New Roman" w:cs="Times New Roman"/>
-        </w:rPr>
-        <w:t xml:space="preserve">Jumlah seluruh operasi pembagian adalah </w:t>
-      </w:r>
-    </w:p>
-    <w:p>
-      <w:pPr>
-        <w:pStyle w:val="ListParagraph"/>
-        <w:ind w:left="567"/>
-        <w:jc w:val="both"/>
-        <w:rPr>
-          <w:rFonts w:ascii="Times New Roman" w:hAnsi="Times New Roman" w:cs="Times New Roman"/>
-        </w:rPr>
-      </w:pPr>
-      <w:r>
-        <w:rPr>
-          <w:rFonts w:ascii="Times New Roman" w:hAnsi="Times New Roman" w:cs="Times New Roman"/>
-        </w:rPr>
-        <w:t>x</w:t>
-      </w:r>
-      <w:r>
-        <w:rPr>
-          <w:rFonts w:ascii="Times New Roman" w:hAnsi="Times New Roman" w:cs="Times New Roman"/>
-          <w:vertAlign w:val="subscript"/>
-        </w:rPr>
-        <w:t>i</w:t>
-      </w:r>
-      <w:r>
-        <w:rPr>
-          <w:rFonts w:ascii="Times New Roman" w:hAnsi="Times New Roman" w:cs="Times New Roman"/>
-        </w:rPr>
-        <w:t xml:space="preserve"> = y</w:t>
-      </w:r>
-      <w:r>
-        <w:rPr>
-          <w:rFonts w:ascii="Times New Roman" w:hAnsi="Times New Roman" w:cs="Times New Roman"/>
-        </w:rPr>
-        <w:t xml:space="preserve">    </w:t>
-      </w:r>
-      <w:r>
-        <w:rPr>
-          <w:rFonts w:ascii="Times New Roman" w:hAnsi="Times New Roman" w:cs="Times New Roman"/>
-        </w:rPr>
-        <w:tab/>
-      </w:r>
-      <w:r>
-        <w:rPr>
-          <w:rFonts w:ascii="Times New Roman" w:hAnsi="Times New Roman" w:cs="Times New Roman"/>
-        </w:rPr>
-        <w:tab/>
-        <w:t>n</w:t>
-      </w:r>
-      <w:r>
-        <w:rPr>
-          <w:rFonts w:ascii="Times New Roman" w:hAnsi="Times New Roman" w:cs="Times New Roman"/>
-        </w:rPr>
-        <w:t xml:space="preserve"> kali </w:t>
-      </w:r>
-    </w:p>
-    <w:p>
-      <w:pPr>
-        <w:pStyle w:val="ListParagraph"/>
-        <w:ind w:left="567"/>
-        <w:jc w:val="both"/>
-        <w:rPr>
-          <w:rFonts w:ascii="Times New Roman" w:hAnsi="Times New Roman" w:cs="Times New Roman"/>
-        </w:rPr>
-      </w:pPr>
-      <w:r>
-        <w:rPr>
-          <w:rFonts w:ascii="Times New Roman" w:hAnsi="Times New Roman" w:cs="Times New Roman"/>
-        </w:rPr>
-        <w:t>found = true</w:t>
-      </w:r>
-      <w:r>
-        <w:rPr>
-          <w:rFonts w:ascii="Times New Roman" w:hAnsi="Times New Roman" w:cs="Times New Roman"/>
-        </w:rPr>
-        <w:tab/>
-        <w:t>1 kali</w:t>
-      </w:r>
-      <w:r>
-        <w:rPr>
-          <w:rFonts w:ascii="Times New Roman" w:hAnsi="Times New Roman" w:cs="Times New Roman"/>
-        </w:rPr>
-        <w:tab/>
-      </w:r>
-    </w:p>
-    <w:p>
-      <w:pPr>
-        <w:pStyle w:val="ListParagraph"/>
-        <w:ind w:left="0" w:firstLine="567"/>
-        <w:jc w:val="both"/>
-        <w:rPr>
-          <w:rFonts w:ascii="Times New Roman" w:hAnsi="Times New Roman" w:cs="Times New Roman"/>
-        </w:rPr>
-      </w:pPr>
-      <w:r>
-        <w:rPr>
-          <w:rFonts w:ascii="Times New Roman" w:hAnsi="Times New Roman" w:cs="Times New Roman"/>
-          <w:i/>
-        </w:rPr>
-        <w:t>t</w:t>
-      </w:r>
-      <w:r>
-        <w:rPr>
-          <w:rFonts w:ascii="Times New Roman" w:hAnsi="Times New Roman" w:cs="Times New Roman"/>
-          <w:vertAlign w:val="subscript"/>
-        </w:rPr>
-        <w:t xml:space="preserve">3 </w:t>
-      </w:r>
-      <w:r>
-        <w:rPr>
-          <w:rFonts w:ascii="Times New Roman" w:hAnsi="Times New Roman" w:cs="Times New Roman"/>
-        </w:rPr>
-        <w:t>=</w:t>
-      </w:r>
-      <w:r>
-        <w:rPr>
-          <w:rFonts w:ascii="Times New Roman" w:hAnsi="Times New Roman" w:cs="Times New Roman"/>
-        </w:rPr>
-        <w:t xml:space="preserve"> </w:t>
-      </w:r>
-      <w:r>
-        <w:rPr>
-          <w:rFonts w:ascii="Times New Roman" w:hAnsi="Times New Roman" w:cs="Times New Roman"/>
-          <w:i/>
-        </w:rPr>
-        <w:t xml:space="preserve">n </w:t>
-      </w:r>
-      <w:r>
-        <w:rPr>
-          <w:rFonts w:ascii="Times New Roman" w:hAnsi="Times New Roman" w:cs="Times New Roman"/>
-        </w:rPr>
-        <w:t>+ 1</w:t>
-      </w:r>
-      <w:r>
-        <w:rPr>
-          <w:rFonts w:ascii="Times New Roman" w:hAnsi="Times New Roman" w:cs="Times New Roman"/>
-        </w:rPr>
-        <w:t xml:space="preserve">  </w:t>
-      </w:r>
-    </w:p>
-    <w:p>
-      <w:pPr>
-        <w:pStyle w:val="ListParagraph"/>
-        <w:ind w:left="0"/>
-        <w:jc w:val="both"/>
-        <w:rPr>
-          <w:rFonts w:ascii="Times New Roman" w:hAnsi="Times New Roman" w:cs="Times New Roman"/>
-        </w:rPr>
-      </w:pPr>
-      <w:r>
-        <w:rPr>
-          <w:rFonts w:ascii="Times New Roman" w:hAnsi="Times New Roman" w:cs="Times New Roman"/>
-        </w:rPr>
-        <w:t xml:space="preserve">Dengan demikian, kompleksitas waktu algoritma dihitung berdasarkan jumlah operasi aritmatika dan operasi pengisian nilai adalah: </w:t>
-      </w:r>
-    </w:p>
-    <w:p>
-      <w:pPr>
-        <w:pStyle w:val="ListParagraph"/>
-        <w:ind w:left="0"/>
-        <w:jc w:val="center"/>
-        <w:rPr>
-          <w:rFonts w:ascii="Times New Roman" w:hAnsi="Times New Roman" w:cs="Times New Roman"/>
-        </w:rPr>
-      </w:pPr>
-      <w:r>
-        <w:rPr>
-          <w:rFonts w:ascii="Times New Roman" w:hAnsi="Times New Roman" w:cs="Times New Roman"/>
-          <w:i/>
-        </w:rPr>
-        <w:t>T</w:t>
-      </w:r>
-      <w:r>
-        <w:rPr>
-          <w:rFonts w:ascii="Times New Roman" w:hAnsi="Times New Roman" w:cs="Times New Roman"/>
-        </w:rPr>
-        <w:t>(</w:t>
-      </w:r>
-      <w:r>
-        <w:rPr>
-          <w:rFonts w:ascii="Times New Roman" w:hAnsi="Times New Roman" w:cs="Times New Roman"/>
-          <w:i/>
-        </w:rPr>
-        <w:t>n</w:t>
-      </w:r>
-      <w:r>
-        <w:rPr>
-          <w:rFonts w:ascii="Times New Roman" w:hAnsi="Times New Roman" w:cs="Times New Roman"/>
-        </w:rPr>
-        <w:t xml:space="preserve">)= </w:t>
-      </w:r>
-      <w:r>
-        <w:rPr>
-          <w:rFonts w:ascii="Times New Roman" w:hAnsi="Times New Roman" w:cs="Times New Roman"/>
-          <w:i/>
-        </w:rPr>
-        <w:t>t</w:t>
-      </w:r>
-      <w:r>
-        <w:rPr>
-          <w:rFonts w:ascii="Times New Roman" w:hAnsi="Times New Roman" w:cs="Times New Roman"/>
-          <w:vertAlign w:val="subscript"/>
-        </w:rPr>
-        <w:t>1</w:t>
-      </w:r>
-      <w:r>
-        <w:rPr>
-          <w:rFonts w:ascii="Times New Roman" w:hAnsi="Times New Roman" w:cs="Times New Roman"/>
-        </w:rPr>
-        <w:t xml:space="preserve"> </w:t>
-      </w:r>
-      <w:r>
-        <w:rPr>
-          <w:rFonts w:ascii="Times New Roman" w:hAnsi="Times New Roman" w:cs="Times New Roman"/>
-        </w:rPr>
-        <w:t xml:space="preserve">+ </w:t>
-      </w:r>
-      <w:r>
-        <w:rPr>
-          <w:rFonts w:ascii="Times New Roman" w:hAnsi="Times New Roman" w:cs="Times New Roman"/>
-          <w:i/>
-        </w:rPr>
-        <w:t>t</w:t>
-      </w:r>
-      <w:r>
-        <w:rPr>
-          <w:rFonts w:ascii="Times New Roman" w:hAnsi="Times New Roman" w:cs="Times New Roman"/>
-          <w:vertAlign w:val="subscript"/>
-        </w:rPr>
-        <w:t>2</w:t>
-      </w:r>
-      <w:r>
-        <w:rPr>
-          <w:rFonts w:ascii="Times New Roman" w:hAnsi="Times New Roman" w:cs="Times New Roman"/>
-        </w:rPr>
-        <w:t xml:space="preserve"> </w:t>
-      </w:r>
-      <w:r>
-        <w:rPr>
-          <w:rFonts w:ascii="Times New Roman" w:hAnsi="Times New Roman" w:cs="Times New Roman"/>
-        </w:rPr>
-        <w:t xml:space="preserve">+ </w:t>
-      </w:r>
-      <w:r>
-        <w:rPr>
-          <w:rFonts w:ascii="Times New Roman" w:hAnsi="Times New Roman" w:cs="Times New Roman"/>
-          <w:i/>
-        </w:rPr>
-        <w:t>t</w:t>
-      </w:r>
-      <w:r>
-        <w:rPr>
-          <w:rFonts w:ascii="Times New Roman" w:hAnsi="Times New Roman" w:cs="Times New Roman"/>
-          <w:vertAlign w:val="subscript"/>
-        </w:rPr>
-        <w:t>3</w:t>
-      </w:r>
-      <w:r>
-        <w:rPr>
-          <w:rFonts w:ascii="Times New Roman" w:hAnsi="Times New Roman" w:cs="Times New Roman"/>
-        </w:rPr>
-        <w:t xml:space="preserve"> </w:t>
-      </w:r>
-      <w:r>
-        <w:rPr>
-          <w:rFonts w:ascii="Times New Roman" w:hAnsi="Times New Roman" w:cs="Times New Roman"/>
-        </w:rPr>
-        <w:t>=</w:t>
-      </w:r>
-      <w:r>
-        <w:rPr>
-          <w:rFonts w:ascii="Times New Roman" w:hAnsi="Times New Roman" w:cs="Times New Roman"/>
-        </w:rPr>
-        <w:t xml:space="preserve"> 4 </w:t>
-      </w:r>
-      <w:r>
-        <w:rPr>
-          <w:rFonts w:ascii="Times New Roman" w:hAnsi="Times New Roman" w:cs="Times New Roman"/>
-        </w:rPr>
-        <w:t>+</w:t>
-      </w:r>
-      <w:r>
-        <w:rPr>
-          <w:rFonts w:ascii="Times New Roman" w:hAnsi="Times New Roman" w:cs="Times New Roman"/>
-        </w:rPr>
-        <w:t xml:space="preserve"> </w:t>
-      </w:r>
-      <w:r>
-        <w:rPr>
-          <w:rFonts w:ascii="Times New Roman" w:hAnsi="Times New Roman" w:cs="Times New Roman"/>
-          <w:i/>
-        </w:rPr>
-        <w:t xml:space="preserve">n-1  </w:t>
-      </w:r>
-      <w:r>
-        <w:rPr>
-          <w:rFonts w:ascii="Times New Roman" w:hAnsi="Times New Roman" w:cs="Times New Roman"/>
-        </w:rPr>
-        <w:t>+</w:t>
-      </w:r>
-      <w:r>
-        <w:rPr>
-          <w:rFonts w:ascii="Times New Roman" w:hAnsi="Times New Roman" w:cs="Times New Roman"/>
-        </w:rPr>
-        <w:t xml:space="preserve"> </w:t>
-      </w:r>
-      <w:r>
-        <w:rPr>
-          <w:rFonts w:ascii="Times New Roman" w:hAnsi="Times New Roman" w:cs="Times New Roman"/>
-          <w:i/>
-        </w:rPr>
-        <w:t>n-1</w:t>
-      </w:r>
-      <w:r>
-        <w:rPr>
-          <w:rFonts w:ascii="Times New Roman" w:hAnsi="Times New Roman" w:cs="Times New Roman"/>
-        </w:rPr>
-        <w:t xml:space="preserve"> </w:t>
-      </w:r>
-      <w:r>
-        <w:rPr>
-          <w:rFonts w:ascii="Times New Roman" w:hAnsi="Times New Roman" w:cs="Times New Roman"/>
-        </w:rPr>
-        <w:t>+</w:t>
-      </w:r>
-      <w:r>
-        <w:rPr>
-          <w:rFonts w:ascii="Times New Roman" w:hAnsi="Times New Roman" w:cs="Times New Roman"/>
-        </w:rPr>
-        <w:t xml:space="preserve"> </w:t>
-      </w:r>
-      <w:r>
-        <w:rPr>
-          <w:rFonts w:ascii="Times New Roman" w:hAnsi="Times New Roman" w:cs="Times New Roman"/>
-          <w:i/>
-        </w:rPr>
-        <w:t xml:space="preserve">n </w:t>
-      </w:r>
-      <w:r>
-        <w:rPr>
-          <w:rFonts w:ascii="Times New Roman" w:hAnsi="Times New Roman" w:cs="Times New Roman"/>
-        </w:rPr>
-        <w:t>+ 1</w:t>
-      </w:r>
-      <w:r>
-        <w:rPr>
-          <w:rFonts w:ascii="Times New Roman" w:hAnsi="Times New Roman" w:cs="Times New Roman"/>
-        </w:rPr>
-        <w:t xml:space="preserve">  </w:t>
-      </w:r>
-      <w:r>
-        <w:rPr>
-          <w:rFonts w:ascii="Times New Roman" w:hAnsi="Times New Roman" w:cs="Times New Roman"/>
-        </w:rPr>
-        <w:t>=</w:t>
-      </w:r>
-      <w:r>
-        <w:rPr>
-          <w:rFonts w:ascii="Times New Roman" w:hAnsi="Times New Roman" w:cs="Times New Roman"/>
-        </w:rPr>
-        <w:t xml:space="preserve"> 3</w:t>
-      </w:r>
-      <w:r>
-        <w:rPr>
-          <w:rFonts w:ascii="Times New Roman" w:hAnsi="Times New Roman" w:cs="Times New Roman"/>
-          <w:i/>
-        </w:rPr>
-        <w:t>n</w:t>
-      </w:r>
-      <w:r>
-        <w:rPr>
-          <w:rFonts w:ascii="Times New Roman" w:hAnsi="Times New Roman" w:cs="Times New Roman"/>
-        </w:rPr>
-        <w:t xml:space="preserve"> </w:t>
-      </w:r>
-      <w:r>
-        <w:rPr>
-          <w:rFonts w:ascii="Times New Roman" w:hAnsi="Times New Roman" w:cs="Times New Roman"/>
-        </w:rPr>
-        <w:t>+</w:t>
-      </w:r>
-      <w:r>
-        <w:rPr>
-          <w:rFonts w:ascii="Times New Roman" w:hAnsi="Times New Roman" w:cs="Times New Roman"/>
-        </w:rPr>
-        <w:t xml:space="preserve"> 3</w:t>
-      </w:r>
-    </w:p>
-    <w:p>
-      <w:pPr>
-        <w:pStyle w:val="ListParagraph"/>
-        <w:ind w:left="0"/>
-        <w:rPr>
-          <w:rFonts w:ascii="Times New Roman" w:hAnsi="Times New Roman" w:cs="Times New Roman"/>
-        </w:rPr>
-      </w:pPr>
-    </w:p>
-    <w:p>
-      <w:pPr>
-        <w:jc w:val="both"/>
-        <w:rPr>
-          <w:rFonts w:ascii="Times New Roman" w:hAnsi="Times New Roman" w:cs="Times New Roman"/>
-        </w:rPr>
-      </w:pPr>
-    </w:p>
-    <w:p>
-      <w:pPr>
-        <w:jc w:val="both"/>
-        <w:rPr>
-          <w:rFonts w:ascii="Times New Roman" w:hAnsi="Times New Roman" w:cs="Times New Roman"/>
-        </w:rPr>
-      </w:pPr>
-    </w:p>
-    <w:p>
-      <w:pPr>
-        <w:jc w:val="both"/>
-        <w:rPr>
-          <w:rFonts w:ascii="Times New Roman" w:hAnsi="Times New Roman" w:cs="Times New Roman"/>
-        </w:rPr>
-      </w:pPr>
-      <w:r>
-        <w:rPr>
-          <w:rFonts w:ascii="Times New Roman" w:hAnsi="Times New Roman" w:cs="Times New Roman"/>
-        </w:rPr>
-        <w:t>Analisis Algoritma:</w:t>
-      </w:r>
-    </w:p>
-    <w:p>
-      <w:pPr>
-        <w:jc w:val="both"/>
-        <w:rPr>
-          <w:rFonts w:ascii="Times New Roman" w:hAnsi="Times New Roman" w:cs="Times New Roman"/>
-        </w:rPr>
-      </w:pPr>
-      <w:r>
-        <w:rPr>
-          <w:rFonts w:ascii="Times New Roman" w:hAnsi="Times New Roman" w:cs="Times New Roman"/>
-        </w:rPr>
-        <w:t>Waktu terburuk</w:t>
-      </w:r>
-    </w:p>
-    <w:p>
-      <w:pPr>
-        <w:pStyle w:val="ListParagraph"/>
-        <w:numPr>
-          <w:ilvl w:val="0"/>
-          <w:numId w:val="4"/>
-        </w:numPr>
-        <w:ind w:left="426" w:hanging="426"/>
-        <w:jc w:val="both"/>
-        <w:rPr>
-          <w:rFonts w:ascii="Times New Roman" w:hAnsi="Times New Roman" w:cs="Times New Roman"/>
-        </w:rPr>
-      </w:pPr>
-      <w:r>
-        <w:rPr>
-          <w:rFonts w:ascii="Times New Roman" w:hAnsi="Times New Roman" w:cs="Times New Roman"/>
-        </w:rPr>
-        <w:t xml:space="preserve">Operasi pengisian nilai (assignment) </w:t>
-      </w:r>
-    </w:p>
-    <w:p>
-      <w:pPr>
-        <w:pStyle w:val="ListParagraph"/>
-        <w:ind w:left="709"/>
-        <w:jc w:val="both"/>
-        <w:rPr>
-          <w:rFonts w:ascii="Times New Roman" w:hAnsi="Times New Roman" w:cs="Times New Roman"/>
-        </w:rPr>
-      </w:pPr>
-      <w:r>
-        <w:rPr>
-          <w:rFonts w:ascii="Times New Roman" w:hAnsi="Times New Roman" w:cs="Times New Roman"/>
-        </w:rPr>
-        <w:t>maks</w:t>
-      </w:r>
-      <w:r>
-        <w:rPr>
-          <w:rFonts w:ascii="Times New Roman" w:hAnsi="Times New Roman" w:cs="Times New Roman"/>
-        </w:rPr>
-        <w:t xml:space="preserve"> </w:t>
-      </w:r>
-      <w:r>
-        <w:rPr>
-          <w:rFonts w:ascii="Times New Roman" w:hAnsi="Times New Roman" w:cs="Times New Roman"/>
-        </w:rPr>
-        <w:t>←</w:t>
-      </w:r>
-      <w:r>
-        <w:rPr>
-          <w:rFonts w:ascii="Times New Roman" w:hAnsi="Times New Roman" w:cs="Times New Roman"/>
-        </w:rPr>
-        <w:t xml:space="preserve"> </w:t>
-      </w:r>
-      <w:r>
-        <w:rPr>
-          <w:rFonts w:ascii="Times New Roman" w:hAnsi="Times New Roman" w:cs="Times New Roman"/>
-        </w:rPr>
-        <w:t>x</w:t>
-      </w:r>
-      <w:r>
-        <w:rPr>
-          <w:rFonts w:ascii="Times New Roman" w:hAnsi="Times New Roman" w:cs="Times New Roman"/>
-          <w:vertAlign w:val="subscript"/>
-        </w:rPr>
-        <w:t>1</w:t>
-      </w:r>
-      <w:r>
-        <w:rPr>
-          <w:rFonts w:ascii="Times New Roman" w:hAnsi="Times New Roman" w:cs="Times New Roman"/>
-        </w:rPr>
-        <w:t>,</w:t>
-      </w:r>
-      <w:r>
-        <w:rPr>
-          <w:rFonts w:ascii="Times New Roman" w:hAnsi="Times New Roman" w:cs="Times New Roman"/>
-        </w:rPr>
-        <w:tab/>
-      </w:r>
-      <w:r>
-        <w:rPr>
-          <w:rFonts w:ascii="Times New Roman" w:hAnsi="Times New Roman" w:cs="Times New Roman"/>
-        </w:rPr>
-        <w:tab/>
-      </w:r>
-      <w:r>
-        <w:rPr>
-          <w:rFonts w:ascii="Times New Roman" w:hAnsi="Times New Roman" w:cs="Times New Roman"/>
-        </w:rPr>
-        <w:t xml:space="preserve">1 kali </w:t>
-      </w:r>
-    </w:p>
-    <w:p>
-      <w:pPr>
-        <w:pStyle w:val="ListParagraph"/>
-        <w:ind w:left="709"/>
-        <w:jc w:val="both"/>
-        <w:rPr>
-          <w:rFonts w:ascii="Times New Roman" w:hAnsi="Times New Roman" w:cs="Times New Roman"/>
-        </w:rPr>
-      </w:pPr>
-      <w:r>
-        <w:rPr>
-          <w:rFonts w:ascii="Times New Roman" w:hAnsi="Times New Roman" w:cs="Times New Roman"/>
-        </w:rPr>
-        <w:t>i</w:t>
-      </w:r>
-      <w:r>
-        <w:rPr>
-          <w:rFonts w:ascii="Times New Roman" w:hAnsi="Times New Roman" w:cs="Times New Roman"/>
-        </w:rPr>
-        <w:t xml:space="preserve"> </w:t>
-      </w:r>
-      <w:r>
-        <w:rPr>
-          <w:rFonts w:ascii="Times New Roman" w:hAnsi="Times New Roman" w:cs="Times New Roman"/>
-        </w:rPr>
-        <w:t>←</w:t>
-      </w:r>
-      <w:r>
-        <w:rPr>
-          <w:rFonts w:ascii="Times New Roman" w:hAnsi="Times New Roman" w:cs="Times New Roman"/>
-        </w:rPr>
-        <w:t xml:space="preserve"> </w:t>
-      </w:r>
-      <w:r>
-        <w:rPr>
-          <w:rFonts w:ascii="Times New Roman" w:hAnsi="Times New Roman" w:cs="Times New Roman"/>
-        </w:rPr>
-        <w:t>2</w:t>
-      </w:r>
-      <w:r>
-        <w:rPr>
-          <w:rFonts w:ascii="Times New Roman" w:hAnsi="Times New Roman" w:cs="Times New Roman"/>
-        </w:rPr>
-        <w:t>,</w:t>
-      </w:r>
-      <w:r>
-        <w:rPr>
-          <w:rFonts w:ascii="Times New Roman" w:hAnsi="Times New Roman" w:cs="Times New Roman"/>
-        </w:rPr>
-        <w:tab/>
-      </w:r>
-      <w:r>
-        <w:rPr>
-          <w:rFonts w:ascii="Times New Roman" w:hAnsi="Times New Roman" w:cs="Times New Roman"/>
-        </w:rPr>
-        <w:tab/>
-      </w:r>
-      <w:r>
-        <w:rPr>
-          <w:rFonts w:ascii="Times New Roman" w:hAnsi="Times New Roman" w:cs="Times New Roman"/>
-        </w:rPr>
-        <w:tab/>
-      </w:r>
-      <w:r>
-        <w:rPr>
-          <w:rFonts w:ascii="Times New Roman" w:hAnsi="Times New Roman" w:cs="Times New Roman"/>
-        </w:rPr>
-        <w:t xml:space="preserve">1 kali </w:t>
-      </w:r>
-    </w:p>
-    <w:p>
-      <w:pPr>
-        <w:pStyle w:val="ListParagraph"/>
-        <w:ind w:left="709"/>
-        <w:jc w:val="both"/>
-        <w:rPr>
-          <w:rFonts w:ascii="Times New Roman" w:hAnsi="Times New Roman" w:cs="Times New Roman"/>
-        </w:rPr>
-      </w:pPr>
-      <w:r>
-        <w:rPr>
-          <w:rFonts w:ascii="Times New Roman" w:hAnsi="Times New Roman" w:cs="Times New Roman"/>
-        </w:rPr>
-        <w:t>maks</w:t>
-      </w:r>
-      <w:r>
-        <w:rPr>
-          <w:rFonts w:ascii="Times New Roman" w:hAnsi="Times New Roman" w:cs="Times New Roman"/>
-        </w:rPr>
-        <w:t xml:space="preserve"> </w:t>
-      </w:r>
-      <w:r>
-        <w:rPr>
-          <w:rFonts w:ascii="Times New Roman" w:hAnsi="Times New Roman" w:cs="Times New Roman"/>
-        </w:rPr>
-        <w:t>←x</w:t>
-      </w:r>
-      <w:r>
-        <w:rPr>
-          <w:rFonts w:ascii="Times New Roman" w:hAnsi="Times New Roman" w:cs="Times New Roman"/>
-          <w:vertAlign w:val="subscript"/>
-        </w:rPr>
-        <w:t>1</w:t>
-      </w:r>
-      <w:r>
-        <w:rPr>
-          <w:rFonts w:ascii="Times New Roman" w:hAnsi="Times New Roman" w:cs="Times New Roman"/>
-        </w:rPr>
-        <w:t xml:space="preserve"> </w:t>
-      </w:r>
-      <w:r>
-        <w:rPr>
-          <w:rFonts w:ascii="Times New Roman" w:hAnsi="Times New Roman" w:cs="Times New Roman"/>
-        </w:rPr>
-        <w:tab/>
-      </w:r>
-      <w:r>
-        <w:rPr>
-          <w:rFonts w:ascii="Times New Roman" w:hAnsi="Times New Roman" w:cs="Times New Roman"/>
-        </w:rPr>
-        <w:tab/>
-      </w:r>
-      <w:r>
-        <w:rPr>
-          <w:rFonts w:ascii="Times New Roman" w:hAnsi="Times New Roman" w:cs="Times New Roman"/>
-        </w:rPr>
-        <w:t>n</w:t>
-      </w:r>
-      <w:r>
-        <w:rPr>
-          <w:rFonts w:ascii="Times New Roman" w:hAnsi="Times New Roman" w:cs="Times New Roman"/>
-        </w:rPr>
-        <w:t>-1</w:t>
-      </w:r>
-      <w:r>
-        <w:rPr>
-          <w:rFonts w:ascii="Times New Roman" w:hAnsi="Times New Roman" w:cs="Times New Roman"/>
-        </w:rPr>
-        <w:t xml:space="preserve"> kali </w:t>
-      </w:r>
-    </w:p>
-    <w:p>
-      <w:pPr>
-        <w:pStyle w:val="ListParagraph"/>
-        <w:ind w:left="709"/>
-        <w:jc w:val="both"/>
-        <w:rPr>
-          <w:rFonts w:ascii="Times New Roman" w:hAnsi="Times New Roman" w:cs="Times New Roman"/>
-        </w:rPr>
-      </w:pPr>
-      <w:r>
-        <w:rPr>
-          <w:rFonts w:ascii="Times New Roman" w:hAnsi="Times New Roman" w:cs="Times New Roman"/>
-        </w:rPr>
-        <w:t>i</w:t>
-      </w:r>
-      <w:r>
-        <w:rPr>
-          <w:rFonts w:ascii="Times New Roman" w:hAnsi="Times New Roman" w:cs="Times New Roman"/>
-        </w:rPr>
-        <w:t xml:space="preserve"> </w:t>
-      </w:r>
-      <w:r>
-        <w:rPr>
-          <w:rFonts w:ascii="Times New Roman" w:hAnsi="Times New Roman" w:cs="Times New Roman"/>
-        </w:rPr>
-        <w:t>←</w:t>
-      </w:r>
-      <w:r>
-        <w:rPr>
-          <w:rFonts w:ascii="Times New Roman" w:hAnsi="Times New Roman" w:cs="Times New Roman"/>
-        </w:rPr>
-        <w:t xml:space="preserve"> </w:t>
-      </w:r>
-      <w:r>
-        <w:rPr>
-          <w:rFonts w:ascii="Times New Roman" w:hAnsi="Times New Roman" w:cs="Times New Roman"/>
-        </w:rPr>
-        <w:t>i</w:t>
-      </w:r>
-      <w:r>
-        <w:rPr>
-          <w:rFonts w:ascii="Times New Roman" w:hAnsi="Times New Roman" w:cs="Times New Roman"/>
-        </w:rPr>
-        <w:t xml:space="preserve">+1,    </w:t>
-      </w:r>
-      <w:r>
-        <w:rPr>
-          <w:rFonts w:ascii="Times New Roman" w:hAnsi="Times New Roman" w:cs="Times New Roman"/>
-        </w:rPr>
-        <w:tab/>
-      </w:r>
-      <w:r>
-        <w:rPr>
-          <w:rFonts w:ascii="Times New Roman" w:hAnsi="Times New Roman" w:cs="Times New Roman"/>
-        </w:rPr>
-        <w:tab/>
-      </w:r>
-      <w:r>
-        <w:rPr>
-          <w:rFonts w:ascii="Times New Roman" w:hAnsi="Times New Roman" w:cs="Times New Roman"/>
-        </w:rPr>
-        <w:t>n</w:t>
-      </w:r>
-      <w:r>
-        <w:rPr>
-          <w:rFonts w:ascii="Times New Roman" w:hAnsi="Times New Roman" w:cs="Times New Roman"/>
-        </w:rPr>
-        <w:t>-1</w:t>
-      </w:r>
-      <w:r>
-        <w:rPr>
-          <w:rFonts w:ascii="Times New Roman" w:hAnsi="Times New Roman" w:cs="Times New Roman"/>
-        </w:rPr>
-        <w:t xml:space="preserve"> kali</w:t>
-      </w:r>
-      <w:r>
-        <w:rPr>
-          <w:rFonts w:ascii="Times New Roman" w:hAnsi="Times New Roman" w:cs="Times New Roman"/>
-        </w:rPr>
-        <w:t xml:space="preserve"> </w:t>
-      </w:r>
-    </w:p>
-    <w:p>
-      <w:pPr>
-        <w:pStyle w:val="ListParagraph"/>
-        <w:ind w:left="709"/>
-        <w:jc w:val="both"/>
-        <w:rPr>
-          <w:rFonts w:ascii="Times New Roman" w:hAnsi="Times New Roman" w:cs="Times New Roman"/>
-        </w:rPr>
-      </w:pPr>
-      <w:r>
-        <w:rPr>
-          <w:rFonts w:ascii="Times New Roman" w:hAnsi="Times New Roman" w:cs="Times New Roman"/>
-        </w:rPr>
-        <w:t xml:space="preserve">Jumlah seluruh operasi pengisian nilai (assignment) </w:t>
-      </w:r>
-      <w:r>
-        <w:rPr>
-          <w:rFonts w:ascii="Times New Roman" w:hAnsi="Times New Roman" w:cs="Times New Roman"/>
-        </w:rPr>
-        <w:t xml:space="preserve">adalah </w:t>
-      </w:r>
-    </w:p>
-    <w:p>
-      <w:pPr>
-        <w:pStyle w:val="ListParagraph"/>
-        <w:ind w:left="709"/>
-        <w:jc w:val="both"/>
-        <w:rPr>
-          <w:rFonts w:ascii="Times New Roman" w:hAnsi="Times New Roman" w:cs="Times New Roman"/>
-          <w:i/>
-        </w:rPr>
-      </w:pPr>
-      <w:r>
-        <w:rPr>
-          <w:rFonts w:ascii="Times New Roman" w:hAnsi="Times New Roman" w:cs="Times New Roman"/>
-          <w:i/>
-        </w:rPr>
-        <w:t>t</w:t>
-      </w:r>
-      <w:r>
-        <w:rPr>
-          <w:rFonts w:ascii="Times New Roman" w:hAnsi="Times New Roman" w:cs="Times New Roman"/>
-          <w:vertAlign w:val="subscript"/>
-        </w:rPr>
-        <w:t>1</w:t>
-      </w:r>
-      <w:r>
-        <w:rPr>
-          <w:rFonts w:ascii="Times New Roman" w:hAnsi="Times New Roman" w:cs="Times New Roman"/>
-        </w:rPr>
-        <w:t xml:space="preserve"> =</w:t>
-      </w:r>
-      <w:r>
-        <w:rPr>
-          <w:rFonts w:ascii="Times New Roman" w:hAnsi="Times New Roman" w:cs="Times New Roman"/>
-        </w:rPr>
-        <w:t xml:space="preserve"> </w:t>
-      </w:r>
-      <w:r>
-        <w:rPr>
-          <w:rFonts w:ascii="Times New Roman" w:hAnsi="Times New Roman" w:cs="Times New Roman"/>
-        </w:rPr>
-        <w:t>1</w:t>
-      </w:r>
-      <w:r>
-        <w:rPr>
-          <w:rFonts w:ascii="Times New Roman" w:hAnsi="Times New Roman" w:cs="Times New Roman"/>
-        </w:rPr>
-        <w:t xml:space="preserve"> </w:t>
-      </w:r>
-      <w:r>
-        <w:rPr>
-          <w:rFonts w:ascii="Times New Roman" w:hAnsi="Times New Roman" w:cs="Times New Roman"/>
-        </w:rPr>
-        <w:t>+</w:t>
-      </w:r>
-      <w:r>
-        <w:rPr>
-          <w:rFonts w:ascii="Times New Roman" w:hAnsi="Times New Roman" w:cs="Times New Roman"/>
-        </w:rPr>
-        <w:t xml:space="preserve"> </w:t>
-      </w:r>
-      <w:r>
-        <w:rPr>
-          <w:rFonts w:ascii="Times New Roman" w:hAnsi="Times New Roman" w:cs="Times New Roman"/>
-        </w:rPr>
-        <w:t>1</w:t>
-      </w:r>
-      <w:r>
-        <w:rPr>
-          <w:rFonts w:ascii="Times New Roman" w:hAnsi="Times New Roman" w:cs="Times New Roman"/>
-        </w:rPr>
-        <w:t xml:space="preserve"> </w:t>
-      </w:r>
-      <w:r>
-        <w:rPr>
-          <w:rFonts w:ascii="Times New Roman" w:hAnsi="Times New Roman" w:cs="Times New Roman"/>
-        </w:rPr>
-        <w:t>+</w:t>
-      </w:r>
-      <w:r>
-        <w:rPr>
-          <w:rFonts w:ascii="Times New Roman" w:hAnsi="Times New Roman" w:cs="Times New Roman"/>
-        </w:rPr>
-        <w:t xml:space="preserve"> </w:t>
-      </w:r>
-      <w:r>
-        <w:rPr>
-          <w:rFonts w:ascii="Times New Roman" w:hAnsi="Times New Roman" w:cs="Times New Roman"/>
-          <w:i/>
-        </w:rPr>
-        <w:t>n</w:t>
-      </w:r>
-      <w:r>
-        <w:rPr>
-          <w:rFonts w:ascii="Times New Roman" w:hAnsi="Times New Roman" w:cs="Times New Roman"/>
-          <w:i/>
-        </w:rPr>
-        <w:t xml:space="preserve"> </w:t>
-      </w:r>
-      <w:r>
-        <w:rPr>
-          <w:rFonts w:ascii="Times New Roman" w:hAnsi="Times New Roman" w:cs="Times New Roman"/>
-        </w:rPr>
-        <w:t>- 1</w:t>
-      </w:r>
-      <w:r>
-        <w:rPr>
-          <w:rFonts w:ascii="Times New Roman" w:hAnsi="Times New Roman" w:cs="Times New Roman"/>
-          <w:i/>
-        </w:rPr>
-        <w:t xml:space="preserve"> </w:t>
-      </w:r>
-      <w:r>
-        <w:rPr>
-          <w:rFonts w:ascii="Times New Roman" w:hAnsi="Times New Roman" w:cs="Times New Roman"/>
-        </w:rPr>
-        <w:t>+</w:t>
-      </w:r>
-      <w:r>
-        <w:rPr>
-          <w:rFonts w:ascii="Times New Roman" w:hAnsi="Times New Roman" w:cs="Times New Roman"/>
-        </w:rPr>
-        <w:t xml:space="preserve"> </w:t>
-      </w:r>
-      <w:r>
-        <w:rPr>
-          <w:rFonts w:ascii="Times New Roman" w:hAnsi="Times New Roman" w:cs="Times New Roman"/>
-          <w:i/>
-        </w:rPr>
-        <w:t>n</w:t>
-      </w:r>
-      <w:r>
-        <w:rPr>
-          <w:rFonts w:ascii="Times New Roman" w:hAnsi="Times New Roman" w:cs="Times New Roman"/>
-          <w:i/>
-        </w:rPr>
-        <w:t xml:space="preserve"> </w:t>
-      </w:r>
-      <w:r>
-        <w:rPr>
-          <w:rFonts w:ascii="Times New Roman" w:hAnsi="Times New Roman" w:cs="Times New Roman"/>
-        </w:rPr>
-        <w:t xml:space="preserve">- 1 </w:t>
-      </w:r>
-      <w:r>
-        <w:rPr>
-          <w:rFonts w:ascii="Times New Roman" w:hAnsi="Times New Roman" w:cs="Times New Roman"/>
-        </w:rPr>
-        <w:t>=</w:t>
-      </w:r>
-      <w:r>
-        <w:rPr>
-          <w:rFonts w:ascii="Times New Roman" w:hAnsi="Times New Roman" w:cs="Times New Roman"/>
-        </w:rPr>
-        <w:t xml:space="preserve"> </w:t>
-      </w:r>
-      <w:r>
-        <w:rPr>
-          <w:rFonts w:ascii="Times New Roman" w:hAnsi="Times New Roman" w:cs="Times New Roman"/>
-        </w:rPr>
-        <w:t>2</w:t>
-      </w:r>
-      <w:r>
-        <w:rPr>
-          <w:rFonts w:ascii="Times New Roman" w:hAnsi="Times New Roman" w:cs="Times New Roman"/>
-          <w:i/>
-        </w:rPr>
-        <w:t>n</w:t>
-      </w:r>
-    </w:p>
-    <w:p>
-      <w:pPr>
-        <w:pStyle w:val="ListParagraph"/>
-        <w:numPr>
-          <w:ilvl w:val="0"/>
-          <w:numId w:val="4"/>
-        </w:numPr>
-        <w:ind w:left="426" w:hanging="426"/>
-        <w:jc w:val="both"/>
-        <w:rPr>
-          <w:rFonts w:ascii="Times New Roman" w:hAnsi="Times New Roman" w:cs="Times New Roman"/>
-        </w:rPr>
-      </w:pPr>
-      <w:r>
-        <w:rPr>
-          <w:rFonts w:ascii="Times New Roman" w:hAnsi="Times New Roman" w:cs="Times New Roman"/>
-        </w:rPr>
-        <w:t xml:space="preserve">Operasi penjumlahan </w:t>
-      </w:r>
-    </w:p>
-    <w:p>
-      <w:pPr>
-        <w:pStyle w:val="ListParagraph"/>
-        <w:jc w:val="both"/>
-        <w:rPr>
-          <w:rFonts w:ascii="Times New Roman" w:hAnsi="Times New Roman" w:cs="Times New Roman"/>
-        </w:rPr>
-      </w:pPr>
-      <w:r>
-        <w:rPr>
-          <w:rFonts w:ascii="Times New Roman" w:hAnsi="Times New Roman" w:cs="Times New Roman"/>
-        </w:rPr>
-        <w:t>k+1,</w:t>
-      </w:r>
-      <w:r>
-        <w:rPr>
-          <w:rFonts w:ascii="Times New Roman" w:hAnsi="Times New Roman" w:cs="Times New Roman"/>
-        </w:rPr>
-        <w:tab/>
-      </w:r>
-      <w:r>
-        <w:rPr>
-          <w:rFonts w:ascii="Times New Roman" w:hAnsi="Times New Roman" w:cs="Times New Roman"/>
-        </w:rPr>
-        <w:tab/>
-      </w:r>
-      <w:r>
-        <w:rPr>
-          <w:rFonts w:ascii="Times New Roman" w:hAnsi="Times New Roman" w:cs="Times New Roman"/>
-        </w:rPr>
-        <w:tab/>
-      </w:r>
-      <w:r>
-        <w:rPr>
-          <w:rFonts w:ascii="Times New Roman" w:hAnsi="Times New Roman" w:cs="Times New Roman"/>
-        </w:rPr>
-        <w:t>n</w:t>
-      </w:r>
-      <w:r>
-        <w:rPr>
-          <w:rFonts w:ascii="Times New Roman" w:hAnsi="Times New Roman" w:cs="Times New Roman"/>
-        </w:rPr>
-        <w:t>-1</w:t>
-      </w:r>
-      <w:r>
-        <w:rPr>
-          <w:rFonts w:ascii="Times New Roman" w:hAnsi="Times New Roman" w:cs="Times New Roman"/>
-        </w:rPr>
-        <w:t xml:space="preserve"> kali </w:t>
-      </w:r>
-    </w:p>
-    <w:p>
-      <w:pPr>
-        <w:pStyle w:val="ListParagraph"/>
-        <w:jc w:val="both"/>
-        <w:rPr>
-          <w:rFonts w:ascii="Times New Roman" w:hAnsi="Times New Roman" w:cs="Times New Roman"/>
-        </w:rPr>
-      </w:pPr>
-      <w:r>
-        <w:rPr>
-          <w:rFonts w:ascii="Times New Roman" w:hAnsi="Times New Roman" w:cs="Times New Roman"/>
-        </w:rPr>
-        <w:t xml:space="preserve">Jumlah seluruh operasi penjumlahan adalah </w:t>
-      </w:r>
-    </w:p>
-    <w:p>
-      <w:pPr>
-        <w:pStyle w:val="ListParagraph"/>
-        <w:jc w:val="both"/>
-        <w:rPr>
-          <w:rFonts w:ascii="Times New Roman" w:hAnsi="Times New Roman" w:cs="Times New Roman"/>
-        </w:rPr>
-      </w:pPr>
-      <w:r>
-        <w:rPr>
-          <w:rFonts w:ascii="Times New Roman" w:hAnsi="Times New Roman" w:cs="Times New Roman"/>
-        </w:rPr>
-        <w:t xml:space="preserve"> </w:t>
-      </w:r>
-      <w:r>
-        <w:rPr>
-          <w:rFonts w:ascii="Times New Roman" w:hAnsi="Times New Roman" w:cs="Times New Roman"/>
-          <w:i/>
-        </w:rPr>
-        <w:t>t</w:t>
-      </w:r>
-      <w:r>
-        <w:rPr>
-          <w:rFonts w:ascii="Times New Roman" w:hAnsi="Times New Roman" w:cs="Times New Roman"/>
-          <w:vertAlign w:val="subscript"/>
-        </w:rPr>
-        <w:t xml:space="preserve">2 </w:t>
-      </w:r>
-      <w:r>
-        <w:rPr>
-          <w:rFonts w:ascii="Times New Roman" w:hAnsi="Times New Roman" w:cs="Times New Roman"/>
-        </w:rPr>
-        <w:t>=</w:t>
-      </w:r>
-      <w:r>
-        <w:rPr>
-          <w:rFonts w:ascii="Times New Roman" w:hAnsi="Times New Roman" w:cs="Times New Roman"/>
-        </w:rPr>
-        <w:t xml:space="preserve"> </w:t>
-      </w:r>
-      <w:r>
-        <w:rPr>
-          <w:rFonts w:ascii="Times New Roman" w:hAnsi="Times New Roman" w:cs="Times New Roman"/>
-          <w:i/>
-        </w:rPr>
-        <w:t xml:space="preserve">n </w:t>
-      </w:r>
-      <w:r>
-        <w:rPr>
-          <w:rFonts w:ascii="Times New Roman" w:hAnsi="Times New Roman" w:cs="Times New Roman"/>
-        </w:rPr>
-        <w:t>- 1</w:t>
-      </w:r>
-      <w:r>
-        <w:rPr>
-          <w:rFonts w:ascii="Times New Roman" w:hAnsi="Times New Roman" w:cs="Times New Roman"/>
-        </w:rPr>
-        <w:t xml:space="preserve">  </w:t>
-      </w:r>
-    </w:p>
-    <w:p>
-      <w:pPr>
-        <w:pStyle w:val="ListParagraph"/>
-        <w:numPr>
-          <w:ilvl w:val="0"/>
-          <w:numId w:val="4"/>
-        </w:numPr>
-        <w:ind w:left="426" w:hanging="426"/>
-        <w:jc w:val="both"/>
-        <w:rPr>
-          <w:rFonts w:ascii="Times New Roman" w:hAnsi="Times New Roman" w:cs="Times New Roman"/>
-        </w:rPr>
-      </w:pPr>
-      <w:bookmarkStart w:id="1" w:name="_GoBack"/>
-      <w:r>
-        <w:rPr>
-          <w:rFonts w:ascii="Times New Roman" w:hAnsi="Times New Roman" w:cs="Times New Roman"/>
-        </w:rPr>
-        <w:t xml:space="preserve">Operasi pembagian </w:t>
-      </w:r>
-    </w:p>
-    <w:p>
-      <w:pPr>
-        <w:pStyle w:val="ListParagraph"/>
-        <w:ind w:left="567" w:firstLine="153"/>
-        <w:jc w:val="both"/>
-        <w:rPr>
-          <w:rFonts w:ascii="Times New Roman" w:hAnsi="Times New Roman" w:cs="Times New Roman"/>
-        </w:rPr>
-      </w:pPr>
-      <w:r>
-        <w:rPr>
-          <w:rFonts w:ascii="Times New Roman" w:hAnsi="Times New Roman" w:cs="Times New Roman"/>
-        </w:rPr>
-        <w:t xml:space="preserve">Jumlah seluruh operasi pembagian adalah </w:t>
-      </w:r>
-    </w:p>
-    <w:p>
-      <w:pPr>
-        <w:pStyle w:val="ListParagraph"/>
-        <w:ind w:left="567" w:firstLine="153"/>
-        <w:jc w:val="both"/>
-        <w:rPr>
-          <w:rFonts w:ascii="Times New Roman" w:hAnsi="Times New Roman" w:cs="Times New Roman"/>
-        </w:rPr>
-      </w:pPr>
-      <w:r>
-        <w:rPr>
-          <w:rFonts w:ascii="Times New Roman" w:hAnsi="Times New Roman" w:cs="Times New Roman"/>
-        </w:rPr>
-        <w:t xml:space="preserve">Jumlah/n    </w:t>
-      </w:r>
-      <w:r>
-        <w:rPr>
-          <w:rFonts w:ascii="Times New Roman" w:hAnsi="Times New Roman" w:cs="Times New Roman"/>
-        </w:rPr>
-        <w:tab/>
-      </w:r>
-      <w:r>
-        <w:rPr>
-          <w:rFonts w:ascii="Times New Roman" w:hAnsi="Times New Roman" w:cs="Times New Roman"/>
-        </w:rPr>
-        <w:tab/>
-      </w:r>
-      <w:r>
-        <w:rPr>
-          <w:rFonts w:ascii="Times New Roman" w:hAnsi="Times New Roman" w:cs="Times New Roman"/>
-        </w:rPr>
-        <w:t xml:space="preserve">1 kali </w:t>
-      </w:r>
-    </w:p>
-    <w:p>
-      <w:pPr>
-        <w:ind w:firstLine="720"/>
-        <w:jc w:val="both"/>
-        <w:rPr>
-          <w:rFonts w:ascii="Times New Roman" w:hAnsi="Times New Roman" w:cs="Times New Roman"/>
-        </w:rPr>
-      </w:pPr>
-      <w:r>
-        <w:rPr>
-          <w:rFonts w:ascii="Times New Roman" w:hAnsi="Times New Roman" w:cs="Times New Roman"/>
-          <w:i/>
-        </w:rPr>
-        <w:t>t</w:t>
-      </w:r>
-      <w:r>
-        <w:rPr>
-          <w:rFonts w:ascii="Times New Roman" w:hAnsi="Times New Roman" w:cs="Times New Roman"/>
-          <w:vertAlign w:val="subscript"/>
-        </w:rPr>
-        <w:t>3</w:t>
-      </w:r>
-      <w:r>
-        <w:rPr>
-          <w:rFonts w:ascii="Times New Roman" w:hAnsi="Times New Roman" w:cs="Times New Roman"/>
-          <w:vertAlign w:val="subscript"/>
-        </w:rPr>
-        <w:t xml:space="preserve"> </w:t>
-      </w:r>
-      <w:r>
-        <w:rPr>
-          <w:rFonts w:ascii="Times New Roman" w:hAnsi="Times New Roman" w:cs="Times New Roman"/>
-        </w:rPr>
-        <w:t xml:space="preserve">= </w:t>
-      </w:r>
-      <w:r>
-        <w:rPr>
-          <w:rFonts w:ascii="Times New Roman" w:hAnsi="Times New Roman" w:cs="Times New Roman"/>
-          <w:i/>
-        </w:rPr>
-        <w:t xml:space="preserve">n </w:t>
-      </w:r>
-      <w:r>
-        <w:rPr>
-          <w:rFonts w:ascii="Times New Roman" w:hAnsi="Times New Roman" w:cs="Times New Roman"/>
-        </w:rPr>
-        <w:t xml:space="preserve">- 1  </w:t>
-      </w:r>
-    </w:p>
-    <w:bookmarkEnd w:id="1"/>
-    <w:p>
-      <w:pPr>
-        <w:pStyle w:val="ListParagraph"/>
-        <w:numPr>
-          <w:ilvl w:val="0"/>
-          <w:numId w:val="4"/>
-        </w:numPr>
-        <w:ind w:left="426" w:hanging="426"/>
-        <w:jc w:val="both"/>
-        <w:rPr>
-          <w:rFonts w:ascii="Times New Roman" w:hAnsi="Times New Roman" w:cs="Times New Roman"/>
-        </w:rPr>
-      </w:pPr>
-      <w:r>
-        <w:rPr>
-          <w:rFonts w:ascii="Times New Roman" w:hAnsi="Times New Roman" w:cs="Times New Roman"/>
-        </w:rPr>
-        <w:t xml:space="preserve">Operasi perbandingan </w:t>
-      </w:r>
-    </w:p>
-    <w:p>
-      <w:pPr>
-        <w:pStyle w:val="ListParagraph"/>
-        <w:jc w:val="both"/>
-        <w:rPr>
-          <w:rFonts w:ascii="Times New Roman" w:hAnsi="Times New Roman" w:cs="Times New Roman"/>
-        </w:rPr>
-      </w:pPr>
-      <w:r>
-        <w:rPr>
-          <w:rFonts w:ascii="Times New Roman" w:hAnsi="Times New Roman" w:cs="Times New Roman"/>
-        </w:rPr>
-        <w:t>x</w:t>
-      </w:r>
-      <w:r>
-        <w:rPr>
-          <w:rFonts w:ascii="Times New Roman" w:hAnsi="Times New Roman" w:cs="Times New Roman"/>
-          <w:vertAlign w:val="subscript"/>
-        </w:rPr>
-        <w:t>i</w:t>
-      </w:r>
-      <w:r>
-        <w:rPr>
-          <w:rFonts w:ascii="Times New Roman" w:hAnsi="Times New Roman" w:cs="Times New Roman"/>
-        </w:rPr>
-        <w:t>&gt;maks</w:t>
-      </w:r>
-      <w:r>
-        <w:rPr>
-          <w:rFonts w:ascii="Times New Roman" w:hAnsi="Times New Roman" w:cs="Times New Roman"/>
-        </w:rPr>
-        <w:t>,</w:t>
-      </w:r>
-      <w:r>
-        <w:rPr>
-          <w:rFonts w:ascii="Times New Roman" w:hAnsi="Times New Roman" w:cs="Times New Roman"/>
-        </w:rPr>
-        <w:tab/>
-      </w:r>
-      <w:r>
-        <w:rPr>
-          <w:rFonts w:ascii="Times New Roman" w:hAnsi="Times New Roman" w:cs="Times New Roman"/>
-        </w:rPr>
-        <w:tab/>
-      </w:r>
-      <w:r>
-        <w:rPr>
-          <w:rFonts w:ascii="Times New Roman" w:hAnsi="Times New Roman" w:cs="Times New Roman"/>
-        </w:rPr>
-        <w:t>n</w:t>
-      </w:r>
-      <w:r>
-        <w:rPr>
-          <w:rFonts w:ascii="Times New Roman" w:hAnsi="Times New Roman" w:cs="Times New Roman"/>
-        </w:rPr>
-        <w:t>-1</w:t>
-      </w:r>
-      <w:r>
-        <w:rPr>
-          <w:rFonts w:ascii="Times New Roman" w:hAnsi="Times New Roman" w:cs="Times New Roman"/>
-        </w:rPr>
-        <w:t xml:space="preserve"> kali </w:t>
-      </w:r>
-    </w:p>
-    <w:p>
-      <w:pPr>
-        <w:pStyle w:val="ListParagraph"/>
-        <w:jc w:val="both"/>
-        <w:rPr>
-          <w:rFonts w:ascii="Times New Roman" w:hAnsi="Times New Roman" w:cs="Times New Roman"/>
-        </w:rPr>
-      </w:pPr>
-      <w:r>
-        <w:rPr>
-          <w:rFonts w:ascii="Times New Roman" w:hAnsi="Times New Roman" w:cs="Times New Roman"/>
-        </w:rPr>
-        <w:t xml:space="preserve">Jumlah seluruh operasi penjumlahan adalah </w:t>
-      </w:r>
-    </w:p>
-    <w:p>
-      <w:pPr>
-        <w:pStyle w:val="ListParagraph"/>
-        <w:jc w:val="both"/>
-        <w:rPr>
-          <w:rFonts w:ascii="Times New Roman" w:hAnsi="Times New Roman" w:cs="Times New Roman"/>
-        </w:rPr>
-      </w:pPr>
-      <w:r>
-        <w:rPr>
-          <w:rFonts w:ascii="Times New Roman" w:hAnsi="Times New Roman" w:cs="Times New Roman"/>
-        </w:rPr>
-        <w:t xml:space="preserve"> </w:t>
-      </w:r>
-      <w:r>
-        <w:rPr>
-          <w:rFonts w:ascii="Times New Roman" w:hAnsi="Times New Roman" w:cs="Times New Roman"/>
-          <w:i/>
-        </w:rPr>
-        <w:t>t</w:t>
-      </w:r>
-      <w:r>
-        <w:rPr>
-          <w:rFonts w:ascii="Times New Roman" w:hAnsi="Times New Roman" w:cs="Times New Roman"/>
-          <w:vertAlign w:val="subscript"/>
-        </w:rPr>
-        <w:t xml:space="preserve">4 </w:t>
-      </w:r>
-      <w:r>
-        <w:rPr>
-          <w:rFonts w:ascii="Times New Roman" w:hAnsi="Times New Roman" w:cs="Times New Roman"/>
-        </w:rPr>
-        <w:t>=</w:t>
-      </w:r>
-      <w:r>
-        <w:rPr>
-          <w:rFonts w:ascii="Times New Roman" w:hAnsi="Times New Roman" w:cs="Times New Roman"/>
-        </w:rPr>
-        <w:t xml:space="preserve"> </w:t>
-      </w:r>
-      <w:r>
-        <w:rPr>
-          <w:rFonts w:ascii="Times New Roman" w:hAnsi="Times New Roman" w:cs="Times New Roman"/>
-          <w:i/>
-        </w:rPr>
-        <w:t xml:space="preserve">n </w:t>
-      </w:r>
-      <w:r>
-        <w:rPr>
-          <w:rFonts w:ascii="Times New Roman" w:hAnsi="Times New Roman" w:cs="Times New Roman"/>
-        </w:rPr>
-        <w:t>- 1</w:t>
-      </w:r>
-      <w:r>
-        <w:rPr>
-          <w:rFonts w:ascii="Times New Roman" w:hAnsi="Times New Roman" w:cs="Times New Roman"/>
-        </w:rPr>
-        <w:t xml:space="preserve">  </w:t>
-      </w:r>
-    </w:p>
-    <w:p>
-      <w:pPr>
-        <w:pStyle w:val="ListParagraph"/>
-        <w:ind w:left="0"/>
-        <w:jc w:val="both"/>
-        <w:rPr>
-          <w:rFonts w:ascii="Times New Roman" w:hAnsi="Times New Roman" w:cs="Times New Roman"/>
-        </w:rPr>
-      </w:pPr>
-      <w:r>
-        <w:rPr>
-          <w:rFonts w:ascii="Times New Roman" w:hAnsi="Times New Roman" w:cs="Times New Roman"/>
-        </w:rPr>
-        <w:t xml:space="preserve">Dengan demikian, kompleksitas waktu algoritma dihitung berdasarkan jumlah operasi aritmatika dan operasi pengisian nilai adalah: </w:t>
-      </w:r>
-    </w:p>
-    <w:p>
-      <w:pPr>
-        <w:pStyle w:val="ListParagraph"/>
-        <w:ind w:left="0"/>
-        <w:jc w:val="center"/>
-        <w:rPr>
-          <w:rFonts w:ascii="Times New Roman" w:hAnsi="Times New Roman" w:cs="Times New Roman"/>
-        </w:rPr>
-      </w:pPr>
-      <w:r>
-        <w:rPr>
-          <w:rFonts w:ascii="Times New Roman" w:hAnsi="Times New Roman" w:cs="Times New Roman"/>
-          <w:i/>
-        </w:rPr>
-        <w:t>T</w:t>
-      </w:r>
-      <w:r>
-        <w:rPr>
-          <w:rFonts w:ascii="Times New Roman" w:hAnsi="Times New Roman" w:cs="Times New Roman"/>
-        </w:rPr>
-        <w:t>(</w:t>
-      </w:r>
-      <w:r>
-        <w:rPr>
-          <w:rFonts w:ascii="Times New Roman" w:hAnsi="Times New Roman" w:cs="Times New Roman"/>
-          <w:i/>
-        </w:rPr>
-        <w:t>n</w:t>
-      </w:r>
-      <w:r>
-        <w:rPr>
-          <w:rFonts w:ascii="Times New Roman" w:hAnsi="Times New Roman" w:cs="Times New Roman"/>
-        </w:rPr>
-        <w:t xml:space="preserve">)= </w:t>
-      </w:r>
-      <w:r>
-        <w:rPr>
-          <w:rFonts w:ascii="Times New Roman" w:hAnsi="Times New Roman" w:cs="Times New Roman"/>
-          <w:i/>
-        </w:rPr>
-        <w:t>t</w:t>
-      </w:r>
-      <w:r>
-        <w:rPr>
-          <w:rFonts w:ascii="Times New Roman" w:hAnsi="Times New Roman" w:cs="Times New Roman"/>
-          <w:vertAlign w:val="subscript"/>
-        </w:rPr>
-        <w:t>1</w:t>
-      </w:r>
-      <w:r>
-        <w:rPr>
-          <w:rFonts w:ascii="Times New Roman" w:hAnsi="Times New Roman" w:cs="Times New Roman"/>
-        </w:rPr>
-        <w:t xml:space="preserve"> </w:t>
-      </w:r>
-      <w:r>
-        <w:rPr>
-          <w:rFonts w:ascii="Times New Roman" w:hAnsi="Times New Roman" w:cs="Times New Roman"/>
-        </w:rPr>
-        <w:t xml:space="preserve">+ </w:t>
-      </w:r>
-      <w:r>
-        <w:rPr>
-          <w:rFonts w:ascii="Times New Roman" w:hAnsi="Times New Roman" w:cs="Times New Roman"/>
-          <w:i/>
-        </w:rPr>
-        <w:t>t</w:t>
-      </w:r>
-      <w:r>
-        <w:rPr>
-          <w:rFonts w:ascii="Times New Roman" w:hAnsi="Times New Roman" w:cs="Times New Roman"/>
-          <w:vertAlign w:val="subscript"/>
-        </w:rPr>
-        <w:t>2</w:t>
-      </w:r>
-      <w:r>
-        <w:rPr>
-          <w:rFonts w:ascii="Times New Roman" w:hAnsi="Times New Roman" w:cs="Times New Roman"/>
-        </w:rPr>
-        <w:t xml:space="preserve"> + </w:t>
-      </w:r>
-      <w:r>
-        <w:rPr>
-          <w:rFonts w:ascii="Times New Roman" w:hAnsi="Times New Roman" w:cs="Times New Roman"/>
-          <w:i/>
-        </w:rPr>
-        <w:t>t</w:t>
-      </w:r>
-      <w:r>
-        <w:rPr>
-          <w:rFonts w:ascii="Times New Roman" w:hAnsi="Times New Roman" w:cs="Times New Roman"/>
-          <w:vertAlign w:val="subscript"/>
-        </w:rPr>
-        <w:t xml:space="preserve">3 </w:t>
-      </w:r>
-      <w:r>
-        <w:rPr>
-          <w:rFonts w:ascii="Times New Roman" w:hAnsi="Times New Roman" w:cs="Times New Roman"/>
-        </w:rPr>
-        <w:t>=</w:t>
-      </w:r>
-      <w:r>
-        <w:rPr>
-          <w:rFonts w:ascii="Times New Roman" w:hAnsi="Times New Roman" w:cs="Times New Roman"/>
-        </w:rPr>
-        <w:t xml:space="preserve"> </w:t>
-      </w:r>
-      <w:r>
-        <w:rPr>
-          <w:rFonts w:ascii="Times New Roman" w:hAnsi="Times New Roman" w:cs="Times New Roman"/>
-        </w:rPr>
-        <w:t>2</w:t>
-      </w:r>
-      <w:r>
-        <w:rPr>
-          <w:rFonts w:ascii="Times New Roman" w:hAnsi="Times New Roman" w:cs="Times New Roman"/>
-          <w:i/>
-        </w:rPr>
-        <w:t xml:space="preserve">n </w:t>
-      </w:r>
-      <w:r>
-        <w:rPr>
-          <w:rFonts w:ascii="Times New Roman" w:hAnsi="Times New Roman" w:cs="Times New Roman"/>
-        </w:rPr>
-        <w:t>+</w:t>
-      </w:r>
-      <w:r>
-        <w:rPr>
-          <w:rFonts w:ascii="Times New Roman" w:hAnsi="Times New Roman" w:cs="Times New Roman"/>
-          <w:i/>
-        </w:rPr>
-        <w:t xml:space="preserve"> n </w:t>
-      </w:r>
-      <w:r>
-        <w:rPr>
-          <w:rFonts w:ascii="Times New Roman" w:hAnsi="Times New Roman" w:cs="Times New Roman"/>
-        </w:rPr>
-        <w:t xml:space="preserve">– 1 + </w:t>
-      </w:r>
-      <w:r>
-        <w:rPr>
-          <w:rFonts w:ascii="Times New Roman" w:hAnsi="Times New Roman" w:cs="Times New Roman"/>
-          <w:i/>
-        </w:rPr>
-        <w:t xml:space="preserve">n </w:t>
-      </w:r>
-      <w:r>
-        <w:rPr>
-          <w:rFonts w:ascii="Times New Roman" w:hAnsi="Times New Roman" w:cs="Times New Roman"/>
-        </w:rPr>
-        <w:t xml:space="preserve">– 1  </w:t>
-      </w:r>
-      <w:r>
-        <w:rPr>
-          <w:rFonts w:ascii="Times New Roman" w:hAnsi="Times New Roman" w:cs="Times New Roman"/>
-        </w:rPr>
-        <w:t>=</w:t>
-      </w:r>
-      <w:r>
-        <w:rPr>
-          <w:rFonts w:ascii="Times New Roman" w:hAnsi="Times New Roman" w:cs="Times New Roman"/>
-        </w:rPr>
-        <w:t xml:space="preserve"> 4</w:t>
-      </w:r>
-      <w:r>
-        <w:rPr>
-          <w:rFonts w:ascii="Times New Roman" w:hAnsi="Times New Roman" w:cs="Times New Roman"/>
-          <w:i/>
-        </w:rPr>
-        <w:t>n</w:t>
-      </w:r>
-      <w:r>
-        <w:rPr>
-          <w:rFonts w:ascii="Times New Roman" w:hAnsi="Times New Roman" w:cs="Times New Roman"/>
-        </w:rPr>
-        <w:t xml:space="preserve"> - 2</w:t>
-      </w:r>
+        <w:t xml:space="preserve"> 8</w:t>
+      </w:r>
+    </w:p>
+    <w:p>
+      <w:pPr>
+        <w:jc w:val="both"/>
+        <w:rPr>
+          <w:rFonts w:ascii="Times New Roman" w:hAnsi="Times New Roman" w:cs="Times New Roman"/>
+        </w:rPr>
+      </w:pPr>
+    </w:p>
+    <w:p>
+      <w:pPr>
+        <w:jc w:val="both"/>
+        <w:rPr>
+          <w:rFonts w:ascii="Times New Roman" w:hAnsi="Times New Roman" w:cs="Times New Roman"/>
+        </w:rPr>
+      </w:pPr>
     </w:p>
     <w:p>
       <w:pPr>
@@ -9326,7 +7719,6 @@
         <w:rPr>
           <w:rFonts w:ascii="Times New Roman" w:hAnsi="Times New Roman" w:cs="Times New Roman"/>
         </w:rPr>
-        <w:lastRenderedPageBreak/>
         <w:t xml:space="preserve">k </w:t>
       </w:r>
       <w:r>
